--- a/DS&Alogs.docx
+++ b/DS&Alogs.docx
@@ -254,68 +254,6 @@
     <w:p>
       <w:pPr>
         <w:jc w:val="center"/>
-        <w:rPr>
-          <w:rFonts w:ascii="Arial" w:hAnsi="Arial" w:cs="Arial"/>
-          <w:color w:val="5B9BD5" w:themeColor="accent1"/>
-        </w:rPr>
-      </w:pPr>
-    </w:p>
-    <w:p>
-      <w:pPr>
-        <w:jc w:val="center"/>
-        <w:rPr>
-          <w:rFonts w:ascii="Arial" w:hAnsi="Arial" w:cs="Arial"/>
-          <w:color w:val="5B9BD5" w:themeColor="accent1"/>
-        </w:rPr>
-      </w:pPr>
-    </w:p>
-    <w:p>
-      <w:pPr>
-        <w:jc w:val="center"/>
-        <w:rPr>
-          <w:rFonts w:ascii="Arial" w:hAnsi="Arial" w:cs="Arial"/>
-          <w:color w:val="5B9BD5" w:themeColor="accent1"/>
-        </w:rPr>
-      </w:pPr>
-    </w:p>
-    <w:p>
-      <w:pPr>
-        <w:jc w:val="center"/>
-        <w:rPr>
-          <w:rFonts w:ascii="Arial" w:hAnsi="Arial" w:cs="Arial"/>
-          <w:color w:val="5B9BD5" w:themeColor="accent1"/>
-        </w:rPr>
-      </w:pPr>
-    </w:p>
-    <w:p>
-      <w:pPr>
-        <w:jc w:val="center"/>
-        <w:rPr>
-          <w:rFonts w:ascii="Arial" w:hAnsi="Arial" w:cs="Arial"/>
-          <w:color w:val="5B9BD5" w:themeColor="accent1"/>
-        </w:rPr>
-      </w:pPr>
-    </w:p>
-    <w:p>
-      <w:pPr>
-        <w:jc w:val="center"/>
-        <w:rPr>
-          <w:rFonts w:ascii="Arial" w:hAnsi="Arial" w:cs="Arial"/>
-          <w:color w:val="5B9BD5" w:themeColor="accent1"/>
-        </w:rPr>
-      </w:pPr>
-    </w:p>
-    <w:p>
-      <w:pPr>
-        <w:jc w:val="center"/>
-        <w:rPr>
-          <w:rFonts w:ascii="Arial" w:hAnsi="Arial" w:cs="Arial"/>
-          <w:color w:val="5B9BD5" w:themeColor="accent1"/>
-        </w:rPr>
-      </w:pPr>
-    </w:p>
-    <w:p>
-      <w:pPr>
         <w:rPr>
           <w:rFonts w:ascii="Arial" w:hAnsi="Arial" w:cs="Arial"/>
           <w:color w:val="5B9BD5" w:themeColor="accent1"/>
@@ -441,79 +379,613 @@
           </wp:inline>
         </w:drawing>
       </w:r>
+    </w:p>
+    <w:p>
+      <w:pPr>
+        <w:rPr>
+          <w:rFonts w:ascii="Arial" w:hAnsi="Arial" w:cs="Arial"/>
+          <w:color w:val="5B9BD5" w:themeColor="accent1"/>
+        </w:rPr>
+      </w:pPr>
+      <w:r>
+        <w:rPr>
+          <w:rFonts w:ascii="Arial" w:hAnsi="Arial" w:cs="Arial"/>
+          <w:color w:val="5B9BD5" w:themeColor="accent1"/>
+        </w:rPr>
+        <w:t>What is Algorithm?</w:t>
+      </w:r>
+    </w:p>
+    <w:p>
+      <w:pPr>
+        <w:rPr>
+          <w:rFonts w:ascii="Arial" w:hAnsi="Arial" w:cs="Arial"/>
+        </w:rPr>
+      </w:pPr>
+      <w:r>
+        <w:rPr>
+          <w:rFonts w:ascii="Arial" w:hAnsi="Arial" w:cs="Arial"/>
+        </w:rPr>
+        <w:t>Algorithm is a set of rules to be followed to solve a problem</w:t>
+      </w:r>
+    </w:p>
+    <w:p>
+      <w:pPr>
+        <w:rPr>
+          <w:rFonts w:ascii="Arial" w:hAnsi="Arial" w:cs="Arial"/>
+          <w:color w:val="5B9BD5" w:themeColor="accent1"/>
+        </w:rPr>
+      </w:pPr>
+    </w:p>
+    <w:p>
+      <w:pPr>
+        <w:rPr>
+          <w:rFonts w:ascii="Arial" w:hAnsi="Arial" w:cs="Arial"/>
+          <w:color w:val="5B9BD5" w:themeColor="accent1"/>
+          <w:sz w:val="28"/>
+          <w:szCs w:val="28"/>
+        </w:rPr>
+      </w:pPr>
+      <w:r>
+        <w:rPr>
+          <w:rFonts w:ascii="Arial" w:hAnsi="Arial" w:cs="Arial"/>
+          <w:color w:val="5B9BD5" w:themeColor="accent1"/>
+          <w:sz w:val="28"/>
+          <w:szCs w:val="28"/>
+        </w:rPr>
+        <w:t>Algorithm Runtime Analysis</w:t>
+      </w:r>
+    </w:p>
+    <w:p>
+      <w:pPr>
+        <w:rPr>
+          <w:rFonts w:ascii="Arial" w:hAnsi="Arial" w:cs="Arial"/>
+          <w:color w:val="5B9BD5" w:themeColor="accent1"/>
+        </w:rPr>
+      </w:pPr>
+    </w:p>
+    <w:p>
+      <w:pPr>
+        <w:rPr>
+          <w:rFonts w:ascii="Arial" w:hAnsi="Arial" w:cs="Arial"/>
+        </w:rPr>
+      </w:pPr>
+      <w:r>
+        <w:rPr>
+          <w:rFonts w:ascii="Arial" w:hAnsi="Arial" w:cs="Arial"/>
+        </w:rPr>
+        <w:t>Algorithm runtime analysis is a study about a given algorithm runtime, by identifying its behavior as the input size for the algorithm increases .In in lay man’s language ‘how much time will  the given algorithm will take to run’</w:t>
+      </w:r>
+    </w:p>
+    <w:p>
+      <w:pPr>
+        <w:rPr>
+          <w:rFonts w:ascii="Arial" w:hAnsi="Arial" w:cs="Arial"/>
+          <w:color w:val="5B9BD5" w:themeColor="accent1"/>
+        </w:rPr>
+      </w:pPr>
+      <w:r>
+        <w:rPr>
+          <w:rFonts w:ascii="Arial" w:hAnsi="Arial" w:cs="Arial"/>
+          <w:color w:val="5B9BD5" w:themeColor="accent1"/>
+        </w:rPr>
+        <w:t>Notations for Algorithm Runtime Analysis</w:t>
+      </w:r>
+    </w:p>
+    <w:p>
+      <w:pPr>
+        <w:rPr>
+          <w:rFonts w:ascii="Arial" w:hAnsi="Arial" w:cs="Arial"/>
+        </w:rPr>
+      </w:pPr>
+      <w:r>
+        <w:rPr>
+          <w:rFonts w:ascii="Arial" w:hAnsi="Arial" w:cs="Arial"/>
+        </w:rPr>
+        <w:t>There</w:t>
+      </w:r>
+      <w:r>
+        <w:rPr>
+          <w:rFonts w:ascii="Arial" w:hAnsi="Arial" w:cs="Arial"/>
+        </w:rPr>
+        <w:t xml:space="preserve"> are 3 notations for ‘Algorithm runtime analysis ’</w:t>
+      </w:r>
+    </w:p>
+    <w:p>
+      <w:pPr>
+        <w:pStyle w:val="ListParagraph"/>
+        <w:numPr>
+          <w:ilvl w:val="0"/>
+          <w:numId w:val="3"/>
+        </w:numPr>
+        <w:rPr>
+          <w:rFonts w:ascii="Arial" w:hAnsi="Arial" w:cs="Arial"/>
+        </w:rPr>
+      </w:pPr>
+      <w:r>
+        <w:rPr>
+          <w:rFonts w:ascii="Arial" w:hAnsi="Arial" w:cs="Arial"/>
+        </w:rPr>
+        <w:t>Omega(</w:t>
+      </w:r>
+      <w:r>
+        <w:rPr>
+          <w:rFonts w:ascii="Arial" w:hAnsi="Arial" w:cs="Arial"/>
+          <w:sz w:val="21"/>
+          <w:szCs w:val="21"/>
+          <w:shd w:val="clear" w:color="auto" w:fill="FFFFFF"/>
+        </w:rPr>
+        <w:t>Ω</w:t>
+      </w:r>
+      <w:r>
+        <w:rPr>
+          <w:rFonts w:ascii="Arial" w:hAnsi="Arial" w:cs="Arial"/>
+          <w:sz w:val="21"/>
+          <w:szCs w:val="21"/>
+          <w:shd w:val="clear" w:color="auto" w:fill="FFFFFF"/>
+        </w:rPr>
+        <w:t>)</w:t>
+      </w:r>
+      <w:r>
+        <w:rPr>
+          <w:rFonts w:ascii="Arial" w:hAnsi="Arial" w:cs="Arial"/>
+          <w:sz w:val="21"/>
+          <w:szCs w:val="21"/>
+          <w:shd w:val="clear" w:color="auto" w:fill="FFFFFF"/>
+        </w:rPr>
+        <w:t xml:space="preserve"> – Best Case</w:t>
+      </w:r>
+    </w:p>
+    <w:p>
+      <w:pPr>
+        <w:pStyle w:val="ListParagraph"/>
+        <w:numPr>
+          <w:ilvl w:val="1"/>
+          <w:numId w:val="3"/>
+        </w:numPr>
+        <w:rPr>
+          <w:rFonts w:ascii="Arial" w:hAnsi="Arial" w:cs="Arial"/>
+        </w:rPr>
+      </w:pPr>
+      <w:r>
+        <w:rPr>
+          <w:rFonts w:ascii="Arial" w:hAnsi="Arial" w:cs="Arial"/>
+          <w:sz w:val="21"/>
+          <w:szCs w:val="21"/>
+          <w:shd w:val="clear" w:color="auto" w:fill="FFFFFF"/>
+        </w:rPr>
+        <w:t>This notation gives the tighter lower bound of a given algorithm</w:t>
+      </w:r>
+    </w:p>
+    <w:p>
+      <w:pPr>
+        <w:pStyle w:val="ListParagraph"/>
+        <w:numPr>
+          <w:ilvl w:val="1"/>
+          <w:numId w:val="3"/>
+        </w:numPr>
+        <w:rPr>
+          <w:rFonts w:ascii="Arial" w:hAnsi="Arial" w:cs="Arial"/>
+        </w:rPr>
+      </w:pPr>
+      <w:r>
+        <w:rPr>
+          <w:rFonts w:ascii="Arial" w:hAnsi="Arial" w:cs="Arial"/>
+          <w:sz w:val="21"/>
+          <w:szCs w:val="21"/>
+          <w:shd w:val="clear" w:color="auto" w:fill="FFFFFF"/>
+        </w:rPr>
+        <w:t>For any given input, running</w:t>
+      </w:r>
+      <w:r>
+        <w:rPr>
+          <w:rFonts w:ascii="Arial" w:hAnsi="Arial" w:cs="Arial"/>
+          <w:sz w:val="21"/>
+          <w:szCs w:val="21"/>
+          <w:shd w:val="clear" w:color="auto" w:fill="FFFFFF"/>
+        </w:rPr>
+        <w:t xml:space="preserve"> time of  a given algorithm will not be  </w:t>
+      </w:r>
+      <w:r>
+        <w:rPr>
+          <w:rFonts w:ascii="Arial" w:hAnsi="Arial" w:cs="Arial"/>
+          <w:sz w:val="21"/>
+          <w:szCs w:val="21"/>
+          <w:u w:val="single"/>
+          <w:shd w:val="clear" w:color="auto" w:fill="FFFFFF"/>
+        </w:rPr>
+        <w:t>less than</w:t>
+      </w:r>
+      <w:r>
+        <w:rPr>
+          <w:rFonts w:ascii="Arial" w:hAnsi="Arial" w:cs="Arial"/>
+          <w:sz w:val="21"/>
+          <w:szCs w:val="21"/>
+          <w:shd w:val="clear" w:color="auto" w:fill="FFFFFF"/>
+        </w:rPr>
+        <w:t xml:space="preserve"> </w:t>
+      </w:r>
+      <w:r>
+        <w:rPr>
+          <w:rFonts w:ascii="Arial" w:hAnsi="Arial" w:cs="Arial"/>
+          <w:sz w:val="21"/>
+          <w:szCs w:val="21"/>
+          <w:shd w:val="clear" w:color="auto" w:fill="FFFFFF"/>
+        </w:rPr>
+        <w:t>the given time</w:t>
+      </w:r>
+    </w:p>
+    <w:p>
+      <w:pPr>
+        <w:pStyle w:val="ListParagraph"/>
+        <w:numPr>
+          <w:ilvl w:val="1"/>
+          <w:numId w:val="3"/>
+        </w:numPr>
+        <w:rPr>
+          <w:rFonts w:ascii="Arial" w:hAnsi="Arial" w:cs="Arial"/>
+        </w:rPr>
+      </w:pPr>
+      <w:r>
+        <w:rPr>
+          <w:rFonts w:ascii="Arial" w:hAnsi="Arial" w:cs="Arial"/>
+          <w:sz w:val="21"/>
+          <w:szCs w:val="21"/>
+          <w:shd w:val="clear" w:color="auto" w:fill="FFFFFF"/>
+        </w:rPr>
+        <w:t>This is the Best Case runtime of a given algorithm</w:t>
+      </w:r>
+    </w:p>
+    <w:p>
+      <w:pPr>
+        <w:pStyle w:val="ListParagraph"/>
+        <w:ind w:left="1440"/>
+        <w:rPr>
+          <w:rFonts w:ascii="Arial" w:hAnsi="Arial" w:cs="Arial"/>
+        </w:rPr>
+      </w:pPr>
+    </w:p>
+    <w:p>
+      <w:pPr>
+        <w:pStyle w:val="ListParagraph"/>
+        <w:numPr>
+          <w:ilvl w:val="0"/>
+          <w:numId w:val="3"/>
+        </w:numPr>
+        <w:rPr>
+          <w:rFonts w:ascii="Arial" w:hAnsi="Arial" w:cs="Arial"/>
+        </w:rPr>
+      </w:pPr>
+      <w:r>
+        <w:rPr>
+          <w:rFonts w:ascii="Arial" w:hAnsi="Arial" w:cs="Arial"/>
+          <w:sz w:val="21"/>
+          <w:szCs w:val="21"/>
+          <w:shd w:val="clear" w:color="auto" w:fill="FFFFFF"/>
+        </w:rPr>
+        <w:t>Big-o (O)</w:t>
+      </w:r>
+      <w:r>
+        <w:rPr>
+          <w:rFonts w:ascii="Arial" w:hAnsi="Arial" w:cs="Arial"/>
+          <w:sz w:val="21"/>
+          <w:szCs w:val="21"/>
+          <w:shd w:val="clear" w:color="auto" w:fill="FFFFFF"/>
+        </w:rPr>
+        <w:t xml:space="preserve"> – Worst Case </w:t>
+      </w:r>
+    </w:p>
+    <w:p>
+      <w:pPr>
+        <w:pStyle w:val="ListParagraph"/>
+        <w:numPr>
+          <w:ilvl w:val="1"/>
+          <w:numId w:val="3"/>
+        </w:numPr>
+        <w:rPr>
+          <w:rFonts w:ascii="Arial" w:hAnsi="Arial" w:cs="Arial"/>
+        </w:rPr>
+      </w:pPr>
+      <w:r>
+        <w:rPr>
+          <w:rFonts w:ascii="Arial" w:hAnsi="Arial" w:cs="Arial"/>
+          <w:sz w:val="21"/>
+          <w:szCs w:val="21"/>
+          <w:shd w:val="clear" w:color="auto" w:fill="FFFFFF"/>
+        </w:rPr>
+        <w:t>This notation gives the tighter upper bound of a given algorithm</w:t>
+      </w:r>
+    </w:p>
+    <w:p>
+      <w:pPr>
+        <w:pStyle w:val="ListParagraph"/>
+        <w:numPr>
+          <w:ilvl w:val="1"/>
+          <w:numId w:val="3"/>
+        </w:numPr>
+        <w:rPr>
+          <w:rFonts w:ascii="Arial" w:hAnsi="Arial" w:cs="Arial"/>
+        </w:rPr>
+      </w:pPr>
+      <w:r>
+        <w:rPr>
+          <w:rFonts w:ascii="Arial" w:hAnsi="Arial" w:cs="Arial"/>
+          <w:sz w:val="21"/>
+          <w:szCs w:val="21"/>
+          <w:shd w:val="clear" w:color="auto" w:fill="FFFFFF"/>
+        </w:rPr>
+        <w:t xml:space="preserve">For any given input, running time of given algorithm will not be </w:t>
+      </w:r>
+      <w:r>
+        <w:rPr>
+          <w:rFonts w:ascii="Arial" w:hAnsi="Arial" w:cs="Arial"/>
+          <w:sz w:val="21"/>
+          <w:szCs w:val="21"/>
+          <w:u w:val="single"/>
+          <w:shd w:val="clear" w:color="auto" w:fill="FFFFFF"/>
+        </w:rPr>
+        <w:t>more than</w:t>
+      </w:r>
+      <w:r>
+        <w:rPr>
+          <w:rFonts w:ascii="Arial" w:hAnsi="Arial" w:cs="Arial"/>
+          <w:sz w:val="21"/>
+          <w:szCs w:val="21"/>
+          <w:shd w:val="clear" w:color="auto" w:fill="FFFFFF"/>
+        </w:rPr>
+        <w:t xml:space="preserve"> the given time</w:t>
+      </w:r>
+    </w:p>
+    <w:p>
+      <w:pPr>
+        <w:pStyle w:val="ListParagraph"/>
+        <w:numPr>
+          <w:ilvl w:val="1"/>
+          <w:numId w:val="3"/>
+        </w:numPr>
+        <w:rPr>
+          <w:rFonts w:ascii="Arial" w:hAnsi="Arial" w:cs="Arial"/>
+        </w:rPr>
+      </w:pPr>
+      <w:r>
+        <w:rPr>
+          <w:rFonts w:ascii="Arial" w:hAnsi="Arial" w:cs="Arial"/>
+          <w:sz w:val="21"/>
+          <w:szCs w:val="21"/>
+          <w:shd w:val="clear" w:color="auto" w:fill="FFFFFF"/>
+        </w:rPr>
+        <w:t>This is the Worst Case runtime of a given algorithm</w:t>
+      </w:r>
+    </w:p>
+    <w:p>
+      <w:pPr>
+        <w:rPr>
+          <w:rFonts w:ascii="Arial" w:hAnsi="Arial" w:cs="Arial"/>
+        </w:rPr>
+      </w:pPr>
+    </w:p>
+    <w:p>
+      <w:pPr>
+        <w:pStyle w:val="ListParagraph"/>
+        <w:numPr>
+          <w:ilvl w:val="0"/>
+          <w:numId w:val="3"/>
+        </w:numPr>
+        <w:rPr>
+          <w:rFonts w:ascii="Arial" w:hAnsi="Arial" w:cs="Arial"/>
+        </w:rPr>
+      </w:pPr>
+      <w:r>
+        <w:rPr>
+          <w:rFonts w:ascii="Arial" w:hAnsi="Arial" w:cs="Arial"/>
+          <w:sz w:val="21"/>
+          <w:szCs w:val="21"/>
+          <w:shd w:val="clear" w:color="auto" w:fill="FFFFFF"/>
+        </w:rPr>
+        <w:t>Theta (</w:t>
+      </w:r>
+      <w:r>
+        <w:rPr>
+          <w:rFonts w:ascii="Arial" w:hAnsi="Arial" w:cs="Arial"/>
+          <w:sz w:val="21"/>
+          <w:szCs w:val="21"/>
+          <w:shd w:val="clear" w:color="auto" w:fill="FFFFFF"/>
+        </w:rPr>
+        <w:t>θ</w:t>
+      </w:r>
+      <w:r>
+        <w:rPr>
+          <w:rFonts w:ascii="Arial" w:hAnsi="Arial" w:cs="Arial"/>
+          <w:sz w:val="21"/>
+          <w:szCs w:val="21"/>
+          <w:shd w:val="clear" w:color="auto" w:fill="FFFFFF"/>
+        </w:rPr>
+        <w:t>)</w:t>
+      </w:r>
+      <w:r>
+        <w:rPr>
+          <w:rFonts w:ascii="Arial" w:hAnsi="Arial" w:cs="Arial"/>
+          <w:sz w:val="21"/>
+          <w:szCs w:val="21"/>
+          <w:shd w:val="clear" w:color="auto" w:fill="FFFFFF"/>
+        </w:rPr>
+        <w:t xml:space="preserve"> – Average Case</w:t>
+      </w:r>
       <w:bookmarkStart w:id="0" w:name="_GoBack"/>
       <w:bookmarkEnd w:id="0"/>
     </w:p>
     <w:p>
       <w:pPr>
-        <w:rPr>
-          <w:rFonts w:ascii="Arial" w:hAnsi="Arial" w:cs="Arial"/>
-          <w:color w:val="5B9BD5" w:themeColor="accent1"/>
-        </w:rPr>
-      </w:pPr>
-      <w:r>
-        <w:rPr>
-          <w:rFonts w:ascii="Arial" w:hAnsi="Arial" w:cs="Arial"/>
-          <w:color w:val="5B9BD5" w:themeColor="accent1"/>
-        </w:rPr>
-        <w:t>What is Algorithm?</w:t>
-      </w:r>
-    </w:p>
-    <w:p>
-      <w:pPr>
-        <w:rPr>
-          <w:rFonts w:ascii="Arial" w:hAnsi="Arial" w:cs="Arial"/>
-        </w:rPr>
-      </w:pPr>
-      <w:r>
-        <w:rPr>
-          <w:rFonts w:ascii="Arial" w:hAnsi="Arial" w:cs="Arial"/>
-        </w:rPr>
-        <w:t>Algorithm is a set of rules to be followed to solve a problem</w:t>
-      </w:r>
-    </w:p>
-    <w:p>
-      <w:pPr>
-        <w:rPr>
-          <w:rFonts w:ascii="Arial" w:hAnsi="Arial" w:cs="Arial"/>
-          <w:color w:val="5B9BD5" w:themeColor="accent1"/>
-        </w:rPr>
-      </w:pPr>
-    </w:p>
-    <w:p>
-      <w:pPr>
-        <w:rPr>
-          <w:rFonts w:ascii="Arial" w:hAnsi="Arial" w:cs="Arial"/>
-          <w:color w:val="5B9BD5" w:themeColor="accent1"/>
-        </w:rPr>
-      </w:pPr>
-      <w:r>
-        <w:rPr>
-          <w:rFonts w:ascii="Arial" w:hAnsi="Arial" w:cs="Arial"/>
-          <w:color w:val="5B9BD5" w:themeColor="accent1"/>
-        </w:rPr>
-        <w:t>Algorithm Runtime Analysis</w:t>
-      </w:r>
-    </w:p>
-    <w:p>
-      <w:pPr>
-        <w:rPr>
-          <w:rFonts w:ascii="Arial" w:hAnsi="Arial" w:cs="Arial"/>
-          <w:color w:val="5B9BD5" w:themeColor="accent1"/>
-        </w:rPr>
-      </w:pPr>
-    </w:p>
-    <w:p>
-      <w:pPr>
-        <w:rPr>
-          <w:rFonts w:ascii="Arial" w:hAnsi="Arial" w:cs="Arial"/>
-          <w:color w:val="5B9BD5" w:themeColor="accent1"/>
-        </w:rPr>
-      </w:pPr>
-      <w:r>
-        <w:rPr>
-          <w:rFonts w:ascii="Arial" w:hAnsi="Arial" w:cs="Arial"/>
-          <w:color w:val="5B9BD5" w:themeColor="accent1"/>
+        <w:pStyle w:val="ListParagraph"/>
+        <w:numPr>
+          <w:ilvl w:val="1"/>
+          <w:numId w:val="3"/>
+        </w:numPr>
+        <w:rPr>
+          <w:rFonts w:ascii="Arial" w:hAnsi="Arial" w:cs="Arial"/>
+        </w:rPr>
+      </w:pPr>
+      <w:r>
+        <w:rPr>
+          <w:rFonts w:ascii="Arial" w:hAnsi="Arial" w:cs="Arial"/>
+          <w:sz w:val="21"/>
+          <w:szCs w:val="21"/>
+          <w:shd w:val="clear" w:color="auto" w:fill="FFFFFF"/>
+        </w:rPr>
+        <w:t>This notation decides whether upper bound and lower bound of a given algorithm are same or not</w:t>
+      </w:r>
+    </w:p>
+    <w:p>
+      <w:pPr>
+        <w:pStyle w:val="ListParagraph"/>
+        <w:numPr>
+          <w:ilvl w:val="1"/>
+          <w:numId w:val="3"/>
+        </w:numPr>
+        <w:rPr>
+          <w:rFonts w:ascii="Arial" w:hAnsi="Arial" w:cs="Arial"/>
+        </w:rPr>
+      </w:pPr>
+      <w:r>
+        <w:rPr>
+          <w:rFonts w:ascii="Arial" w:hAnsi="Arial" w:cs="Arial"/>
+          <w:sz w:val="21"/>
+          <w:szCs w:val="21"/>
+          <w:shd w:val="clear" w:color="auto" w:fill="FFFFFF"/>
+        </w:rPr>
+        <w:t xml:space="preserve">For any given input, running time of a given algorithm will on an average </w:t>
+      </w:r>
+      <w:r>
+        <w:rPr>
+          <w:rFonts w:ascii="Arial" w:hAnsi="Arial" w:cs="Arial"/>
+          <w:sz w:val="21"/>
+          <w:szCs w:val="21"/>
+          <w:shd w:val="clear" w:color="auto" w:fill="FFFFFF"/>
+        </w:rPr>
+        <w:t>be equal to the given time</w:t>
+      </w:r>
+    </w:p>
+    <w:p>
+      <w:pPr>
+        <w:pStyle w:val="ListParagraph"/>
+        <w:numPr>
+          <w:ilvl w:val="1"/>
+          <w:numId w:val="3"/>
+        </w:numPr>
+        <w:rPr>
+          <w:rFonts w:ascii="Arial" w:hAnsi="Arial" w:cs="Arial"/>
+        </w:rPr>
+      </w:pPr>
+      <w:r>
+        <w:rPr>
+          <w:rFonts w:ascii="Arial" w:hAnsi="Arial" w:cs="Arial"/>
+          <w:sz w:val="21"/>
+          <w:szCs w:val="21"/>
+          <w:shd w:val="clear" w:color="auto" w:fill="FFFFFF"/>
+        </w:rPr>
+        <w:t>This is the Average Case runtime of given algorithm</w:t>
+      </w:r>
+    </w:p>
+    <w:p>
+      <w:pPr>
+        <w:rPr>
+          <w:rFonts w:ascii="Arial" w:hAnsi="Arial" w:cs="Arial"/>
+        </w:rPr>
+      </w:pPr>
+    </w:p>
+    <w:p>
+      <w:pPr>
+        <w:rPr>
+          <w:rFonts w:ascii="Arial" w:hAnsi="Arial" w:cs="Arial"/>
+        </w:rPr>
+      </w:pPr>
+    </w:p>
+    <w:p>
+      <w:pPr>
+        <w:rPr>
+          <w:rFonts w:ascii="Arial" w:hAnsi="Arial" w:cs="Arial"/>
+          <w:color w:val="5B9BD5" w:themeColor="accent1"/>
+        </w:rPr>
+      </w:pPr>
+    </w:p>
+    <w:p>
+      <w:pPr>
+        <w:rPr>
+          <w:rFonts w:ascii="Arial" w:hAnsi="Arial" w:cs="Arial"/>
+          <w:color w:val="5B9BD5" w:themeColor="accent1"/>
+        </w:rPr>
+      </w:pPr>
+    </w:p>
+    <w:p>
+      <w:pPr>
+        <w:rPr>
+          <w:rFonts w:ascii="Arial" w:hAnsi="Arial" w:cs="Arial"/>
+          <w:color w:val="5B9BD5" w:themeColor="accent1"/>
+        </w:rPr>
+      </w:pPr>
+    </w:p>
+    <w:p>
+      <w:pPr>
+        <w:rPr>
+          <w:rFonts w:ascii="Arial" w:hAnsi="Arial" w:cs="Arial"/>
+          <w:color w:val="5B9BD5" w:themeColor="accent1"/>
+        </w:rPr>
+      </w:pPr>
+    </w:p>
+    <w:p>
+      <w:pPr>
+        <w:rPr>
+          <w:rFonts w:ascii="Arial" w:hAnsi="Arial" w:cs="Arial"/>
+          <w:color w:val="5B9BD5" w:themeColor="accent1"/>
+        </w:rPr>
+      </w:pPr>
+    </w:p>
+    <w:p>
+      <w:pPr>
+        <w:rPr>
+          <w:rFonts w:ascii="Arial" w:hAnsi="Arial" w:cs="Arial"/>
+          <w:color w:val="5B9BD5" w:themeColor="accent1"/>
+        </w:rPr>
+      </w:pPr>
+    </w:p>
+    <w:p>
+      <w:pPr>
+        <w:rPr>
+          <w:rFonts w:ascii="Arial" w:hAnsi="Arial" w:cs="Arial"/>
+          <w:color w:val="5B9BD5" w:themeColor="accent1"/>
+        </w:rPr>
+      </w:pPr>
+    </w:p>
+    <w:p>
+      <w:pPr>
+        <w:rPr>
+          <w:rFonts w:ascii="Arial" w:hAnsi="Arial" w:cs="Arial"/>
+          <w:color w:val="5B9BD5" w:themeColor="accent1"/>
+        </w:rPr>
+      </w:pPr>
+    </w:p>
+    <w:p>
+      <w:pPr>
+        <w:rPr>
+          <w:rFonts w:ascii="Arial" w:hAnsi="Arial" w:cs="Arial"/>
+          <w:color w:val="5B9BD5" w:themeColor="accent1"/>
+        </w:rPr>
+      </w:pPr>
+    </w:p>
+    <w:p>
+      <w:pPr>
+        <w:rPr>
+          <w:rFonts w:ascii="Arial" w:hAnsi="Arial" w:cs="Arial"/>
+          <w:color w:val="5B9BD5" w:themeColor="accent1"/>
+          <w:sz w:val="32"/>
+          <w:szCs w:val="32"/>
+        </w:rPr>
+      </w:pPr>
+      <w:r>
+        <w:rPr>
+          <w:rFonts w:ascii="Arial" w:hAnsi="Arial" w:cs="Arial"/>
+          <w:color w:val="5B9BD5" w:themeColor="accent1"/>
+          <w:sz w:val="32"/>
+          <w:szCs w:val="32"/>
         </w:rPr>
         <w:t>Array</w:t>
       </w:r>
@@ -530,6 +1002,3094 @@
       <w:pPr>
         <w:rPr>
           <w:rFonts w:ascii="Arial" w:hAnsi="Arial" w:cs="Arial"/>
+          <w:b/>
+        </w:rPr>
+      </w:pPr>
+      <w:r>
+        <w:rPr>
+          <w:rFonts w:ascii="Arial" w:hAnsi="Arial" w:cs="Arial"/>
+          <w:b/>
+        </w:rPr>
+        <w:t xml:space="preserve">Trapping Rain Water </w:t>
+      </w:r>
+    </w:p>
+    <w:p>
+      <w:pPr>
+        <w:shd w:val="clear" w:color="auto" w:fill="FFFFFF"/>
+        <w:spacing w:after="240" w:line="240" w:lineRule="auto"/>
+        <w:rPr>
+          <w:rFonts w:ascii="Segoe UI" w:eastAsia="Times New Roman" w:hAnsi="Segoe UI" w:cs="Segoe UI"/>
+          <w:color w:val="263238"/>
+          <w:sz w:val="21"/>
+          <w:szCs w:val="21"/>
+        </w:rPr>
+      </w:pPr>
+      <w:r>
+        <w:rPr>
+          <w:rFonts w:ascii="Segoe UI" w:eastAsia="Times New Roman" w:hAnsi="Segoe UI" w:cs="Segoe UI"/>
+          <w:color w:val="263238"/>
+          <w:sz w:val="21"/>
+          <w:szCs w:val="21"/>
+        </w:rPr>
+        <w:t>Given </w:t>
+      </w:r>
+      <w:r>
+        <w:rPr>
+          <w:rFonts w:ascii="Segoe UI" w:eastAsia="Times New Roman" w:hAnsi="Segoe UI" w:cs="Segoe UI"/>
+          <w:i/>
+          <w:iCs/>
+          <w:color w:val="263238"/>
+          <w:sz w:val="21"/>
+          <w:szCs w:val="21"/>
+        </w:rPr>
+        <w:t>n</w:t>
+      </w:r>
+      <w:r>
+        <w:rPr>
+          <w:rFonts w:ascii="Segoe UI" w:eastAsia="Times New Roman" w:hAnsi="Segoe UI" w:cs="Segoe UI"/>
+          <w:color w:val="263238"/>
+          <w:sz w:val="21"/>
+          <w:szCs w:val="21"/>
+        </w:rPr>
+        <w:t> non-negative integers representing an elevation map where the width of each bar is 1, compute how much water it is able to trap after raining.</w:t>
+      </w:r>
+    </w:p>
+    <w:p>
+      <w:pPr>
+        <w:shd w:val="clear" w:color="auto" w:fill="FFFFFF"/>
+        <w:spacing w:after="240" w:line="240" w:lineRule="auto"/>
+        <w:rPr>
+          <w:rFonts w:ascii="Segoe UI" w:eastAsia="Times New Roman" w:hAnsi="Segoe UI" w:cs="Segoe UI"/>
+          <w:color w:val="263238"/>
+          <w:sz w:val="21"/>
+          <w:szCs w:val="21"/>
+        </w:rPr>
+      </w:pPr>
+      <w:r>
+        <w:rPr>
+          <w:rFonts w:ascii="Segoe UI" w:eastAsia="Times New Roman" w:hAnsi="Segoe UI" w:cs="Segoe UI"/>
+          <w:noProof/>
+          <w:color w:val="263238"/>
+          <w:sz w:val="21"/>
+          <w:szCs w:val="21"/>
+        </w:rPr>
+        <w:drawing>
+          <wp:inline distT="0" distB="0" distL="0" distR="0">
+            <wp:extent cx="3924300" cy="1533525"/>
+            <wp:effectExtent l="0" t="0" r="0" b="9525"/>
+            <wp:docPr id="2" name="Picture 2" descr="https://assets.leetcode.com/uploads/2018/10/22/rainwatertrap.png"/>
+            <wp:cNvGraphicFramePr>
+              <a:graphicFrameLocks xmlns:a="http://schemas.openxmlformats.org/drawingml/2006/main" noChangeAspect="1"/>
+            </wp:cNvGraphicFramePr>
+            <a:graphic xmlns:a="http://schemas.openxmlformats.org/drawingml/2006/main">
+              <a:graphicData uri="http://schemas.openxmlformats.org/drawingml/2006/picture">
+                <pic:pic xmlns:pic="http://schemas.openxmlformats.org/drawingml/2006/picture">
+                  <pic:nvPicPr>
+                    <pic:cNvPr id="0" name="Picture 1" descr="https://assets.leetcode.com/uploads/2018/10/22/rainwatertrap.png"/>
+                    <pic:cNvPicPr>
+                      <a:picLocks noChangeAspect="1" noChangeArrowheads="1"/>
+                    </pic:cNvPicPr>
+                  </pic:nvPicPr>
+                  <pic:blipFill>
+                    <a:blip r:embed="rId6">
+                      <a:extLst>
+                        <a:ext uri="{28A0092B-C50C-407E-A947-70E740481C1C}">
+                          <a14:useLocalDpi xmlns:a14="http://schemas.microsoft.com/office/drawing/2010/main" val="0"/>
+                        </a:ext>
+                      </a:extLst>
+                    </a:blip>
+                    <a:srcRect/>
+                    <a:stretch>
+                      <a:fillRect/>
+                    </a:stretch>
+                  </pic:blipFill>
+                  <pic:spPr bwMode="auto">
+                    <a:xfrm>
+                      <a:off x="0" y="0"/>
+                      <a:ext cx="3924300" cy="1533525"/>
+                    </a:xfrm>
+                    <a:prstGeom prst="rect">
+                      <a:avLst/>
+                    </a:prstGeom>
+                    <a:noFill/>
+                    <a:ln>
+                      <a:noFill/>
+                    </a:ln>
+                  </pic:spPr>
+                </pic:pic>
+              </a:graphicData>
+            </a:graphic>
+          </wp:inline>
+        </w:drawing>
+      </w:r>
+      <w:r>
+        <w:rPr>
+          <w:rFonts w:ascii="Segoe UI" w:eastAsia="Times New Roman" w:hAnsi="Segoe UI" w:cs="Segoe UI"/>
+          <w:color w:val="263238"/>
+          <w:sz w:val="21"/>
+          <w:szCs w:val="21"/>
+        </w:rPr>
+        <w:br/>
+      </w:r>
+      <w:r>
+        <w:rPr>
+          <w:rFonts w:ascii="Segoe UI" w:eastAsia="Times New Roman" w:hAnsi="Segoe UI" w:cs="Segoe UI"/>
+          <w:color w:val="263238"/>
+          <w:sz w:val="17"/>
+          <w:szCs w:val="17"/>
+        </w:rPr>
+        <w:t>The above elevation map is represented by array [0,1,0,2,1,0,1,3,2,1,2,1]. In this case, 6 units of rain water (blue section) are being trapped. </w:t>
+      </w:r>
+      <w:r>
+        <w:rPr>
+          <w:rFonts w:ascii="Segoe UI" w:eastAsia="Times New Roman" w:hAnsi="Segoe UI" w:cs="Segoe UI"/>
+          <w:b/>
+          <w:bCs/>
+          <w:color w:val="263238"/>
+          <w:sz w:val="17"/>
+          <w:szCs w:val="17"/>
+        </w:rPr>
+        <w:t>Thanks Marcos</w:t>
+      </w:r>
+      <w:r>
+        <w:rPr>
+          <w:rFonts w:ascii="Segoe UI" w:eastAsia="Times New Roman" w:hAnsi="Segoe UI" w:cs="Segoe UI"/>
+          <w:color w:val="263238"/>
+          <w:sz w:val="17"/>
+          <w:szCs w:val="17"/>
+        </w:rPr>
+        <w:t> for contributing this image!</w:t>
+      </w:r>
+    </w:p>
+    <w:p>
+      <w:pPr>
+        <w:shd w:val="clear" w:color="auto" w:fill="FFFFFF"/>
+        <w:spacing w:after="240" w:line="240" w:lineRule="auto"/>
+        <w:rPr>
+          <w:rFonts w:ascii="Segoe UI" w:eastAsia="Times New Roman" w:hAnsi="Segoe UI" w:cs="Segoe UI"/>
+          <w:color w:val="263238"/>
+          <w:sz w:val="21"/>
+          <w:szCs w:val="21"/>
+        </w:rPr>
+      </w:pPr>
+      <w:r>
+        <w:rPr>
+          <w:rFonts w:ascii="Segoe UI" w:eastAsia="Times New Roman" w:hAnsi="Segoe UI" w:cs="Segoe UI"/>
+          <w:b/>
+          <w:bCs/>
+          <w:color w:val="263238"/>
+          <w:sz w:val="21"/>
+          <w:szCs w:val="21"/>
+        </w:rPr>
+        <w:t>Example:</w:t>
+      </w:r>
+    </w:p>
+    <w:p>
+      <w:pPr>
+        <w:shd w:val="clear" w:color="auto" w:fill="F7F9FA"/>
+        <w:tabs>
+          <w:tab w:val="left" w:pos="916"/>
+          <w:tab w:val="left" w:pos="1832"/>
+          <w:tab w:val="left" w:pos="2748"/>
+          <w:tab w:val="left" w:pos="3664"/>
+          <w:tab w:val="left" w:pos="4580"/>
+          <w:tab w:val="left" w:pos="5496"/>
+          <w:tab w:val="left" w:pos="6412"/>
+          <w:tab w:val="left" w:pos="7328"/>
+          <w:tab w:val="left" w:pos="8244"/>
+          <w:tab w:val="left" w:pos="9160"/>
+          <w:tab w:val="left" w:pos="10076"/>
+          <w:tab w:val="left" w:pos="10992"/>
+          <w:tab w:val="left" w:pos="11908"/>
+          <w:tab w:val="left" w:pos="12824"/>
+          <w:tab w:val="left" w:pos="13740"/>
+          <w:tab w:val="left" w:pos="14656"/>
+        </w:tabs>
+        <w:spacing w:after="240" w:line="240" w:lineRule="auto"/>
+        <w:rPr>
+          <w:rFonts w:ascii="Consolas" w:eastAsia="Times New Roman" w:hAnsi="Consolas" w:cs="Courier New"/>
+          <w:color w:val="263238"/>
+          <w:sz w:val="20"/>
+          <w:szCs w:val="20"/>
+        </w:rPr>
+      </w:pPr>
+      <w:r>
+        <w:rPr>
+          <w:rFonts w:ascii="Consolas" w:eastAsia="Times New Roman" w:hAnsi="Consolas" w:cs="Courier New"/>
+          <w:b/>
+          <w:bCs/>
+          <w:color w:val="263238"/>
+          <w:sz w:val="20"/>
+          <w:szCs w:val="20"/>
+        </w:rPr>
+        <w:lastRenderedPageBreak/>
+        <w:t>Input:</w:t>
+      </w:r>
+      <w:r>
+        <w:rPr>
+          <w:rFonts w:ascii="Consolas" w:eastAsia="Times New Roman" w:hAnsi="Consolas" w:cs="Courier New"/>
+          <w:color w:val="263238"/>
+          <w:sz w:val="20"/>
+          <w:szCs w:val="20"/>
+        </w:rPr>
+        <w:t xml:space="preserve"> [0,1,0,2,1,0,1,3,2,1,2,1]</w:t>
+      </w:r>
+    </w:p>
+    <w:p>
+      <w:pPr>
+        <w:shd w:val="clear" w:color="auto" w:fill="F7F9FA"/>
+        <w:tabs>
+          <w:tab w:val="left" w:pos="916"/>
+          <w:tab w:val="left" w:pos="1832"/>
+          <w:tab w:val="left" w:pos="2748"/>
+          <w:tab w:val="left" w:pos="3664"/>
+          <w:tab w:val="left" w:pos="4580"/>
+          <w:tab w:val="left" w:pos="5496"/>
+          <w:tab w:val="left" w:pos="6412"/>
+          <w:tab w:val="left" w:pos="7328"/>
+          <w:tab w:val="left" w:pos="8244"/>
+          <w:tab w:val="left" w:pos="9160"/>
+          <w:tab w:val="left" w:pos="10076"/>
+          <w:tab w:val="left" w:pos="10992"/>
+          <w:tab w:val="left" w:pos="11908"/>
+          <w:tab w:val="left" w:pos="12824"/>
+          <w:tab w:val="left" w:pos="13740"/>
+          <w:tab w:val="left" w:pos="14656"/>
+        </w:tabs>
+        <w:spacing w:after="240" w:line="240" w:lineRule="auto"/>
+        <w:rPr>
+          <w:rFonts w:ascii="Consolas" w:eastAsia="Times New Roman" w:hAnsi="Consolas" w:cs="Courier New"/>
+          <w:color w:val="263238"/>
+          <w:sz w:val="20"/>
+          <w:szCs w:val="20"/>
+        </w:rPr>
+      </w:pPr>
+      <w:r>
+        <w:rPr>
+          <w:rFonts w:ascii="Consolas" w:eastAsia="Times New Roman" w:hAnsi="Consolas" w:cs="Courier New"/>
+          <w:b/>
+          <w:bCs/>
+          <w:color w:val="263238"/>
+          <w:sz w:val="20"/>
+          <w:szCs w:val="20"/>
+        </w:rPr>
+        <w:t>Output:</w:t>
+      </w:r>
+      <w:r>
+        <w:rPr>
+          <w:rFonts w:ascii="Consolas" w:eastAsia="Times New Roman" w:hAnsi="Consolas" w:cs="Courier New"/>
+          <w:color w:val="263238"/>
+          <w:sz w:val="20"/>
+          <w:szCs w:val="20"/>
+        </w:rPr>
+        <w:t xml:space="preserve"> 6</w:t>
+      </w:r>
+    </w:p>
+    <w:p>
+      <w:pPr>
+        <w:shd w:val="clear" w:color="auto" w:fill="F7F9FA"/>
+        <w:tabs>
+          <w:tab w:val="left" w:pos="916"/>
+          <w:tab w:val="left" w:pos="1832"/>
+          <w:tab w:val="left" w:pos="2748"/>
+          <w:tab w:val="left" w:pos="3664"/>
+          <w:tab w:val="left" w:pos="4580"/>
+          <w:tab w:val="left" w:pos="5496"/>
+          <w:tab w:val="left" w:pos="6412"/>
+          <w:tab w:val="left" w:pos="7328"/>
+          <w:tab w:val="left" w:pos="8244"/>
+          <w:tab w:val="left" w:pos="9160"/>
+          <w:tab w:val="left" w:pos="10076"/>
+          <w:tab w:val="left" w:pos="10992"/>
+          <w:tab w:val="left" w:pos="11908"/>
+          <w:tab w:val="left" w:pos="12824"/>
+          <w:tab w:val="left" w:pos="13740"/>
+          <w:tab w:val="left" w:pos="14656"/>
+        </w:tabs>
+        <w:spacing w:after="0" w:line="240" w:lineRule="auto"/>
+        <w:rPr>
+          <w:rFonts w:ascii="Consolas" w:eastAsia="Times New Roman" w:hAnsi="Consolas" w:cs="Courier New"/>
+          <w:color w:val="263238"/>
+          <w:sz w:val="20"/>
+          <w:szCs w:val="20"/>
+        </w:rPr>
+      </w:pPr>
+      <w:r>
+        <w:rPr>
+          <w:rFonts w:ascii="Consolas" w:eastAsia="Times New Roman" w:hAnsi="Consolas" w:cs="Courier New"/>
+          <w:color w:val="263238"/>
+          <w:sz w:val="20"/>
+          <w:szCs w:val="20"/>
+        </w:rPr>
+        <w:t>class Solution {</w:t>
+      </w:r>
+    </w:p>
+    <w:p>
+      <w:pPr>
+        <w:shd w:val="clear" w:color="auto" w:fill="F7F9FA"/>
+        <w:tabs>
+          <w:tab w:val="left" w:pos="916"/>
+          <w:tab w:val="left" w:pos="1832"/>
+          <w:tab w:val="left" w:pos="2748"/>
+          <w:tab w:val="left" w:pos="3664"/>
+          <w:tab w:val="left" w:pos="4580"/>
+          <w:tab w:val="left" w:pos="5496"/>
+          <w:tab w:val="left" w:pos="6412"/>
+          <w:tab w:val="left" w:pos="7328"/>
+          <w:tab w:val="left" w:pos="8244"/>
+          <w:tab w:val="left" w:pos="9160"/>
+          <w:tab w:val="left" w:pos="10076"/>
+          <w:tab w:val="left" w:pos="10992"/>
+          <w:tab w:val="left" w:pos="11908"/>
+          <w:tab w:val="left" w:pos="12824"/>
+          <w:tab w:val="left" w:pos="13740"/>
+          <w:tab w:val="left" w:pos="14656"/>
+        </w:tabs>
+        <w:spacing w:after="0" w:line="240" w:lineRule="auto"/>
+        <w:rPr>
+          <w:rFonts w:ascii="Consolas" w:eastAsia="Times New Roman" w:hAnsi="Consolas" w:cs="Courier New"/>
+          <w:color w:val="263238"/>
+          <w:sz w:val="20"/>
+          <w:szCs w:val="20"/>
+        </w:rPr>
+      </w:pPr>
+      <w:r>
+        <w:rPr>
+          <w:rFonts w:ascii="Consolas" w:eastAsia="Times New Roman" w:hAnsi="Consolas" w:cs="Courier New"/>
+          <w:color w:val="263238"/>
+          <w:sz w:val="20"/>
+          <w:szCs w:val="20"/>
+        </w:rPr>
+        <w:t xml:space="preserve">    public int trap(int[] height) {</w:t>
+      </w:r>
+    </w:p>
+    <w:p>
+      <w:pPr>
+        <w:shd w:val="clear" w:color="auto" w:fill="F7F9FA"/>
+        <w:tabs>
+          <w:tab w:val="left" w:pos="916"/>
+          <w:tab w:val="left" w:pos="1832"/>
+          <w:tab w:val="left" w:pos="2748"/>
+          <w:tab w:val="left" w:pos="3664"/>
+          <w:tab w:val="left" w:pos="4580"/>
+          <w:tab w:val="left" w:pos="5496"/>
+          <w:tab w:val="left" w:pos="6412"/>
+          <w:tab w:val="left" w:pos="7328"/>
+          <w:tab w:val="left" w:pos="8244"/>
+          <w:tab w:val="left" w:pos="9160"/>
+          <w:tab w:val="left" w:pos="10076"/>
+          <w:tab w:val="left" w:pos="10992"/>
+          <w:tab w:val="left" w:pos="11908"/>
+          <w:tab w:val="left" w:pos="12824"/>
+          <w:tab w:val="left" w:pos="13740"/>
+          <w:tab w:val="left" w:pos="14656"/>
+        </w:tabs>
+        <w:spacing w:after="0" w:line="240" w:lineRule="auto"/>
+        <w:rPr>
+          <w:rFonts w:ascii="Consolas" w:eastAsia="Times New Roman" w:hAnsi="Consolas" w:cs="Courier New"/>
+          <w:color w:val="263238"/>
+          <w:sz w:val="20"/>
+          <w:szCs w:val="20"/>
+        </w:rPr>
+      </w:pPr>
+      <w:r>
+        <w:rPr>
+          <w:rFonts w:ascii="Consolas" w:eastAsia="Times New Roman" w:hAnsi="Consolas" w:cs="Courier New"/>
+          <w:color w:val="263238"/>
+          <w:sz w:val="20"/>
+          <w:szCs w:val="20"/>
+        </w:rPr>
+        <w:t xml:space="preserve">         int totalValue = 0;</w:t>
+      </w:r>
+    </w:p>
+    <w:p>
+      <w:pPr>
+        <w:shd w:val="clear" w:color="auto" w:fill="F7F9FA"/>
+        <w:tabs>
+          <w:tab w:val="left" w:pos="916"/>
+          <w:tab w:val="left" w:pos="1832"/>
+          <w:tab w:val="left" w:pos="2748"/>
+          <w:tab w:val="left" w:pos="3664"/>
+          <w:tab w:val="left" w:pos="4580"/>
+          <w:tab w:val="left" w:pos="5496"/>
+          <w:tab w:val="left" w:pos="6412"/>
+          <w:tab w:val="left" w:pos="7328"/>
+          <w:tab w:val="left" w:pos="8244"/>
+          <w:tab w:val="left" w:pos="9160"/>
+          <w:tab w:val="left" w:pos="10076"/>
+          <w:tab w:val="left" w:pos="10992"/>
+          <w:tab w:val="left" w:pos="11908"/>
+          <w:tab w:val="left" w:pos="12824"/>
+          <w:tab w:val="left" w:pos="13740"/>
+          <w:tab w:val="left" w:pos="14656"/>
+        </w:tabs>
+        <w:spacing w:after="0" w:line="240" w:lineRule="auto"/>
+        <w:rPr>
+          <w:rFonts w:ascii="Consolas" w:eastAsia="Times New Roman" w:hAnsi="Consolas" w:cs="Courier New"/>
+          <w:color w:val="263238"/>
+          <w:sz w:val="20"/>
+          <w:szCs w:val="20"/>
+        </w:rPr>
+      </w:pPr>
+      <w:r>
+        <w:rPr>
+          <w:rFonts w:ascii="Consolas" w:eastAsia="Times New Roman" w:hAnsi="Consolas" w:cs="Courier New"/>
+          <w:color w:val="263238"/>
+          <w:sz w:val="20"/>
+          <w:szCs w:val="20"/>
+        </w:rPr>
+        <w:t xml:space="preserve">        if(height == null || height.length ==0){</w:t>
+      </w:r>
+    </w:p>
+    <w:p>
+      <w:pPr>
+        <w:shd w:val="clear" w:color="auto" w:fill="F7F9FA"/>
+        <w:tabs>
+          <w:tab w:val="left" w:pos="916"/>
+          <w:tab w:val="left" w:pos="1832"/>
+          <w:tab w:val="left" w:pos="2748"/>
+          <w:tab w:val="left" w:pos="3664"/>
+          <w:tab w:val="left" w:pos="4580"/>
+          <w:tab w:val="left" w:pos="5496"/>
+          <w:tab w:val="left" w:pos="6412"/>
+          <w:tab w:val="left" w:pos="7328"/>
+          <w:tab w:val="left" w:pos="8244"/>
+          <w:tab w:val="left" w:pos="9160"/>
+          <w:tab w:val="left" w:pos="10076"/>
+          <w:tab w:val="left" w:pos="10992"/>
+          <w:tab w:val="left" w:pos="11908"/>
+          <w:tab w:val="left" w:pos="12824"/>
+          <w:tab w:val="left" w:pos="13740"/>
+          <w:tab w:val="left" w:pos="14656"/>
+        </w:tabs>
+        <w:spacing w:after="0" w:line="240" w:lineRule="auto"/>
+        <w:rPr>
+          <w:rFonts w:ascii="Consolas" w:eastAsia="Times New Roman" w:hAnsi="Consolas" w:cs="Courier New"/>
+          <w:color w:val="263238"/>
+          <w:sz w:val="20"/>
+          <w:szCs w:val="20"/>
+        </w:rPr>
+      </w:pPr>
+      <w:r>
+        <w:rPr>
+          <w:rFonts w:ascii="Consolas" w:eastAsia="Times New Roman" w:hAnsi="Consolas" w:cs="Courier New"/>
+          <w:color w:val="263238"/>
+          <w:sz w:val="20"/>
+          <w:szCs w:val="20"/>
+        </w:rPr>
+        <w:t xml:space="preserve">            return totalValue;</w:t>
+      </w:r>
+    </w:p>
+    <w:p>
+      <w:pPr>
+        <w:shd w:val="clear" w:color="auto" w:fill="F7F9FA"/>
+        <w:tabs>
+          <w:tab w:val="left" w:pos="916"/>
+          <w:tab w:val="left" w:pos="1832"/>
+          <w:tab w:val="left" w:pos="2748"/>
+          <w:tab w:val="left" w:pos="3664"/>
+          <w:tab w:val="left" w:pos="4580"/>
+          <w:tab w:val="left" w:pos="5496"/>
+          <w:tab w:val="left" w:pos="6412"/>
+          <w:tab w:val="left" w:pos="7328"/>
+          <w:tab w:val="left" w:pos="8244"/>
+          <w:tab w:val="left" w:pos="9160"/>
+          <w:tab w:val="left" w:pos="10076"/>
+          <w:tab w:val="left" w:pos="10992"/>
+          <w:tab w:val="left" w:pos="11908"/>
+          <w:tab w:val="left" w:pos="12824"/>
+          <w:tab w:val="left" w:pos="13740"/>
+          <w:tab w:val="left" w:pos="14656"/>
+        </w:tabs>
+        <w:spacing w:after="0" w:line="240" w:lineRule="auto"/>
+        <w:rPr>
+          <w:rFonts w:ascii="Consolas" w:eastAsia="Times New Roman" w:hAnsi="Consolas" w:cs="Courier New"/>
+          <w:color w:val="263238"/>
+          <w:sz w:val="20"/>
+          <w:szCs w:val="20"/>
+        </w:rPr>
+      </w:pPr>
+      <w:r>
+        <w:rPr>
+          <w:rFonts w:ascii="Consolas" w:eastAsia="Times New Roman" w:hAnsi="Consolas" w:cs="Courier New"/>
+          <w:color w:val="263238"/>
+          <w:sz w:val="20"/>
+          <w:szCs w:val="20"/>
+        </w:rPr>
+        <w:t xml:space="preserve">        }</w:t>
+      </w:r>
+    </w:p>
+    <w:p>
+      <w:pPr>
+        <w:shd w:val="clear" w:color="auto" w:fill="F7F9FA"/>
+        <w:tabs>
+          <w:tab w:val="left" w:pos="916"/>
+          <w:tab w:val="left" w:pos="1832"/>
+          <w:tab w:val="left" w:pos="2748"/>
+          <w:tab w:val="left" w:pos="3664"/>
+          <w:tab w:val="left" w:pos="4580"/>
+          <w:tab w:val="left" w:pos="5496"/>
+          <w:tab w:val="left" w:pos="6412"/>
+          <w:tab w:val="left" w:pos="7328"/>
+          <w:tab w:val="left" w:pos="8244"/>
+          <w:tab w:val="left" w:pos="9160"/>
+          <w:tab w:val="left" w:pos="10076"/>
+          <w:tab w:val="left" w:pos="10992"/>
+          <w:tab w:val="left" w:pos="11908"/>
+          <w:tab w:val="left" w:pos="12824"/>
+          <w:tab w:val="left" w:pos="13740"/>
+          <w:tab w:val="left" w:pos="14656"/>
+        </w:tabs>
+        <w:spacing w:after="0" w:line="240" w:lineRule="auto"/>
+        <w:rPr>
+          <w:rFonts w:ascii="Consolas" w:eastAsia="Times New Roman" w:hAnsi="Consolas" w:cs="Courier New"/>
+          <w:color w:val="263238"/>
+          <w:sz w:val="20"/>
+          <w:szCs w:val="20"/>
+        </w:rPr>
+      </w:pPr>
+      <w:r>
+        <w:rPr>
+          <w:rFonts w:ascii="Consolas" w:eastAsia="Times New Roman" w:hAnsi="Consolas" w:cs="Courier New"/>
+          <w:color w:val="263238"/>
+          <w:sz w:val="20"/>
+          <w:szCs w:val="20"/>
+        </w:rPr>
+        <w:t xml:space="preserve">        int leftHighest[] = new int[height.length+1];</w:t>
+      </w:r>
+    </w:p>
+    <w:p>
+      <w:pPr>
+        <w:shd w:val="clear" w:color="auto" w:fill="F7F9FA"/>
+        <w:tabs>
+          <w:tab w:val="left" w:pos="916"/>
+          <w:tab w:val="left" w:pos="1832"/>
+          <w:tab w:val="left" w:pos="2748"/>
+          <w:tab w:val="left" w:pos="3664"/>
+          <w:tab w:val="left" w:pos="4580"/>
+          <w:tab w:val="left" w:pos="5496"/>
+          <w:tab w:val="left" w:pos="6412"/>
+          <w:tab w:val="left" w:pos="7328"/>
+          <w:tab w:val="left" w:pos="8244"/>
+          <w:tab w:val="left" w:pos="9160"/>
+          <w:tab w:val="left" w:pos="10076"/>
+          <w:tab w:val="left" w:pos="10992"/>
+          <w:tab w:val="left" w:pos="11908"/>
+          <w:tab w:val="left" w:pos="12824"/>
+          <w:tab w:val="left" w:pos="13740"/>
+          <w:tab w:val="left" w:pos="14656"/>
+        </w:tabs>
+        <w:spacing w:after="0" w:line="240" w:lineRule="auto"/>
+        <w:rPr>
+          <w:rFonts w:ascii="Consolas" w:eastAsia="Times New Roman" w:hAnsi="Consolas" w:cs="Courier New"/>
+          <w:color w:val="263238"/>
+          <w:sz w:val="20"/>
+          <w:szCs w:val="20"/>
+        </w:rPr>
+      </w:pPr>
+      <w:r>
+        <w:rPr>
+          <w:rFonts w:ascii="Consolas" w:eastAsia="Times New Roman" w:hAnsi="Consolas" w:cs="Courier New"/>
+          <w:color w:val="263238"/>
+          <w:sz w:val="20"/>
+          <w:szCs w:val="20"/>
+        </w:rPr>
+        <w:t xml:space="preserve">        leftHighest[0] =0;</w:t>
+      </w:r>
+    </w:p>
+    <w:p>
+      <w:pPr>
+        <w:shd w:val="clear" w:color="auto" w:fill="F7F9FA"/>
+        <w:tabs>
+          <w:tab w:val="left" w:pos="916"/>
+          <w:tab w:val="left" w:pos="1832"/>
+          <w:tab w:val="left" w:pos="2748"/>
+          <w:tab w:val="left" w:pos="3664"/>
+          <w:tab w:val="left" w:pos="4580"/>
+          <w:tab w:val="left" w:pos="5496"/>
+          <w:tab w:val="left" w:pos="6412"/>
+          <w:tab w:val="left" w:pos="7328"/>
+          <w:tab w:val="left" w:pos="8244"/>
+          <w:tab w:val="left" w:pos="9160"/>
+          <w:tab w:val="left" w:pos="10076"/>
+          <w:tab w:val="left" w:pos="10992"/>
+          <w:tab w:val="left" w:pos="11908"/>
+          <w:tab w:val="left" w:pos="12824"/>
+          <w:tab w:val="left" w:pos="13740"/>
+          <w:tab w:val="left" w:pos="14656"/>
+        </w:tabs>
+        <w:spacing w:after="0" w:line="240" w:lineRule="auto"/>
+        <w:rPr>
+          <w:rFonts w:ascii="Consolas" w:eastAsia="Times New Roman" w:hAnsi="Consolas" w:cs="Courier New"/>
+          <w:color w:val="263238"/>
+          <w:sz w:val="20"/>
+          <w:szCs w:val="20"/>
+        </w:rPr>
+      </w:pPr>
+      <w:r>
+        <w:rPr>
+          <w:rFonts w:ascii="Consolas" w:eastAsia="Times New Roman" w:hAnsi="Consolas" w:cs="Courier New"/>
+          <w:color w:val="263238"/>
+          <w:sz w:val="20"/>
+          <w:szCs w:val="20"/>
+        </w:rPr>
+        <w:t xml:space="preserve">        for(int i=0;i&lt;height.length;i++){</w:t>
+      </w:r>
+    </w:p>
+    <w:p>
+      <w:pPr>
+        <w:shd w:val="clear" w:color="auto" w:fill="F7F9FA"/>
+        <w:tabs>
+          <w:tab w:val="left" w:pos="916"/>
+          <w:tab w:val="left" w:pos="1832"/>
+          <w:tab w:val="left" w:pos="2748"/>
+          <w:tab w:val="left" w:pos="3664"/>
+          <w:tab w:val="left" w:pos="4580"/>
+          <w:tab w:val="left" w:pos="5496"/>
+          <w:tab w:val="left" w:pos="6412"/>
+          <w:tab w:val="left" w:pos="7328"/>
+          <w:tab w:val="left" w:pos="8244"/>
+          <w:tab w:val="left" w:pos="9160"/>
+          <w:tab w:val="left" w:pos="10076"/>
+          <w:tab w:val="left" w:pos="10992"/>
+          <w:tab w:val="left" w:pos="11908"/>
+          <w:tab w:val="left" w:pos="12824"/>
+          <w:tab w:val="left" w:pos="13740"/>
+          <w:tab w:val="left" w:pos="14656"/>
+        </w:tabs>
+        <w:spacing w:after="0" w:line="240" w:lineRule="auto"/>
+        <w:rPr>
+          <w:rFonts w:ascii="Consolas" w:eastAsia="Times New Roman" w:hAnsi="Consolas" w:cs="Courier New"/>
+          <w:color w:val="263238"/>
+          <w:sz w:val="20"/>
+          <w:szCs w:val="20"/>
+        </w:rPr>
+      </w:pPr>
+      <w:r>
+        <w:rPr>
+          <w:rFonts w:ascii="Consolas" w:eastAsia="Times New Roman" w:hAnsi="Consolas" w:cs="Courier New"/>
+          <w:color w:val="263238"/>
+          <w:sz w:val="20"/>
+          <w:szCs w:val="20"/>
+        </w:rPr>
+        <w:t xml:space="preserve">          leftHighest[i+1] = Math.max(leftHighest[i],height[i]);   </w:t>
+      </w:r>
+    </w:p>
+    <w:p>
+      <w:pPr>
+        <w:shd w:val="clear" w:color="auto" w:fill="F7F9FA"/>
+        <w:tabs>
+          <w:tab w:val="left" w:pos="916"/>
+          <w:tab w:val="left" w:pos="1832"/>
+          <w:tab w:val="left" w:pos="2748"/>
+          <w:tab w:val="left" w:pos="3664"/>
+          <w:tab w:val="left" w:pos="4580"/>
+          <w:tab w:val="left" w:pos="5496"/>
+          <w:tab w:val="left" w:pos="6412"/>
+          <w:tab w:val="left" w:pos="7328"/>
+          <w:tab w:val="left" w:pos="8244"/>
+          <w:tab w:val="left" w:pos="9160"/>
+          <w:tab w:val="left" w:pos="10076"/>
+          <w:tab w:val="left" w:pos="10992"/>
+          <w:tab w:val="left" w:pos="11908"/>
+          <w:tab w:val="left" w:pos="12824"/>
+          <w:tab w:val="left" w:pos="13740"/>
+          <w:tab w:val="left" w:pos="14656"/>
+        </w:tabs>
+        <w:spacing w:after="0" w:line="240" w:lineRule="auto"/>
+        <w:rPr>
+          <w:rFonts w:ascii="Consolas" w:eastAsia="Times New Roman" w:hAnsi="Consolas" w:cs="Courier New"/>
+          <w:color w:val="263238"/>
+          <w:sz w:val="20"/>
+          <w:szCs w:val="20"/>
+        </w:rPr>
+      </w:pPr>
+      <w:r>
+        <w:rPr>
+          <w:rFonts w:ascii="Consolas" w:eastAsia="Times New Roman" w:hAnsi="Consolas" w:cs="Courier New"/>
+          <w:color w:val="263238"/>
+          <w:sz w:val="20"/>
+          <w:szCs w:val="20"/>
+        </w:rPr>
+        <w:t xml:space="preserve">        }</w:t>
+      </w:r>
+    </w:p>
+    <w:p>
+      <w:pPr>
+        <w:shd w:val="clear" w:color="auto" w:fill="F7F9FA"/>
+        <w:tabs>
+          <w:tab w:val="left" w:pos="916"/>
+          <w:tab w:val="left" w:pos="1832"/>
+          <w:tab w:val="left" w:pos="2748"/>
+          <w:tab w:val="left" w:pos="3664"/>
+          <w:tab w:val="left" w:pos="4580"/>
+          <w:tab w:val="left" w:pos="5496"/>
+          <w:tab w:val="left" w:pos="6412"/>
+          <w:tab w:val="left" w:pos="7328"/>
+          <w:tab w:val="left" w:pos="8244"/>
+          <w:tab w:val="left" w:pos="9160"/>
+          <w:tab w:val="left" w:pos="10076"/>
+          <w:tab w:val="left" w:pos="10992"/>
+          <w:tab w:val="left" w:pos="11908"/>
+          <w:tab w:val="left" w:pos="12824"/>
+          <w:tab w:val="left" w:pos="13740"/>
+          <w:tab w:val="left" w:pos="14656"/>
+        </w:tabs>
+        <w:spacing w:after="0" w:line="240" w:lineRule="auto"/>
+        <w:rPr>
+          <w:rFonts w:ascii="Consolas" w:eastAsia="Times New Roman" w:hAnsi="Consolas" w:cs="Courier New"/>
+          <w:color w:val="263238"/>
+          <w:sz w:val="20"/>
+          <w:szCs w:val="20"/>
+        </w:rPr>
+      </w:pPr>
+      <w:r>
+        <w:rPr>
+          <w:rFonts w:ascii="Consolas" w:eastAsia="Times New Roman" w:hAnsi="Consolas" w:cs="Courier New"/>
+          <w:color w:val="263238"/>
+          <w:sz w:val="20"/>
+          <w:szCs w:val="20"/>
+        </w:rPr>
+        <w:t xml:space="preserve">        </w:t>
+      </w:r>
+    </w:p>
+    <w:p>
+      <w:pPr>
+        <w:shd w:val="clear" w:color="auto" w:fill="F7F9FA"/>
+        <w:tabs>
+          <w:tab w:val="left" w:pos="916"/>
+          <w:tab w:val="left" w:pos="1832"/>
+          <w:tab w:val="left" w:pos="2748"/>
+          <w:tab w:val="left" w:pos="3664"/>
+          <w:tab w:val="left" w:pos="4580"/>
+          <w:tab w:val="left" w:pos="5496"/>
+          <w:tab w:val="left" w:pos="6412"/>
+          <w:tab w:val="left" w:pos="7328"/>
+          <w:tab w:val="left" w:pos="8244"/>
+          <w:tab w:val="left" w:pos="9160"/>
+          <w:tab w:val="left" w:pos="10076"/>
+          <w:tab w:val="left" w:pos="10992"/>
+          <w:tab w:val="left" w:pos="11908"/>
+          <w:tab w:val="left" w:pos="12824"/>
+          <w:tab w:val="left" w:pos="13740"/>
+          <w:tab w:val="left" w:pos="14656"/>
+        </w:tabs>
+        <w:spacing w:after="0" w:line="240" w:lineRule="auto"/>
+        <w:rPr>
+          <w:rFonts w:ascii="Consolas" w:eastAsia="Times New Roman" w:hAnsi="Consolas" w:cs="Courier New"/>
+          <w:color w:val="263238"/>
+          <w:sz w:val="20"/>
+          <w:szCs w:val="20"/>
+        </w:rPr>
+      </w:pPr>
+    </w:p>
+    <w:p>
+      <w:pPr>
+        <w:shd w:val="clear" w:color="auto" w:fill="F7F9FA"/>
+        <w:tabs>
+          <w:tab w:val="left" w:pos="916"/>
+          <w:tab w:val="left" w:pos="1832"/>
+          <w:tab w:val="left" w:pos="2748"/>
+          <w:tab w:val="left" w:pos="3664"/>
+          <w:tab w:val="left" w:pos="4580"/>
+          <w:tab w:val="left" w:pos="5496"/>
+          <w:tab w:val="left" w:pos="6412"/>
+          <w:tab w:val="left" w:pos="7328"/>
+          <w:tab w:val="left" w:pos="8244"/>
+          <w:tab w:val="left" w:pos="9160"/>
+          <w:tab w:val="left" w:pos="10076"/>
+          <w:tab w:val="left" w:pos="10992"/>
+          <w:tab w:val="left" w:pos="11908"/>
+          <w:tab w:val="left" w:pos="12824"/>
+          <w:tab w:val="left" w:pos="13740"/>
+          <w:tab w:val="left" w:pos="14656"/>
+        </w:tabs>
+        <w:spacing w:after="0" w:line="240" w:lineRule="auto"/>
+        <w:rPr>
+          <w:rFonts w:ascii="Consolas" w:eastAsia="Times New Roman" w:hAnsi="Consolas" w:cs="Courier New"/>
+          <w:color w:val="263238"/>
+          <w:sz w:val="20"/>
+          <w:szCs w:val="20"/>
+        </w:rPr>
+      </w:pPr>
+      <w:r>
+        <w:rPr>
+          <w:rFonts w:ascii="Consolas" w:eastAsia="Times New Roman" w:hAnsi="Consolas" w:cs="Courier New"/>
+          <w:color w:val="263238"/>
+          <w:sz w:val="20"/>
+          <w:szCs w:val="20"/>
+        </w:rPr>
+        <w:t xml:space="preserve">        </w:t>
+      </w:r>
+      <w:r>
+        <w:rPr>
+          <w:rFonts w:ascii="Consolas" w:eastAsia="Times New Roman" w:hAnsi="Consolas" w:cs="Courier New"/>
+          <w:color w:val="263238"/>
+          <w:sz w:val="20"/>
+          <w:szCs w:val="20"/>
+        </w:rPr>
+        <w:t>int rightHighest = 0;</w:t>
+      </w:r>
+    </w:p>
+    <w:p>
+      <w:pPr>
+        <w:shd w:val="clear" w:color="auto" w:fill="F7F9FA"/>
+        <w:tabs>
+          <w:tab w:val="left" w:pos="916"/>
+          <w:tab w:val="left" w:pos="1832"/>
+          <w:tab w:val="left" w:pos="2748"/>
+          <w:tab w:val="left" w:pos="3664"/>
+          <w:tab w:val="left" w:pos="4580"/>
+          <w:tab w:val="left" w:pos="5496"/>
+          <w:tab w:val="left" w:pos="6412"/>
+          <w:tab w:val="left" w:pos="7328"/>
+          <w:tab w:val="left" w:pos="8244"/>
+          <w:tab w:val="left" w:pos="9160"/>
+          <w:tab w:val="left" w:pos="10076"/>
+          <w:tab w:val="left" w:pos="10992"/>
+          <w:tab w:val="left" w:pos="11908"/>
+          <w:tab w:val="left" w:pos="12824"/>
+          <w:tab w:val="left" w:pos="13740"/>
+          <w:tab w:val="left" w:pos="14656"/>
+        </w:tabs>
+        <w:spacing w:after="0" w:line="240" w:lineRule="auto"/>
+        <w:rPr>
+          <w:rFonts w:ascii="Consolas" w:eastAsia="Times New Roman" w:hAnsi="Consolas" w:cs="Courier New"/>
+          <w:color w:val="263238"/>
+          <w:sz w:val="20"/>
+          <w:szCs w:val="20"/>
+        </w:rPr>
+      </w:pPr>
+      <w:r>
+        <w:rPr>
+          <w:rFonts w:ascii="Consolas" w:eastAsia="Times New Roman" w:hAnsi="Consolas" w:cs="Courier New"/>
+          <w:color w:val="263238"/>
+          <w:sz w:val="20"/>
+          <w:szCs w:val="20"/>
+        </w:rPr>
+        <w:t xml:space="preserve">        for(int i=height.length-1;i&gt;=0;i--){</w:t>
+      </w:r>
+    </w:p>
+    <w:p>
+      <w:pPr>
+        <w:shd w:val="clear" w:color="auto" w:fill="F7F9FA"/>
+        <w:tabs>
+          <w:tab w:val="left" w:pos="916"/>
+          <w:tab w:val="left" w:pos="1832"/>
+          <w:tab w:val="left" w:pos="2748"/>
+          <w:tab w:val="left" w:pos="3664"/>
+          <w:tab w:val="left" w:pos="4580"/>
+          <w:tab w:val="left" w:pos="5496"/>
+          <w:tab w:val="left" w:pos="6412"/>
+          <w:tab w:val="left" w:pos="7328"/>
+          <w:tab w:val="left" w:pos="8244"/>
+          <w:tab w:val="left" w:pos="9160"/>
+          <w:tab w:val="left" w:pos="10076"/>
+          <w:tab w:val="left" w:pos="10992"/>
+          <w:tab w:val="left" w:pos="11908"/>
+          <w:tab w:val="left" w:pos="12824"/>
+          <w:tab w:val="left" w:pos="13740"/>
+          <w:tab w:val="left" w:pos="14656"/>
+        </w:tabs>
+        <w:spacing w:after="0" w:line="240" w:lineRule="auto"/>
+        <w:rPr>
+          <w:rFonts w:ascii="Consolas" w:eastAsia="Times New Roman" w:hAnsi="Consolas" w:cs="Courier New"/>
+          <w:color w:val="263238"/>
+          <w:sz w:val="20"/>
+          <w:szCs w:val="20"/>
+        </w:rPr>
+      </w:pPr>
+      <w:r>
+        <w:rPr>
+          <w:rFonts w:ascii="Consolas" w:eastAsia="Times New Roman" w:hAnsi="Consolas" w:cs="Courier New"/>
+          <w:color w:val="263238"/>
+          <w:sz w:val="20"/>
+          <w:szCs w:val="20"/>
+        </w:rPr>
+        <w:t xml:space="preserve">            rightHighest = Math.max(rightHighest,height[i]);</w:t>
+      </w:r>
+    </w:p>
+    <w:p>
+      <w:pPr>
+        <w:shd w:val="clear" w:color="auto" w:fill="F7F9FA"/>
+        <w:tabs>
+          <w:tab w:val="left" w:pos="916"/>
+          <w:tab w:val="left" w:pos="1832"/>
+          <w:tab w:val="left" w:pos="2748"/>
+          <w:tab w:val="left" w:pos="3664"/>
+          <w:tab w:val="left" w:pos="4580"/>
+          <w:tab w:val="left" w:pos="5496"/>
+          <w:tab w:val="left" w:pos="6412"/>
+          <w:tab w:val="left" w:pos="7328"/>
+          <w:tab w:val="left" w:pos="8244"/>
+          <w:tab w:val="left" w:pos="9160"/>
+          <w:tab w:val="left" w:pos="10076"/>
+          <w:tab w:val="left" w:pos="10992"/>
+          <w:tab w:val="left" w:pos="11908"/>
+          <w:tab w:val="left" w:pos="12824"/>
+          <w:tab w:val="left" w:pos="13740"/>
+          <w:tab w:val="left" w:pos="14656"/>
+        </w:tabs>
+        <w:spacing w:after="0" w:line="240" w:lineRule="auto"/>
+        <w:rPr>
+          <w:rFonts w:ascii="Consolas" w:eastAsia="Times New Roman" w:hAnsi="Consolas" w:cs="Courier New"/>
+          <w:color w:val="263238"/>
+          <w:sz w:val="20"/>
+          <w:szCs w:val="20"/>
+        </w:rPr>
+      </w:pPr>
+      <w:r>
+        <w:rPr>
+          <w:rFonts w:ascii="Consolas" w:eastAsia="Times New Roman" w:hAnsi="Consolas" w:cs="Courier New"/>
+          <w:color w:val="263238"/>
+          <w:sz w:val="20"/>
+          <w:szCs w:val="20"/>
+        </w:rPr>
+        <w:t xml:space="preserve">            int computeMinHeight = Math.min(leftHighest[i],rightHighest);</w:t>
+      </w:r>
+    </w:p>
+    <w:p>
+      <w:pPr>
+        <w:shd w:val="clear" w:color="auto" w:fill="F7F9FA"/>
+        <w:tabs>
+          <w:tab w:val="left" w:pos="916"/>
+          <w:tab w:val="left" w:pos="1832"/>
+          <w:tab w:val="left" w:pos="2748"/>
+          <w:tab w:val="left" w:pos="3664"/>
+          <w:tab w:val="left" w:pos="4580"/>
+          <w:tab w:val="left" w:pos="5496"/>
+          <w:tab w:val="left" w:pos="6412"/>
+          <w:tab w:val="left" w:pos="7328"/>
+          <w:tab w:val="left" w:pos="8244"/>
+          <w:tab w:val="left" w:pos="9160"/>
+          <w:tab w:val="left" w:pos="10076"/>
+          <w:tab w:val="left" w:pos="10992"/>
+          <w:tab w:val="left" w:pos="11908"/>
+          <w:tab w:val="left" w:pos="12824"/>
+          <w:tab w:val="left" w:pos="13740"/>
+          <w:tab w:val="left" w:pos="14656"/>
+        </w:tabs>
+        <w:spacing w:after="0" w:line="240" w:lineRule="auto"/>
+        <w:rPr>
+          <w:rFonts w:ascii="Consolas" w:eastAsia="Times New Roman" w:hAnsi="Consolas" w:cs="Courier New"/>
+          <w:color w:val="263238"/>
+          <w:sz w:val="20"/>
+          <w:szCs w:val="20"/>
+        </w:rPr>
+      </w:pPr>
+      <w:r>
+        <w:rPr>
+          <w:rFonts w:ascii="Consolas" w:eastAsia="Times New Roman" w:hAnsi="Consolas" w:cs="Courier New"/>
+          <w:color w:val="263238"/>
+          <w:sz w:val="20"/>
+          <w:szCs w:val="20"/>
+        </w:rPr>
+        <w:t xml:space="preserve">            int currentTrap = computeMinHeight- height[i];</w:t>
+      </w:r>
+    </w:p>
+    <w:p>
+      <w:pPr>
+        <w:shd w:val="clear" w:color="auto" w:fill="F7F9FA"/>
+        <w:tabs>
+          <w:tab w:val="left" w:pos="916"/>
+          <w:tab w:val="left" w:pos="1832"/>
+          <w:tab w:val="left" w:pos="2748"/>
+          <w:tab w:val="left" w:pos="3664"/>
+          <w:tab w:val="left" w:pos="4580"/>
+          <w:tab w:val="left" w:pos="5496"/>
+          <w:tab w:val="left" w:pos="6412"/>
+          <w:tab w:val="left" w:pos="7328"/>
+          <w:tab w:val="left" w:pos="8244"/>
+          <w:tab w:val="left" w:pos="9160"/>
+          <w:tab w:val="left" w:pos="10076"/>
+          <w:tab w:val="left" w:pos="10992"/>
+          <w:tab w:val="left" w:pos="11908"/>
+          <w:tab w:val="left" w:pos="12824"/>
+          <w:tab w:val="left" w:pos="13740"/>
+          <w:tab w:val="left" w:pos="14656"/>
+        </w:tabs>
+        <w:spacing w:after="0" w:line="240" w:lineRule="auto"/>
+        <w:rPr>
+          <w:rFonts w:ascii="Consolas" w:eastAsia="Times New Roman" w:hAnsi="Consolas" w:cs="Courier New"/>
+          <w:color w:val="263238"/>
+          <w:sz w:val="20"/>
+          <w:szCs w:val="20"/>
+        </w:rPr>
+      </w:pPr>
+      <w:r>
+        <w:rPr>
+          <w:rFonts w:ascii="Consolas" w:eastAsia="Times New Roman" w:hAnsi="Consolas" w:cs="Courier New"/>
+          <w:color w:val="263238"/>
+          <w:sz w:val="20"/>
+          <w:szCs w:val="20"/>
+        </w:rPr>
+        <w:t xml:space="preserve">            currentTrap</w:t>
+      </w:r>
+      <w:r>
+        <w:rPr>
+          <w:rFonts w:ascii="Consolas" w:eastAsia="Times New Roman" w:hAnsi="Consolas" w:cs="Courier New"/>
+          <w:color w:val="263238"/>
+          <w:sz w:val="20"/>
+          <w:szCs w:val="20"/>
+        </w:rPr>
+        <w:t xml:space="preserve"> = currentTrap &gt;0 ? currentTrap </w:t>
+      </w:r>
+      <w:r>
+        <w:rPr>
+          <w:rFonts w:ascii="Consolas" w:eastAsia="Times New Roman" w:hAnsi="Consolas" w:cs="Courier New"/>
+          <w:color w:val="263238"/>
+          <w:sz w:val="20"/>
+          <w:szCs w:val="20"/>
+        </w:rPr>
+        <w:t>:</w:t>
+      </w:r>
+      <w:r>
+        <w:rPr>
+          <w:rFonts w:ascii="Consolas" w:eastAsia="Times New Roman" w:hAnsi="Consolas" w:cs="Courier New"/>
+          <w:color w:val="263238"/>
+          <w:sz w:val="20"/>
+          <w:szCs w:val="20"/>
+        </w:rPr>
+        <w:t xml:space="preserve"> </w:t>
+      </w:r>
+      <w:r>
+        <w:rPr>
+          <w:rFonts w:ascii="Consolas" w:eastAsia="Times New Roman" w:hAnsi="Consolas" w:cs="Courier New"/>
+          <w:color w:val="263238"/>
+          <w:sz w:val="20"/>
+          <w:szCs w:val="20"/>
+        </w:rPr>
+        <w:t>0;</w:t>
+      </w:r>
+    </w:p>
+    <w:p>
+      <w:pPr>
+        <w:shd w:val="clear" w:color="auto" w:fill="F7F9FA"/>
+        <w:tabs>
+          <w:tab w:val="left" w:pos="916"/>
+          <w:tab w:val="left" w:pos="1832"/>
+          <w:tab w:val="left" w:pos="2748"/>
+          <w:tab w:val="left" w:pos="3664"/>
+          <w:tab w:val="left" w:pos="4580"/>
+          <w:tab w:val="left" w:pos="5496"/>
+          <w:tab w:val="left" w:pos="6412"/>
+          <w:tab w:val="left" w:pos="7328"/>
+          <w:tab w:val="left" w:pos="8244"/>
+          <w:tab w:val="left" w:pos="9160"/>
+          <w:tab w:val="left" w:pos="10076"/>
+          <w:tab w:val="left" w:pos="10992"/>
+          <w:tab w:val="left" w:pos="11908"/>
+          <w:tab w:val="left" w:pos="12824"/>
+          <w:tab w:val="left" w:pos="13740"/>
+          <w:tab w:val="left" w:pos="14656"/>
+        </w:tabs>
+        <w:spacing w:after="0" w:line="240" w:lineRule="auto"/>
+        <w:rPr>
+          <w:rFonts w:ascii="Consolas" w:eastAsia="Times New Roman" w:hAnsi="Consolas" w:cs="Courier New"/>
+          <w:color w:val="263238"/>
+          <w:sz w:val="20"/>
+          <w:szCs w:val="20"/>
+        </w:rPr>
+      </w:pPr>
+      <w:r>
+        <w:rPr>
+          <w:rFonts w:ascii="Consolas" w:eastAsia="Times New Roman" w:hAnsi="Consolas" w:cs="Courier New"/>
+          <w:color w:val="263238"/>
+          <w:sz w:val="20"/>
+          <w:szCs w:val="20"/>
+        </w:rPr>
+        <w:t xml:space="preserve">            totalValue = totalValue</w:t>
+      </w:r>
+      <w:r>
+        <w:rPr>
+          <w:rFonts w:ascii="Consolas" w:eastAsia="Times New Roman" w:hAnsi="Consolas" w:cs="Courier New"/>
+          <w:color w:val="263238"/>
+          <w:sz w:val="20"/>
+          <w:szCs w:val="20"/>
+        </w:rPr>
+        <w:t xml:space="preserve"> </w:t>
+      </w:r>
+      <w:r>
+        <w:rPr>
+          <w:rFonts w:ascii="Consolas" w:eastAsia="Times New Roman" w:hAnsi="Consolas" w:cs="Courier New"/>
+          <w:color w:val="263238"/>
+          <w:sz w:val="20"/>
+          <w:szCs w:val="20"/>
+        </w:rPr>
+        <w:t>+</w:t>
+      </w:r>
+      <w:r>
+        <w:rPr>
+          <w:rFonts w:ascii="Consolas" w:eastAsia="Times New Roman" w:hAnsi="Consolas" w:cs="Courier New"/>
+          <w:color w:val="263238"/>
+          <w:sz w:val="20"/>
+          <w:szCs w:val="20"/>
+        </w:rPr>
+        <w:t xml:space="preserve"> </w:t>
+      </w:r>
+      <w:r>
+        <w:rPr>
+          <w:rFonts w:ascii="Consolas" w:eastAsia="Times New Roman" w:hAnsi="Consolas" w:cs="Courier New"/>
+          <w:color w:val="263238"/>
+          <w:sz w:val="20"/>
+          <w:szCs w:val="20"/>
+        </w:rPr>
+        <w:t>currentTrap;</w:t>
+      </w:r>
+    </w:p>
+    <w:p>
+      <w:pPr>
+        <w:shd w:val="clear" w:color="auto" w:fill="F7F9FA"/>
+        <w:tabs>
+          <w:tab w:val="left" w:pos="916"/>
+          <w:tab w:val="left" w:pos="1832"/>
+          <w:tab w:val="left" w:pos="2748"/>
+          <w:tab w:val="left" w:pos="3664"/>
+          <w:tab w:val="left" w:pos="4580"/>
+          <w:tab w:val="left" w:pos="5496"/>
+          <w:tab w:val="left" w:pos="6412"/>
+          <w:tab w:val="left" w:pos="7328"/>
+          <w:tab w:val="left" w:pos="8244"/>
+          <w:tab w:val="left" w:pos="9160"/>
+          <w:tab w:val="left" w:pos="10076"/>
+          <w:tab w:val="left" w:pos="10992"/>
+          <w:tab w:val="left" w:pos="11908"/>
+          <w:tab w:val="left" w:pos="12824"/>
+          <w:tab w:val="left" w:pos="13740"/>
+          <w:tab w:val="left" w:pos="14656"/>
+        </w:tabs>
+        <w:spacing w:after="0" w:line="240" w:lineRule="auto"/>
+        <w:rPr>
+          <w:rFonts w:ascii="Consolas" w:eastAsia="Times New Roman" w:hAnsi="Consolas" w:cs="Courier New"/>
+          <w:color w:val="263238"/>
+          <w:sz w:val="20"/>
+          <w:szCs w:val="20"/>
+        </w:rPr>
+      </w:pPr>
+      <w:r>
+        <w:rPr>
+          <w:rFonts w:ascii="Consolas" w:eastAsia="Times New Roman" w:hAnsi="Consolas" w:cs="Courier New"/>
+          <w:color w:val="263238"/>
+          <w:sz w:val="20"/>
+          <w:szCs w:val="20"/>
+        </w:rPr>
+        <w:t xml:space="preserve">        }</w:t>
+      </w:r>
+    </w:p>
+    <w:p>
+      <w:pPr>
+        <w:shd w:val="clear" w:color="auto" w:fill="F7F9FA"/>
+        <w:tabs>
+          <w:tab w:val="left" w:pos="916"/>
+          <w:tab w:val="left" w:pos="1832"/>
+          <w:tab w:val="left" w:pos="2748"/>
+          <w:tab w:val="left" w:pos="3664"/>
+          <w:tab w:val="left" w:pos="4580"/>
+          <w:tab w:val="left" w:pos="5496"/>
+          <w:tab w:val="left" w:pos="6412"/>
+          <w:tab w:val="left" w:pos="7328"/>
+          <w:tab w:val="left" w:pos="8244"/>
+          <w:tab w:val="left" w:pos="9160"/>
+          <w:tab w:val="left" w:pos="10076"/>
+          <w:tab w:val="left" w:pos="10992"/>
+          <w:tab w:val="left" w:pos="11908"/>
+          <w:tab w:val="left" w:pos="12824"/>
+          <w:tab w:val="left" w:pos="13740"/>
+          <w:tab w:val="left" w:pos="14656"/>
+        </w:tabs>
+        <w:spacing w:after="0" w:line="240" w:lineRule="auto"/>
+        <w:rPr>
+          <w:rFonts w:ascii="Consolas" w:eastAsia="Times New Roman" w:hAnsi="Consolas" w:cs="Courier New"/>
+          <w:color w:val="263238"/>
+          <w:sz w:val="20"/>
+          <w:szCs w:val="20"/>
+        </w:rPr>
+      </w:pPr>
+      <w:r>
+        <w:rPr>
+          <w:rFonts w:ascii="Consolas" w:eastAsia="Times New Roman" w:hAnsi="Consolas" w:cs="Courier New"/>
+          <w:color w:val="263238"/>
+          <w:sz w:val="20"/>
+          <w:szCs w:val="20"/>
+        </w:rPr>
+        <w:t xml:space="preserve">         return totalValue;</w:t>
+      </w:r>
+    </w:p>
+    <w:p>
+      <w:pPr>
+        <w:shd w:val="clear" w:color="auto" w:fill="F7F9FA"/>
+        <w:tabs>
+          <w:tab w:val="left" w:pos="916"/>
+          <w:tab w:val="left" w:pos="1832"/>
+          <w:tab w:val="left" w:pos="2748"/>
+          <w:tab w:val="left" w:pos="3664"/>
+          <w:tab w:val="left" w:pos="4580"/>
+          <w:tab w:val="left" w:pos="5496"/>
+          <w:tab w:val="left" w:pos="6412"/>
+          <w:tab w:val="left" w:pos="7328"/>
+          <w:tab w:val="left" w:pos="8244"/>
+          <w:tab w:val="left" w:pos="9160"/>
+          <w:tab w:val="left" w:pos="10076"/>
+          <w:tab w:val="left" w:pos="10992"/>
+          <w:tab w:val="left" w:pos="11908"/>
+          <w:tab w:val="left" w:pos="12824"/>
+          <w:tab w:val="left" w:pos="13740"/>
+          <w:tab w:val="left" w:pos="14656"/>
+        </w:tabs>
+        <w:spacing w:after="0" w:line="240" w:lineRule="auto"/>
+        <w:rPr>
+          <w:rFonts w:ascii="Consolas" w:eastAsia="Times New Roman" w:hAnsi="Consolas" w:cs="Courier New"/>
+          <w:color w:val="263238"/>
+          <w:sz w:val="20"/>
+          <w:szCs w:val="20"/>
+        </w:rPr>
+      </w:pPr>
+      <w:r>
+        <w:rPr>
+          <w:rFonts w:ascii="Consolas" w:eastAsia="Times New Roman" w:hAnsi="Consolas" w:cs="Courier New"/>
+          <w:color w:val="263238"/>
+          <w:sz w:val="20"/>
+          <w:szCs w:val="20"/>
+        </w:rPr>
+        <w:t xml:space="preserve">    }</w:t>
+      </w:r>
+    </w:p>
+    <w:p>
+      <w:pPr>
+        <w:shd w:val="clear" w:color="auto" w:fill="F7F9FA"/>
+        <w:tabs>
+          <w:tab w:val="left" w:pos="916"/>
+          <w:tab w:val="left" w:pos="1832"/>
+          <w:tab w:val="left" w:pos="2748"/>
+          <w:tab w:val="left" w:pos="3664"/>
+          <w:tab w:val="left" w:pos="4580"/>
+          <w:tab w:val="left" w:pos="5496"/>
+          <w:tab w:val="left" w:pos="6412"/>
+          <w:tab w:val="left" w:pos="7328"/>
+          <w:tab w:val="left" w:pos="8244"/>
+          <w:tab w:val="left" w:pos="9160"/>
+          <w:tab w:val="left" w:pos="10076"/>
+          <w:tab w:val="left" w:pos="10992"/>
+          <w:tab w:val="left" w:pos="11908"/>
+          <w:tab w:val="left" w:pos="12824"/>
+          <w:tab w:val="left" w:pos="13740"/>
+          <w:tab w:val="left" w:pos="14656"/>
+        </w:tabs>
+        <w:spacing w:after="0" w:line="240" w:lineRule="auto"/>
+        <w:rPr>
+          <w:rFonts w:ascii="Consolas" w:eastAsia="Times New Roman" w:hAnsi="Consolas" w:cs="Courier New"/>
+          <w:color w:val="263238"/>
+          <w:sz w:val="20"/>
+          <w:szCs w:val="20"/>
+        </w:rPr>
+      </w:pPr>
+      <w:r>
+        <w:rPr>
+          <w:rFonts w:ascii="Consolas" w:eastAsia="Times New Roman" w:hAnsi="Consolas" w:cs="Courier New"/>
+          <w:color w:val="263238"/>
+          <w:sz w:val="20"/>
+          <w:szCs w:val="20"/>
+        </w:rPr>
+        <w:t>}</w:t>
+      </w:r>
+    </w:p>
+    <w:p>
+      <w:pPr>
+        <w:shd w:val="clear" w:color="auto" w:fill="F7F9FA"/>
+        <w:tabs>
+          <w:tab w:val="left" w:pos="916"/>
+          <w:tab w:val="left" w:pos="1832"/>
+          <w:tab w:val="left" w:pos="2748"/>
+          <w:tab w:val="left" w:pos="3664"/>
+          <w:tab w:val="left" w:pos="4580"/>
+          <w:tab w:val="left" w:pos="5496"/>
+          <w:tab w:val="left" w:pos="6412"/>
+          <w:tab w:val="left" w:pos="7328"/>
+          <w:tab w:val="left" w:pos="8244"/>
+          <w:tab w:val="left" w:pos="9160"/>
+          <w:tab w:val="left" w:pos="10076"/>
+          <w:tab w:val="left" w:pos="10992"/>
+          <w:tab w:val="left" w:pos="11908"/>
+          <w:tab w:val="left" w:pos="12824"/>
+          <w:tab w:val="left" w:pos="13740"/>
+          <w:tab w:val="left" w:pos="14656"/>
+        </w:tabs>
+        <w:spacing w:after="240" w:line="240" w:lineRule="auto"/>
+        <w:rPr>
+          <w:rFonts w:ascii="Consolas" w:eastAsia="Times New Roman" w:hAnsi="Consolas" w:cs="Courier New"/>
+          <w:color w:val="263238"/>
+          <w:sz w:val="20"/>
+          <w:szCs w:val="20"/>
+        </w:rPr>
+      </w:pPr>
+    </w:p>
+    <w:p>
+      <w:pPr>
+        <w:rPr>
+          <w:rFonts w:ascii="Segoe UI" w:hAnsi="Segoe UI" w:cs="Segoe UI"/>
+          <w:b/>
+          <w:bCs/>
+          <w:color w:val="212121"/>
+          <w:shd w:val="clear" w:color="auto" w:fill="FFFFFF"/>
+        </w:rPr>
+      </w:pPr>
+      <w:r>
+        <w:rPr>
+          <w:rFonts w:ascii="Segoe UI" w:hAnsi="Segoe UI" w:cs="Segoe UI"/>
+          <w:b/>
+          <w:bCs/>
+          <w:color w:val="212121"/>
+          <w:shd w:val="clear" w:color="auto" w:fill="FFFFFF"/>
+        </w:rPr>
+        <w:t>Largest Rectangle in Histogram</w:t>
+      </w:r>
+    </w:p>
+    <w:p>
+      <w:pPr>
+        <w:shd w:val="clear" w:color="auto" w:fill="FFFFFF"/>
+        <w:spacing w:after="240" w:line="240" w:lineRule="auto"/>
+        <w:rPr>
+          <w:rFonts w:ascii="Segoe UI" w:eastAsia="Times New Roman" w:hAnsi="Segoe UI" w:cs="Segoe UI"/>
+          <w:color w:val="263238"/>
+          <w:sz w:val="21"/>
+          <w:szCs w:val="21"/>
+        </w:rPr>
+      </w:pPr>
+      <w:r>
+        <w:rPr>
+          <w:rFonts w:ascii="Segoe UI" w:eastAsia="Times New Roman" w:hAnsi="Segoe UI" w:cs="Segoe UI"/>
+          <w:color w:val="263238"/>
+          <w:sz w:val="21"/>
+          <w:szCs w:val="21"/>
+        </w:rPr>
+        <w:t>Given </w:t>
+      </w:r>
+      <w:r>
+        <w:rPr>
+          <w:rFonts w:ascii="Segoe UI" w:eastAsia="Times New Roman" w:hAnsi="Segoe UI" w:cs="Segoe UI"/>
+          <w:i/>
+          <w:iCs/>
+          <w:color w:val="263238"/>
+          <w:sz w:val="21"/>
+          <w:szCs w:val="21"/>
+        </w:rPr>
+        <w:t>n</w:t>
+      </w:r>
+      <w:r>
+        <w:rPr>
+          <w:rFonts w:ascii="Segoe UI" w:eastAsia="Times New Roman" w:hAnsi="Segoe UI" w:cs="Segoe UI"/>
+          <w:color w:val="263238"/>
+          <w:sz w:val="21"/>
+          <w:szCs w:val="21"/>
+        </w:rPr>
+        <w:t> non-negative integers representing the histogram's bar height where the width of each bar is 1, find the area of largest rectangle in the histogram.</w:t>
+      </w:r>
+    </w:p>
+    <w:p>
+      <w:pPr>
+        <w:shd w:val="clear" w:color="auto" w:fill="FFFFFF"/>
+        <w:spacing w:after="240" w:line="240" w:lineRule="auto"/>
+        <w:rPr>
+          <w:rFonts w:ascii="Segoe UI" w:eastAsia="Times New Roman" w:hAnsi="Segoe UI" w:cs="Segoe UI"/>
+          <w:color w:val="263238"/>
+          <w:sz w:val="21"/>
+          <w:szCs w:val="21"/>
+        </w:rPr>
+      </w:pPr>
+      <w:r>
+        <w:rPr>
+          <w:rFonts w:ascii="Segoe UI" w:eastAsia="Times New Roman" w:hAnsi="Segoe UI" w:cs="Segoe UI"/>
+          <w:color w:val="263238"/>
+          <w:sz w:val="21"/>
+          <w:szCs w:val="21"/>
+        </w:rPr>
+        <w:t> </w:t>
+      </w:r>
+      <w:r>
+        <w:rPr>
+          <w:rFonts w:ascii="Segoe UI" w:eastAsia="Times New Roman" w:hAnsi="Segoe UI" w:cs="Segoe UI"/>
+          <w:noProof/>
+          <w:color w:val="263238"/>
+          <w:sz w:val="21"/>
+          <w:szCs w:val="21"/>
+        </w:rPr>
+        <w:drawing>
+          <wp:inline distT="0" distB="0" distL="0" distR="0">
+            <wp:extent cx="1790700" cy="1943100"/>
+            <wp:effectExtent l="0" t="0" r="0" b="0"/>
+            <wp:docPr id="7" name="Picture 7" descr="https://assets.leetcode.com/uploads/2018/10/12/histogram.png"/>
+            <wp:cNvGraphicFramePr>
+              <a:graphicFrameLocks xmlns:a="http://schemas.openxmlformats.org/drawingml/2006/main" noChangeAspect="1"/>
+            </wp:cNvGraphicFramePr>
+            <a:graphic xmlns:a="http://schemas.openxmlformats.org/drawingml/2006/main">
+              <a:graphicData uri="http://schemas.openxmlformats.org/drawingml/2006/picture">
+                <pic:pic xmlns:pic="http://schemas.openxmlformats.org/drawingml/2006/picture">
+                  <pic:nvPicPr>
+                    <pic:cNvPr id="0" name="Picture 3" descr="https://assets.leetcode.com/uploads/2018/10/12/histogram.png"/>
+                    <pic:cNvPicPr>
+                      <a:picLocks noChangeAspect="1" noChangeArrowheads="1"/>
+                    </pic:cNvPicPr>
+                  </pic:nvPicPr>
+                  <pic:blipFill>
+                    <a:blip r:embed="rId7">
+                      <a:extLst>
+                        <a:ext uri="{28A0092B-C50C-407E-A947-70E740481C1C}">
+                          <a14:useLocalDpi xmlns:a14="http://schemas.microsoft.com/office/drawing/2010/main" val="0"/>
+                        </a:ext>
+                      </a:extLst>
+                    </a:blip>
+                    <a:srcRect/>
+                    <a:stretch>
+                      <a:fillRect/>
+                    </a:stretch>
+                  </pic:blipFill>
+                  <pic:spPr bwMode="auto">
+                    <a:xfrm>
+                      <a:off x="0" y="0"/>
+                      <a:ext cx="1790700" cy="1943100"/>
+                    </a:xfrm>
+                    <a:prstGeom prst="rect">
+                      <a:avLst/>
+                    </a:prstGeom>
+                    <a:noFill/>
+                    <a:ln>
+                      <a:noFill/>
+                    </a:ln>
+                  </pic:spPr>
+                </pic:pic>
+              </a:graphicData>
+            </a:graphic>
+          </wp:inline>
+        </w:drawing>
+      </w:r>
+      <w:r>
+        <w:rPr>
+          <w:rFonts w:ascii="Segoe UI" w:eastAsia="Times New Roman" w:hAnsi="Segoe UI" w:cs="Segoe UI"/>
+          <w:color w:val="263238"/>
+          <w:sz w:val="21"/>
+          <w:szCs w:val="21"/>
+        </w:rPr>
+        <w:br/>
+      </w:r>
+      <w:r>
+        <w:rPr>
+          <w:rFonts w:ascii="Segoe UI" w:eastAsia="Times New Roman" w:hAnsi="Segoe UI" w:cs="Segoe UI"/>
+          <w:color w:val="263238"/>
+          <w:sz w:val="17"/>
+          <w:szCs w:val="17"/>
+        </w:rPr>
+        <w:t>Above is a histogram where width of each bar is 1, given height = </w:t>
+      </w:r>
+      <w:r>
+        <w:rPr>
+          <w:rFonts w:ascii="Courier New" w:eastAsia="Times New Roman" w:hAnsi="Courier New" w:cs="Courier New"/>
+          <w:color w:val="546E7A"/>
+          <w:sz w:val="20"/>
+          <w:szCs w:val="20"/>
+          <w:shd w:val="clear" w:color="auto" w:fill="F7F9FA"/>
+        </w:rPr>
+        <w:t>[2,1,5,6,2,3]</w:t>
+      </w:r>
+      <w:r>
+        <w:rPr>
+          <w:rFonts w:ascii="Segoe UI" w:eastAsia="Times New Roman" w:hAnsi="Segoe UI" w:cs="Segoe UI"/>
+          <w:color w:val="263238"/>
+          <w:sz w:val="17"/>
+          <w:szCs w:val="17"/>
+        </w:rPr>
+        <w:t>.</w:t>
+      </w:r>
+    </w:p>
+    <w:p>
+      <w:pPr>
+        <w:shd w:val="clear" w:color="auto" w:fill="FFFFFF"/>
+        <w:spacing w:after="240" w:line="240" w:lineRule="auto"/>
+        <w:rPr>
+          <w:rFonts w:ascii="Segoe UI" w:eastAsia="Times New Roman" w:hAnsi="Segoe UI" w:cs="Segoe UI"/>
+          <w:color w:val="263238"/>
+          <w:sz w:val="21"/>
+          <w:szCs w:val="21"/>
+        </w:rPr>
+      </w:pPr>
+      <w:r>
+        <w:rPr>
+          <w:rFonts w:ascii="Segoe UI" w:eastAsia="Times New Roman" w:hAnsi="Segoe UI" w:cs="Segoe UI"/>
+          <w:noProof/>
+          <w:color w:val="263238"/>
+          <w:sz w:val="21"/>
+          <w:szCs w:val="21"/>
+        </w:rPr>
+        <w:lastRenderedPageBreak/>
+        <w:drawing>
+          <wp:inline distT="0" distB="0" distL="0" distR="0">
+            <wp:extent cx="1790700" cy="1943100"/>
+            <wp:effectExtent l="0" t="0" r="0" b="0"/>
+            <wp:docPr id="6" name="Picture 6" descr="https://assets.leetcode.com/uploads/2018/10/12/histogram_area.png"/>
+            <wp:cNvGraphicFramePr>
+              <a:graphicFrameLocks xmlns:a="http://schemas.openxmlformats.org/drawingml/2006/main" noChangeAspect="1"/>
+            </wp:cNvGraphicFramePr>
+            <a:graphic xmlns:a="http://schemas.openxmlformats.org/drawingml/2006/main">
+              <a:graphicData uri="http://schemas.openxmlformats.org/drawingml/2006/picture">
+                <pic:pic xmlns:pic="http://schemas.openxmlformats.org/drawingml/2006/picture">
+                  <pic:nvPicPr>
+                    <pic:cNvPr id="0" name="Picture 4" descr="https://assets.leetcode.com/uploads/2018/10/12/histogram_area.png"/>
+                    <pic:cNvPicPr>
+                      <a:picLocks noChangeAspect="1" noChangeArrowheads="1"/>
+                    </pic:cNvPicPr>
+                  </pic:nvPicPr>
+                  <pic:blipFill>
+                    <a:blip r:embed="rId8">
+                      <a:extLst>
+                        <a:ext uri="{28A0092B-C50C-407E-A947-70E740481C1C}">
+                          <a14:useLocalDpi xmlns:a14="http://schemas.microsoft.com/office/drawing/2010/main" val="0"/>
+                        </a:ext>
+                      </a:extLst>
+                    </a:blip>
+                    <a:srcRect/>
+                    <a:stretch>
+                      <a:fillRect/>
+                    </a:stretch>
+                  </pic:blipFill>
+                  <pic:spPr bwMode="auto">
+                    <a:xfrm>
+                      <a:off x="0" y="0"/>
+                      <a:ext cx="1790700" cy="1943100"/>
+                    </a:xfrm>
+                    <a:prstGeom prst="rect">
+                      <a:avLst/>
+                    </a:prstGeom>
+                    <a:noFill/>
+                    <a:ln>
+                      <a:noFill/>
+                    </a:ln>
+                  </pic:spPr>
+                </pic:pic>
+              </a:graphicData>
+            </a:graphic>
+          </wp:inline>
+        </w:drawing>
+      </w:r>
+      <w:r>
+        <w:rPr>
+          <w:rFonts w:ascii="Segoe UI" w:eastAsia="Times New Roman" w:hAnsi="Segoe UI" w:cs="Segoe UI"/>
+          <w:color w:val="263238"/>
+          <w:sz w:val="21"/>
+          <w:szCs w:val="21"/>
+        </w:rPr>
+        <w:br/>
+      </w:r>
+      <w:r>
+        <w:rPr>
+          <w:rFonts w:ascii="Segoe UI" w:eastAsia="Times New Roman" w:hAnsi="Segoe UI" w:cs="Segoe UI"/>
+          <w:color w:val="263238"/>
+          <w:sz w:val="17"/>
+          <w:szCs w:val="17"/>
+        </w:rPr>
+        <w:t>The largest rectangle is shown in the shaded area, which has area = </w:t>
+      </w:r>
+      <w:r>
+        <w:rPr>
+          <w:rFonts w:ascii="Courier New" w:eastAsia="Times New Roman" w:hAnsi="Courier New" w:cs="Courier New"/>
+          <w:color w:val="546E7A"/>
+          <w:sz w:val="20"/>
+          <w:szCs w:val="20"/>
+          <w:shd w:val="clear" w:color="auto" w:fill="F7F9FA"/>
+        </w:rPr>
+        <w:t>10</w:t>
+      </w:r>
+      <w:r>
+        <w:rPr>
+          <w:rFonts w:ascii="Segoe UI" w:eastAsia="Times New Roman" w:hAnsi="Segoe UI" w:cs="Segoe UI"/>
+          <w:color w:val="263238"/>
+          <w:sz w:val="17"/>
+          <w:szCs w:val="17"/>
+        </w:rPr>
+        <w:t> unit.</w:t>
+      </w:r>
+    </w:p>
+    <w:p>
+      <w:pPr>
+        <w:shd w:val="clear" w:color="auto" w:fill="FFFFFF"/>
+        <w:spacing w:after="240" w:line="240" w:lineRule="auto"/>
+        <w:rPr>
+          <w:rFonts w:ascii="Segoe UI" w:eastAsia="Times New Roman" w:hAnsi="Segoe UI" w:cs="Segoe UI"/>
+          <w:color w:val="263238"/>
+          <w:sz w:val="21"/>
+          <w:szCs w:val="21"/>
+        </w:rPr>
+      </w:pPr>
+      <w:r>
+        <w:rPr>
+          <w:rFonts w:ascii="Segoe UI" w:eastAsia="Times New Roman" w:hAnsi="Segoe UI" w:cs="Segoe UI"/>
+          <w:color w:val="263238"/>
+          <w:sz w:val="21"/>
+          <w:szCs w:val="21"/>
+        </w:rPr>
+        <w:t> </w:t>
+      </w:r>
+    </w:p>
+    <w:p>
+      <w:pPr>
+        <w:shd w:val="clear" w:color="auto" w:fill="FFFFFF"/>
+        <w:spacing w:after="240" w:line="240" w:lineRule="auto"/>
+        <w:rPr>
+          <w:rFonts w:ascii="Segoe UI" w:eastAsia="Times New Roman" w:hAnsi="Segoe UI" w:cs="Segoe UI"/>
+          <w:color w:val="263238"/>
+          <w:sz w:val="21"/>
+          <w:szCs w:val="21"/>
+        </w:rPr>
+      </w:pPr>
+      <w:r>
+        <w:rPr>
+          <w:rFonts w:ascii="Segoe UI" w:eastAsia="Times New Roman" w:hAnsi="Segoe UI" w:cs="Segoe UI"/>
+          <w:b/>
+          <w:bCs/>
+          <w:color w:val="263238"/>
+          <w:sz w:val="21"/>
+          <w:szCs w:val="21"/>
+        </w:rPr>
+        <w:t>Example:</w:t>
+      </w:r>
+    </w:p>
+    <w:p>
+      <w:pPr>
+        <w:shd w:val="clear" w:color="auto" w:fill="F7F9FA"/>
+        <w:tabs>
+          <w:tab w:val="left" w:pos="916"/>
+          <w:tab w:val="left" w:pos="1832"/>
+          <w:tab w:val="left" w:pos="2748"/>
+          <w:tab w:val="left" w:pos="3664"/>
+          <w:tab w:val="left" w:pos="4580"/>
+          <w:tab w:val="left" w:pos="5496"/>
+          <w:tab w:val="left" w:pos="6412"/>
+          <w:tab w:val="left" w:pos="7328"/>
+          <w:tab w:val="left" w:pos="8244"/>
+          <w:tab w:val="left" w:pos="9160"/>
+          <w:tab w:val="left" w:pos="10076"/>
+          <w:tab w:val="left" w:pos="10992"/>
+          <w:tab w:val="left" w:pos="11908"/>
+          <w:tab w:val="left" w:pos="12824"/>
+          <w:tab w:val="left" w:pos="13740"/>
+          <w:tab w:val="left" w:pos="14656"/>
+        </w:tabs>
+        <w:spacing w:after="240" w:line="240" w:lineRule="auto"/>
+        <w:rPr>
+          <w:rFonts w:ascii="Consolas" w:eastAsia="Times New Roman" w:hAnsi="Consolas" w:cs="Courier New"/>
+          <w:color w:val="263238"/>
+          <w:sz w:val="20"/>
+          <w:szCs w:val="20"/>
+        </w:rPr>
+      </w:pPr>
+      <w:r>
+        <w:rPr>
+          <w:rFonts w:ascii="Consolas" w:eastAsia="Times New Roman" w:hAnsi="Consolas" w:cs="Courier New"/>
+          <w:b/>
+          <w:bCs/>
+          <w:color w:val="263238"/>
+          <w:sz w:val="20"/>
+          <w:szCs w:val="20"/>
+        </w:rPr>
+        <w:t>Input:</w:t>
+      </w:r>
+      <w:r>
+        <w:rPr>
+          <w:rFonts w:ascii="Consolas" w:eastAsia="Times New Roman" w:hAnsi="Consolas" w:cs="Courier New"/>
+          <w:color w:val="263238"/>
+          <w:sz w:val="20"/>
+          <w:szCs w:val="20"/>
+        </w:rPr>
+        <w:t xml:space="preserve"> [2,1,5,6,2,3]</w:t>
+      </w:r>
+    </w:p>
+    <w:p>
+      <w:pPr>
+        <w:shd w:val="clear" w:color="auto" w:fill="F7F9FA"/>
+        <w:tabs>
+          <w:tab w:val="left" w:pos="916"/>
+          <w:tab w:val="left" w:pos="1832"/>
+          <w:tab w:val="left" w:pos="2748"/>
+          <w:tab w:val="left" w:pos="3664"/>
+          <w:tab w:val="left" w:pos="4580"/>
+          <w:tab w:val="left" w:pos="5496"/>
+          <w:tab w:val="left" w:pos="6412"/>
+          <w:tab w:val="left" w:pos="7328"/>
+          <w:tab w:val="left" w:pos="8244"/>
+          <w:tab w:val="left" w:pos="9160"/>
+          <w:tab w:val="left" w:pos="10076"/>
+          <w:tab w:val="left" w:pos="10992"/>
+          <w:tab w:val="left" w:pos="11908"/>
+          <w:tab w:val="left" w:pos="12824"/>
+          <w:tab w:val="left" w:pos="13740"/>
+          <w:tab w:val="left" w:pos="14656"/>
+        </w:tabs>
+        <w:spacing w:after="240" w:line="240" w:lineRule="auto"/>
+        <w:rPr>
+          <w:rFonts w:ascii="Consolas" w:eastAsia="Times New Roman" w:hAnsi="Consolas" w:cs="Courier New"/>
+          <w:color w:val="263238"/>
+          <w:sz w:val="20"/>
+          <w:szCs w:val="20"/>
+        </w:rPr>
+      </w:pPr>
+      <w:r>
+        <w:rPr>
+          <w:rFonts w:ascii="Consolas" w:eastAsia="Times New Roman" w:hAnsi="Consolas" w:cs="Courier New"/>
+          <w:b/>
+          <w:bCs/>
+          <w:color w:val="263238"/>
+          <w:sz w:val="20"/>
+          <w:szCs w:val="20"/>
+        </w:rPr>
+        <w:t>Output:</w:t>
+      </w:r>
+      <w:r>
+        <w:rPr>
+          <w:rFonts w:ascii="Consolas" w:eastAsia="Times New Roman" w:hAnsi="Consolas" w:cs="Courier New"/>
+          <w:color w:val="263238"/>
+          <w:sz w:val="20"/>
+          <w:szCs w:val="20"/>
+        </w:rPr>
+        <w:t xml:space="preserve"> 10</w:t>
+      </w:r>
+    </w:p>
+    <w:p>
+      <w:pPr>
+        <w:shd w:val="clear" w:color="auto" w:fill="F7F9FA"/>
+        <w:tabs>
+          <w:tab w:val="left" w:pos="916"/>
+          <w:tab w:val="left" w:pos="1832"/>
+          <w:tab w:val="left" w:pos="2748"/>
+          <w:tab w:val="left" w:pos="3664"/>
+          <w:tab w:val="left" w:pos="4580"/>
+          <w:tab w:val="left" w:pos="5496"/>
+          <w:tab w:val="left" w:pos="6412"/>
+          <w:tab w:val="left" w:pos="7328"/>
+          <w:tab w:val="left" w:pos="8244"/>
+          <w:tab w:val="left" w:pos="9160"/>
+          <w:tab w:val="left" w:pos="10076"/>
+          <w:tab w:val="left" w:pos="10992"/>
+          <w:tab w:val="left" w:pos="11908"/>
+          <w:tab w:val="left" w:pos="12824"/>
+          <w:tab w:val="left" w:pos="13740"/>
+          <w:tab w:val="left" w:pos="14656"/>
+        </w:tabs>
+        <w:spacing w:after="240" w:line="240" w:lineRule="auto"/>
+        <w:rPr>
+          <w:rFonts w:ascii="Consolas" w:eastAsia="Times New Roman" w:hAnsi="Consolas" w:cs="Courier New"/>
+          <w:color w:val="263238"/>
+          <w:sz w:val="20"/>
+          <w:szCs w:val="20"/>
+        </w:rPr>
+      </w:pPr>
+    </w:p>
+    <w:p>
+      <w:pPr>
+        <w:shd w:val="clear" w:color="auto" w:fill="F7F9FA"/>
+        <w:tabs>
+          <w:tab w:val="left" w:pos="916"/>
+          <w:tab w:val="left" w:pos="1832"/>
+          <w:tab w:val="left" w:pos="2748"/>
+          <w:tab w:val="left" w:pos="3664"/>
+          <w:tab w:val="left" w:pos="4580"/>
+          <w:tab w:val="left" w:pos="5496"/>
+          <w:tab w:val="left" w:pos="6412"/>
+          <w:tab w:val="left" w:pos="7328"/>
+          <w:tab w:val="left" w:pos="8244"/>
+          <w:tab w:val="left" w:pos="9160"/>
+          <w:tab w:val="left" w:pos="10076"/>
+          <w:tab w:val="left" w:pos="10992"/>
+          <w:tab w:val="left" w:pos="11908"/>
+          <w:tab w:val="left" w:pos="12824"/>
+          <w:tab w:val="left" w:pos="13740"/>
+          <w:tab w:val="left" w:pos="14656"/>
+        </w:tabs>
+        <w:spacing w:after="0" w:line="240" w:lineRule="auto"/>
+        <w:rPr>
+          <w:rFonts w:ascii="Consolas" w:eastAsia="Times New Roman" w:hAnsi="Consolas" w:cs="Courier New"/>
+          <w:color w:val="263238"/>
+          <w:sz w:val="20"/>
+          <w:szCs w:val="20"/>
+        </w:rPr>
+      </w:pPr>
+      <w:r>
+        <w:rPr>
+          <w:rFonts w:ascii="Consolas" w:eastAsia="Times New Roman" w:hAnsi="Consolas" w:cs="Courier New"/>
+          <w:color w:val="263238"/>
+          <w:sz w:val="20"/>
+          <w:szCs w:val="20"/>
+        </w:rPr>
+        <w:t>class Solution {</w:t>
+      </w:r>
+    </w:p>
+    <w:p>
+      <w:pPr>
+        <w:shd w:val="clear" w:color="auto" w:fill="F7F9FA"/>
+        <w:tabs>
+          <w:tab w:val="left" w:pos="916"/>
+          <w:tab w:val="left" w:pos="1832"/>
+          <w:tab w:val="left" w:pos="2748"/>
+          <w:tab w:val="left" w:pos="3664"/>
+          <w:tab w:val="left" w:pos="4580"/>
+          <w:tab w:val="left" w:pos="5496"/>
+          <w:tab w:val="left" w:pos="6412"/>
+          <w:tab w:val="left" w:pos="7328"/>
+          <w:tab w:val="left" w:pos="8244"/>
+          <w:tab w:val="left" w:pos="9160"/>
+          <w:tab w:val="left" w:pos="10076"/>
+          <w:tab w:val="left" w:pos="10992"/>
+          <w:tab w:val="left" w:pos="11908"/>
+          <w:tab w:val="left" w:pos="12824"/>
+          <w:tab w:val="left" w:pos="13740"/>
+          <w:tab w:val="left" w:pos="14656"/>
+        </w:tabs>
+        <w:spacing w:after="0" w:line="240" w:lineRule="auto"/>
+        <w:rPr>
+          <w:rFonts w:ascii="Consolas" w:eastAsia="Times New Roman" w:hAnsi="Consolas" w:cs="Courier New"/>
+          <w:color w:val="263238"/>
+          <w:sz w:val="20"/>
+          <w:szCs w:val="20"/>
+        </w:rPr>
+      </w:pPr>
+      <w:r>
+        <w:rPr>
+          <w:rFonts w:ascii="Consolas" w:eastAsia="Times New Roman" w:hAnsi="Consolas" w:cs="Courier New"/>
+          <w:color w:val="263238"/>
+          <w:sz w:val="20"/>
+          <w:szCs w:val="20"/>
+        </w:rPr>
+        <w:t xml:space="preserve">    public int largestRectangleArea(int[] heights) {</w:t>
+      </w:r>
+    </w:p>
+    <w:p>
+      <w:pPr>
+        <w:shd w:val="clear" w:color="auto" w:fill="F7F9FA"/>
+        <w:tabs>
+          <w:tab w:val="left" w:pos="916"/>
+          <w:tab w:val="left" w:pos="1832"/>
+          <w:tab w:val="left" w:pos="2748"/>
+          <w:tab w:val="left" w:pos="3664"/>
+          <w:tab w:val="left" w:pos="4580"/>
+          <w:tab w:val="left" w:pos="5496"/>
+          <w:tab w:val="left" w:pos="6412"/>
+          <w:tab w:val="left" w:pos="7328"/>
+          <w:tab w:val="left" w:pos="8244"/>
+          <w:tab w:val="left" w:pos="9160"/>
+          <w:tab w:val="left" w:pos="10076"/>
+          <w:tab w:val="left" w:pos="10992"/>
+          <w:tab w:val="left" w:pos="11908"/>
+          <w:tab w:val="left" w:pos="12824"/>
+          <w:tab w:val="left" w:pos="13740"/>
+          <w:tab w:val="left" w:pos="14656"/>
+        </w:tabs>
+        <w:spacing w:after="0" w:line="240" w:lineRule="auto"/>
+        <w:rPr>
+          <w:rFonts w:ascii="Consolas" w:eastAsia="Times New Roman" w:hAnsi="Consolas" w:cs="Courier New"/>
+          <w:color w:val="263238"/>
+          <w:sz w:val="20"/>
+          <w:szCs w:val="20"/>
+        </w:rPr>
+      </w:pPr>
+      <w:r>
+        <w:rPr>
+          <w:rFonts w:ascii="Consolas" w:eastAsia="Times New Roman" w:hAnsi="Consolas" w:cs="Courier New"/>
+          <w:color w:val="263238"/>
+          <w:sz w:val="20"/>
+          <w:szCs w:val="20"/>
+        </w:rPr>
+        <w:t xml:space="preserve">        </w:t>
+      </w:r>
+    </w:p>
+    <w:p>
+      <w:pPr>
+        <w:shd w:val="clear" w:color="auto" w:fill="F7F9FA"/>
+        <w:tabs>
+          <w:tab w:val="left" w:pos="916"/>
+          <w:tab w:val="left" w:pos="1832"/>
+          <w:tab w:val="left" w:pos="2748"/>
+          <w:tab w:val="left" w:pos="3664"/>
+          <w:tab w:val="left" w:pos="4580"/>
+          <w:tab w:val="left" w:pos="5496"/>
+          <w:tab w:val="left" w:pos="6412"/>
+          <w:tab w:val="left" w:pos="7328"/>
+          <w:tab w:val="left" w:pos="8244"/>
+          <w:tab w:val="left" w:pos="9160"/>
+          <w:tab w:val="left" w:pos="10076"/>
+          <w:tab w:val="left" w:pos="10992"/>
+          <w:tab w:val="left" w:pos="11908"/>
+          <w:tab w:val="left" w:pos="12824"/>
+          <w:tab w:val="left" w:pos="13740"/>
+          <w:tab w:val="left" w:pos="14656"/>
+        </w:tabs>
+        <w:spacing w:after="0" w:line="240" w:lineRule="auto"/>
+        <w:rPr>
+          <w:rFonts w:ascii="Consolas" w:eastAsia="Times New Roman" w:hAnsi="Consolas" w:cs="Courier New"/>
+          <w:color w:val="263238"/>
+          <w:sz w:val="20"/>
+          <w:szCs w:val="20"/>
+        </w:rPr>
+      </w:pPr>
+      <w:r>
+        <w:rPr>
+          <w:rFonts w:ascii="Consolas" w:eastAsia="Times New Roman" w:hAnsi="Consolas" w:cs="Courier New"/>
+          <w:color w:val="263238"/>
+          <w:sz w:val="20"/>
+          <w:szCs w:val="20"/>
+        </w:rPr>
+        <w:t xml:space="preserve">        int largetRectArea = 0;</w:t>
+      </w:r>
+    </w:p>
+    <w:p>
+      <w:pPr>
+        <w:shd w:val="clear" w:color="auto" w:fill="F7F9FA"/>
+        <w:tabs>
+          <w:tab w:val="left" w:pos="916"/>
+          <w:tab w:val="left" w:pos="1832"/>
+          <w:tab w:val="left" w:pos="2748"/>
+          <w:tab w:val="left" w:pos="3664"/>
+          <w:tab w:val="left" w:pos="4580"/>
+          <w:tab w:val="left" w:pos="5496"/>
+          <w:tab w:val="left" w:pos="6412"/>
+          <w:tab w:val="left" w:pos="7328"/>
+          <w:tab w:val="left" w:pos="8244"/>
+          <w:tab w:val="left" w:pos="9160"/>
+          <w:tab w:val="left" w:pos="10076"/>
+          <w:tab w:val="left" w:pos="10992"/>
+          <w:tab w:val="left" w:pos="11908"/>
+          <w:tab w:val="left" w:pos="12824"/>
+          <w:tab w:val="left" w:pos="13740"/>
+          <w:tab w:val="left" w:pos="14656"/>
+        </w:tabs>
+        <w:spacing w:after="0" w:line="240" w:lineRule="auto"/>
+        <w:rPr>
+          <w:rFonts w:ascii="Consolas" w:eastAsia="Times New Roman" w:hAnsi="Consolas" w:cs="Courier New"/>
+          <w:color w:val="263238"/>
+          <w:sz w:val="20"/>
+          <w:szCs w:val="20"/>
+        </w:rPr>
+      </w:pPr>
+      <w:r>
+        <w:rPr>
+          <w:rFonts w:ascii="Consolas" w:eastAsia="Times New Roman" w:hAnsi="Consolas" w:cs="Courier New"/>
+          <w:color w:val="263238"/>
+          <w:sz w:val="20"/>
+          <w:szCs w:val="20"/>
+        </w:rPr>
+        <w:t xml:space="preserve">        if(heights == null || heights.length ==0  ){</w:t>
+      </w:r>
+    </w:p>
+    <w:p>
+      <w:pPr>
+        <w:shd w:val="clear" w:color="auto" w:fill="F7F9FA"/>
+        <w:tabs>
+          <w:tab w:val="left" w:pos="916"/>
+          <w:tab w:val="left" w:pos="1832"/>
+          <w:tab w:val="left" w:pos="2748"/>
+          <w:tab w:val="left" w:pos="3664"/>
+          <w:tab w:val="left" w:pos="4580"/>
+          <w:tab w:val="left" w:pos="5496"/>
+          <w:tab w:val="left" w:pos="6412"/>
+          <w:tab w:val="left" w:pos="7328"/>
+          <w:tab w:val="left" w:pos="8244"/>
+          <w:tab w:val="left" w:pos="9160"/>
+          <w:tab w:val="left" w:pos="10076"/>
+          <w:tab w:val="left" w:pos="10992"/>
+          <w:tab w:val="left" w:pos="11908"/>
+          <w:tab w:val="left" w:pos="12824"/>
+          <w:tab w:val="left" w:pos="13740"/>
+          <w:tab w:val="left" w:pos="14656"/>
+        </w:tabs>
+        <w:spacing w:after="0" w:line="240" w:lineRule="auto"/>
+        <w:rPr>
+          <w:rFonts w:ascii="Consolas" w:eastAsia="Times New Roman" w:hAnsi="Consolas" w:cs="Courier New"/>
+          <w:color w:val="263238"/>
+          <w:sz w:val="20"/>
+          <w:szCs w:val="20"/>
+        </w:rPr>
+      </w:pPr>
+      <w:r>
+        <w:rPr>
+          <w:rFonts w:ascii="Consolas" w:eastAsia="Times New Roman" w:hAnsi="Consolas" w:cs="Courier New"/>
+          <w:color w:val="263238"/>
+          <w:sz w:val="20"/>
+          <w:szCs w:val="20"/>
+        </w:rPr>
+        <w:t xml:space="preserve">            return largetRectArea;</w:t>
+      </w:r>
+    </w:p>
+    <w:p>
+      <w:pPr>
+        <w:shd w:val="clear" w:color="auto" w:fill="F7F9FA"/>
+        <w:tabs>
+          <w:tab w:val="left" w:pos="916"/>
+          <w:tab w:val="left" w:pos="1832"/>
+          <w:tab w:val="left" w:pos="2748"/>
+          <w:tab w:val="left" w:pos="3664"/>
+          <w:tab w:val="left" w:pos="4580"/>
+          <w:tab w:val="left" w:pos="5496"/>
+          <w:tab w:val="left" w:pos="6412"/>
+          <w:tab w:val="left" w:pos="7328"/>
+          <w:tab w:val="left" w:pos="8244"/>
+          <w:tab w:val="left" w:pos="9160"/>
+          <w:tab w:val="left" w:pos="10076"/>
+          <w:tab w:val="left" w:pos="10992"/>
+          <w:tab w:val="left" w:pos="11908"/>
+          <w:tab w:val="left" w:pos="12824"/>
+          <w:tab w:val="left" w:pos="13740"/>
+          <w:tab w:val="left" w:pos="14656"/>
+        </w:tabs>
+        <w:spacing w:after="0" w:line="240" w:lineRule="auto"/>
+        <w:rPr>
+          <w:rFonts w:ascii="Consolas" w:eastAsia="Times New Roman" w:hAnsi="Consolas" w:cs="Courier New"/>
+          <w:color w:val="263238"/>
+          <w:sz w:val="20"/>
+          <w:szCs w:val="20"/>
+        </w:rPr>
+      </w:pPr>
+      <w:r>
+        <w:rPr>
+          <w:rFonts w:ascii="Consolas" w:eastAsia="Times New Roman" w:hAnsi="Consolas" w:cs="Courier New"/>
+          <w:color w:val="263238"/>
+          <w:sz w:val="20"/>
+          <w:szCs w:val="20"/>
+        </w:rPr>
+        <w:t xml:space="preserve">        }</w:t>
+      </w:r>
+    </w:p>
+    <w:p>
+      <w:pPr>
+        <w:shd w:val="clear" w:color="auto" w:fill="F7F9FA"/>
+        <w:tabs>
+          <w:tab w:val="left" w:pos="916"/>
+          <w:tab w:val="left" w:pos="1832"/>
+          <w:tab w:val="left" w:pos="2748"/>
+          <w:tab w:val="left" w:pos="3664"/>
+          <w:tab w:val="left" w:pos="4580"/>
+          <w:tab w:val="left" w:pos="5496"/>
+          <w:tab w:val="left" w:pos="6412"/>
+          <w:tab w:val="left" w:pos="7328"/>
+          <w:tab w:val="left" w:pos="8244"/>
+          <w:tab w:val="left" w:pos="9160"/>
+          <w:tab w:val="left" w:pos="10076"/>
+          <w:tab w:val="left" w:pos="10992"/>
+          <w:tab w:val="left" w:pos="11908"/>
+          <w:tab w:val="left" w:pos="12824"/>
+          <w:tab w:val="left" w:pos="13740"/>
+          <w:tab w:val="left" w:pos="14656"/>
+        </w:tabs>
+        <w:spacing w:after="0" w:line="240" w:lineRule="auto"/>
+        <w:rPr>
+          <w:rFonts w:ascii="Consolas" w:eastAsia="Times New Roman" w:hAnsi="Consolas" w:cs="Courier New"/>
+          <w:color w:val="263238"/>
+          <w:sz w:val="20"/>
+          <w:szCs w:val="20"/>
+        </w:rPr>
+      </w:pPr>
+      <w:r>
+        <w:rPr>
+          <w:rFonts w:ascii="Consolas" w:eastAsia="Times New Roman" w:hAnsi="Consolas" w:cs="Courier New"/>
+          <w:color w:val="263238"/>
+          <w:sz w:val="20"/>
+          <w:szCs w:val="20"/>
+        </w:rPr>
+        <w:t xml:space="preserve">        </w:t>
+      </w:r>
+    </w:p>
+    <w:p>
+      <w:pPr>
+        <w:shd w:val="clear" w:color="auto" w:fill="F7F9FA"/>
+        <w:tabs>
+          <w:tab w:val="left" w:pos="916"/>
+          <w:tab w:val="left" w:pos="1832"/>
+          <w:tab w:val="left" w:pos="2748"/>
+          <w:tab w:val="left" w:pos="3664"/>
+          <w:tab w:val="left" w:pos="4580"/>
+          <w:tab w:val="left" w:pos="5496"/>
+          <w:tab w:val="left" w:pos="6412"/>
+          <w:tab w:val="left" w:pos="7328"/>
+          <w:tab w:val="left" w:pos="8244"/>
+          <w:tab w:val="left" w:pos="9160"/>
+          <w:tab w:val="left" w:pos="10076"/>
+          <w:tab w:val="left" w:pos="10992"/>
+          <w:tab w:val="left" w:pos="11908"/>
+          <w:tab w:val="left" w:pos="12824"/>
+          <w:tab w:val="left" w:pos="13740"/>
+          <w:tab w:val="left" w:pos="14656"/>
+        </w:tabs>
+        <w:spacing w:after="0" w:line="240" w:lineRule="auto"/>
+        <w:rPr>
+          <w:rFonts w:ascii="Consolas" w:eastAsia="Times New Roman" w:hAnsi="Consolas" w:cs="Courier New"/>
+          <w:color w:val="263238"/>
+          <w:sz w:val="20"/>
+          <w:szCs w:val="20"/>
+        </w:rPr>
+      </w:pPr>
+      <w:r>
+        <w:rPr>
+          <w:rFonts w:ascii="Consolas" w:eastAsia="Times New Roman" w:hAnsi="Consolas" w:cs="Courier New"/>
+          <w:color w:val="263238"/>
+          <w:sz w:val="20"/>
+          <w:szCs w:val="20"/>
+        </w:rPr>
+        <w:t xml:space="preserve">        Stack&lt;Integer&gt; stack = new Stack&lt;Integer&gt;();</w:t>
+      </w:r>
+    </w:p>
+    <w:p>
+      <w:pPr>
+        <w:shd w:val="clear" w:color="auto" w:fill="F7F9FA"/>
+        <w:tabs>
+          <w:tab w:val="left" w:pos="916"/>
+          <w:tab w:val="left" w:pos="1832"/>
+          <w:tab w:val="left" w:pos="2748"/>
+          <w:tab w:val="left" w:pos="3664"/>
+          <w:tab w:val="left" w:pos="4580"/>
+          <w:tab w:val="left" w:pos="5496"/>
+          <w:tab w:val="left" w:pos="6412"/>
+          <w:tab w:val="left" w:pos="7328"/>
+          <w:tab w:val="left" w:pos="8244"/>
+          <w:tab w:val="left" w:pos="9160"/>
+          <w:tab w:val="left" w:pos="10076"/>
+          <w:tab w:val="left" w:pos="10992"/>
+          <w:tab w:val="left" w:pos="11908"/>
+          <w:tab w:val="left" w:pos="12824"/>
+          <w:tab w:val="left" w:pos="13740"/>
+          <w:tab w:val="left" w:pos="14656"/>
+        </w:tabs>
+        <w:spacing w:after="0" w:line="240" w:lineRule="auto"/>
+        <w:rPr>
+          <w:rFonts w:ascii="Consolas" w:eastAsia="Times New Roman" w:hAnsi="Consolas" w:cs="Courier New"/>
+          <w:color w:val="263238"/>
+          <w:sz w:val="20"/>
+          <w:szCs w:val="20"/>
+        </w:rPr>
+      </w:pPr>
+      <w:r>
+        <w:rPr>
+          <w:rFonts w:ascii="Consolas" w:eastAsia="Times New Roman" w:hAnsi="Consolas" w:cs="Courier New"/>
+          <w:color w:val="263238"/>
+          <w:sz w:val="20"/>
+          <w:szCs w:val="20"/>
+        </w:rPr>
+        <w:t xml:space="preserve">        stack.push(-1);</w:t>
+      </w:r>
+    </w:p>
+    <w:p>
+      <w:pPr>
+        <w:shd w:val="clear" w:color="auto" w:fill="F7F9FA"/>
+        <w:tabs>
+          <w:tab w:val="left" w:pos="916"/>
+          <w:tab w:val="left" w:pos="1832"/>
+          <w:tab w:val="left" w:pos="2748"/>
+          <w:tab w:val="left" w:pos="3664"/>
+          <w:tab w:val="left" w:pos="4580"/>
+          <w:tab w:val="left" w:pos="5496"/>
+          <w:tab w:val="left" w:pos="6412"/>
+          <w:tab w:val="left" w:pos="7328"/>
+          <w:tab w:val="left" w:pos="8244"/>
+          <w:tab w:val="left" w:pos="9160"/>
+          <w:tab w:val="left" w:pos="10076"/>
+          <w:tab w:val="left" w:pos="10992"/>
+          <w:tab w:val="left" w:pos="11908"/>
+          <w:tab w:val="left" w:pos="12824"/>
+          <w:tab w:val="left" w:pos="13740"/>
+          <w:tab w:val="left" w:pos="14656"/>
+        </w:tabs>
+        <w:spacing w:after="0" w:line="240" w:lineRule="auto"/>
+        <w:rPr>
+          <w:rFonts w:ascii="Consolas" w:eastAsia="Times New Roman" w:hAnsi="Consolas" w:cs="Courier New"/>
+          <w:color w:val="263238"/>
+          <w:sz w:val="20"/>
+          <w:szCs w:val="20"/>
+        </w:rPr>
+      </w:pPr>
+      <w:r>
+        <w:rPr>
+          <w:rFonts w:ascii="Consolas" w:eastAsia="Times New Roman" w:hAnsi="Consolas" w:cs="Courier New"/>
+          <w:color w:val="263238"/>
+          <w:sz w:val="20"/>
+          <w:szCs w:val="20"/>
+        </w:rPr>
+        <w:t xml:space="preserve">        </w:t>
+      </w:r>
+    </w:p>
+    <w:p>
+      <w:pPr>
+        <w:shd w:val="clear" w:color="auto" w:fill="F7F9FA"/>
+        <w:tabs>
+          <w:tab w:val="left" w:pos="916"/>
+          <w:tab w:val="left" w:pos="1832"/>
+          <w:tab w:val="left" w:pos="2748"/>
+          <w:tab w:val="left" w:pos="3664"/>
+          <w:tab w:val="left" w:pos="4580"/>
+          <w:tab w:val="left" w:pos="5496"/>
+          <w:tab w:val="left" w:pos="6412"/>
+          <w:tab w:val="left" w:pos="7328"/>
+          <w:tab w:val="left" w:pos="8244"/>
+          <w:tab w:val="left" w:pos="9160"/>
+          <w:tab w:val="left" w:pos="10076"/>
+          <w:tab w:val="left" w:pos="10992"/>
+          <w:tab w:val="left" w:pos="11908"/>
+          <w:tab w:val="left" w:pos="12824"/>
+          <w:tab w:val="left" w:pos="13740"/>
+          <w:tab w:val="left" w:pos="14656"/>
+        </w:tabs>
+        <w:spacing w:after="0" w:line="240" w:lineRule="auto"/>
+        <w:rPr>
+          <w:rFonts w:ascii="Consolas" w:eastAsia="Times New Roman" w:hAnsi="Consolas" w:cs="Courier New"/>
+          <w:color w:val="263238"/>
+          <w:sz w:val="20"/>
+          <w:szCs w:val="20"/>
+        </w:rPr>
+      </w:pPr>
+      <w:r>
+        <w:rPr>
+          <w:rFonts w:ascii="Consolas" w:eastAsia="Times New Roman" w:hAnsi="Consolas" w:cs="Courier New"/>
+          <w:color w:val="263238"/>
+          <w:sz w:val="20"/>
+          <w:szCs w:val="20"/>
+        </w:rPr>
+        <w:t xml:space="preserve">        int currentBarHeight = 0;</w:t>
+      </w:r>
+    </w:p>
+    <w:p>
+      <w:pPr>
+        <w:shd w:val="clear" w:color="auto" w:fill="F7F9FA"/>
+        <w:tabs>
+          <w:tab w:val="left" w:pos="916"/>
+          <w:tab w:val="left" w:pos="1832"/>
+          <w:tab w:val="left" w:pos="2748"/>
+          <w:tab w:val="left" w:pos="3664"/>
+          <w:tab w:val="left" w:pos="4580"/>
+          <w:tab w:val="left" w:pos="5496"/>
+          <w:tab w:val="left" w:pos="6412"/>
+          <w:tab w:val="left" w:pos="7328"/>
+          <w:tab w:val="left" w:pos="8244"/>
+          <w:tab w:val="left" w:pos="9160"/>
+          <w:tab w:val="left" w:pos="10076"/>
+          <w:tab w:val="left" w:pos="10992"/>
+          <w:tab w:val="left" w:pos="11908"/>
+          <w:tab w:val="left" w:pos="12824"/>
+          <w:tab w:val="left" w:pos="13740"/>
+          <w:tab w:val="left" w:pos="14656"/>
+        </w:tabs>
+        <w:spacing w:after="0" w:line="240" w:lineRule="auto"/>
+        <w:rPr>
+          <w:rFonts w:ascii="Consolas" w:eastAsia="Times New Roman" w:hAnsi="Consolas" w:cs="Courier New"/>
+          <w:color w:val="263238"/>
+          <w:sz w:val="20"/>
+          <w:szCs w:val="20"/>
+        </w:rPr>
+      </w:pPr>
+      <w:r>
+        <w:rPr>
+          <w:rFonts w:ascii="Consolas" w:eastAsia="Times New Roman" w:hAnsi="Consolas" w:cs="Courier New"/>
+          <w:color w:val="263238"/>
+          <w:sz w:val="20"/>
+          <w:szCs w:val="20"/>
+        </w:rPr>
+        <w:t xml:space="preserve">            </w:t>
+      </w:r>
+    </w:p>
+    <w:p>
+      <w:pPr>
+        <w:shd w:val="clear" w:color="auto" w:fill="F7F9FA"/>
+        <w:tabs>
+          <w:tab w:val="left" w:pos="916"/>
+          <w:tab w:val="left" w:pos="1832"/>
+          <w:tab w:val="left" w:pos="2748"/>
+          <w:tab w:val="left" w:pos="3664"/>
+          <w:tab w:val="left" w:pos="4580"/>
+          <w:tab w:val="left" w:pos="5496"/>
+          <w:tab w:val="left" w:pos="6412"/>
+          <w:tab w:val="left" w:pos="7328"/>
+          <w:tab w:val="left" w:pos="8244"/>
+          <w:tab w:val="left" w:pos="9160"/>
+          <w:tab w:val="left" w:pos="10076"/>
+          <w:tab w:val="left" w:pos="10992"/>
+          <w:tab w:val="left" w:pos="11908"/>
+          <w:tab w:val="left" w:pos="12824"/>
+          <w:tab w:val="left" w:pos="13740"/>
+          <w:tab w:val="left" w:pos="14656"/>
+        </w:tabs>
+        <w:spacing w:after="0" w:line="240" w:lineRule="auto"/>
+        <w:rPr>
+          <w:rFonts w:ascii="Consolas" w:eastAsia="Times New Roman" w:hAnsi="Consolas" w:cs="Courier New"/>
+          <w:color w:val="263238"/>
+          <w:sz w:val="20"/>
+          <w:szCs w:val="20"/>
+        </w:rPr>
+      </w:pPr>
+      <w:r>
+        <w:rPr>
+          <w:rFonts w:ascii="Consolas" w:eastAsia="Times New Roman" w:hAnsi="Consolas" w:cs="Courier New"/>
+          <w:color w:val="263238"/>
+          <w:sz w:val="20"/>
+          <w:szCs w:val="20"/>
+        </w:rPr>
+        <w:t xml:space="preserve">        for(int i=0;i&lt;heights.length;i++){</w:t>
+      </w:r>
+    </w:p>
+    <w:p>
+      <w:pPr>
+        <w:shd w:val="clear" w:color="auto" w:fill="F7F9FA"/>
+        <w:tabs>
+          <w:tab w:val="left" w:pos="916"/>
+          <w:tab w:val="left" w:pos="1832"/>
+          <w:tab w:val="left" w:pos="2748"/>
+          <w:tab w:val="left" w:pos="3664"/>
+          <w:tab w:val="left" w:pos="4580"/>
+          <w:tab w:val="left" w:pos="5496"/>
+          <w:tab w:val="left" w:pos="6412"/>
+          <w:tab w:val="left" w:pos="7328"/>
+          <w:tab w:val="left" w:pos="8244"/>
+          <w:tab w:val="left" w:pos="9160"/>
+          <w:tab w:val="left" w:pos="10076"/>
+          <w:tab w:val="left" w:pos="10992"/>
+          <w:tab w:val="left" w:pos="11908"/>
+          <w:tab w:val="left" w:pos="12824"/>
+          <w:tab w:val="left" w:pos="13740"/>
+          <w:tab w:val="left" w:pos="14656"/>
+        </w:tabs>
+        <w:spacing w:after="0" w:line="240" w:lineRule="auto"/>
+        <w:rPr>
+          <w:rFonts w:ascii="Consolas" w:eastAsia="Times New Roman" w:hAnsi="Consolas" w:cs="Courier New"/>
+          <w:color w:val="263238"/>
+          <w:sz w:val="20"/>
+          <w:szCs w:val="20"/>
+        </w:rPr>
+      </w:pPr>
+      <w:r>
+        <w:rPr>
+          <w:rFonts w:ascii="Consolas" w:eastAsia="Times New Roman" w:hAnsi="Consolas" w:cs="Courier New"/>
+          <w:color w:val="263238"/>
+          <w:sz w:val="20"/>
+          <w:szCs w:val="20"/>
+        </w:rPr>
+        <w:t xml:space="preserve">            </w:t>
+      </w:r>
+    </w:p>
+    <w:p>
+      <w:pPr>
+        <w:shd w:val="clear" w:color="auto" w:fill="F7F9FA"/>
+        <w:tabs>
+          <w:tab w:val="left" w:pos="916"/>
+          <w:tab w:val="left" w:pos="1832"/>
+          <w:tab w:val="left" w:pos="2748"/>
+          <w:tab w:val="left" w:pos="3664"/>
+          <w:tab w:val="left" w:pos="4580"/>
+          <w:tab w:val="left" w:pos="5496"/>
+          <w:tab w:val="left" w:pos="6412"/>
+          <w:tab w:val="left" w:pos="7328"/>
+          <w:tab w:val="left" w:pos="8244"/>
+          <w:tab w:val="left" w:pos="9160"/>
+          <w:tab w:val="left" w:pos="10076"/>
+          <w:tab w:val="left" w:pos="10992"/>
+          <w:tab w:val="left" w:pos="11908"/>
+          <w:tab w:val="left" w:pos="12824"/>
+          <w:tab w:val="left" w:pos="13740"/>
+          <w:tab w:val="left" w:pos="14656"/>
+        </w:tabs>
+        <w:spacing w:after="0" w:line="240" w:lineRule="auto"/>
+        <w:rPr>
+          <w:rFonts w:ascii="Consolas" w:eastAsia="Times New Roman" w:hAnsi="Consolas" w:cs="Courier New"/>
+          <w:color w:val="263238"/>
+          <w:sz w:val="20"/>
+          <w:szCs w:val="20"/>
+        </w:rPr>
+      </w:pPr>
+      <w:r>
+        <w:rPr>
+          <w:rFonts w:ascii="Consolas" w:eastAsia="Times New Roman" w:hAnsi="Consolas" w:cs="Courier New"/>
+          <w:color w:val="263238"/>
+          <w:sz w:val="20"/>
+          <w:szCs w:val="20"/>
+        </w:rPr>
+        <w:t xml:space="preserve">            currentBarHeight = heights[i];</w:t>
+      </w:r>
+    </w:p>
+    <w:p>
+      <w:pPr>
+        <w:shd w:val="clear" w:color="auto" w:fill="F7F9FA"/>
+        <w:tabs>
+          <w:tab w:val="left" w:pos="916"/>
+          <w:tab w:val="left" w:pos="1832"/>
+          <w:tab w:val="left" w:pos="2748"/>
+          <w:tab w:val="left" w:pos="3664"/>
+          <w:tab w:val="left" w:pos="4580"/>
+          <w:tab w:val="left" w:pos="5496"/>
+          <w:tab w:val="left" w:pos="6412"/>
+          <w:tab w:val="left" w:pos="7328"/>
+          <w:tab w:val="left" w:pos="8244"/>
+          <w:tab w:val="left" w:pos="9160"/>
+          <w:tab w:val="left" w:pos="10076"/>
+          <w:tab w:val="left" w:pos="10992"/>
+          <w:tab w:val="left" w:pos="11908"/>
+          <w:tab w:val="left" w:pos="12824"/>
+          <w:tab w:val="left" w:pos="13740"/>
+          <w:tab w:val="left" w:pos="14656"/>
+        </w:tabs>
+        <w:spacing w:after="0" w:line="240" w:lineRule="auto"/>
+        <w:rPr>
+          <w:rFonts w:ascii="Consolas" w:eastAsia="Times New Roman" w:hAnsi="Consolas" w:cs="Courier New"/>
+          <w:color w:val="263238"/>
+          <w:sz w:val="20"/>
+          <w:szCs w:val="20"/>
+        </w:rPr>
+      </w:pPr>
+      <w:r>
+        <w:rPr>
+          <w:rFonts w:ascii="Consolas" w:eastAsia="Times New Roman" w:hAnsi="Consolas" w:cs="Courier New"/>
+          <w:color w:val="263238"/>
+          <w:sz w:val="20"/>
+          <w:szCs w:val="20"/>
+        </w:rPr>
+        <w:t xml:space="preserve">            while(stack.peek() != -1 &amp;&amp; currentBarHeight &lt; heights[stack.peek()]){</w:t>
+      </w:r>
+    </w:p>
+    <w:p>
+      <w:pPr>
+        <w:shd w:val="clear" w:color="auto" w:fill="F7F9FA"/>
+        <w:tabs>
+          <w:tab w:val="left" w:pos="916"/>
+          <w:tab w:val="left" w:pos="1832"/>
+          <w:tab w:val="left" w:pos="2748"/>
+          <w:tab w:val="left" w:pos="3664"/>
+          <w:tab w:val="left" w:pos="4580"/>
+          <w:tab w:val="left" w:pos="5496"/>
+          <w:tab w:val="left" w:pos="6412"/>
+          <w:tab w:val="left" w:pos="7328"/>
+          <w:tab w:val="left" w:pos="8244"/>
+          <w:tab w:val="left" w:pos="9160"/>
+          <w:tab w:val="left" w:pos="10076"/>
+          <w:tab w:val="left" w:pos="10992"/>
+          <w:tab w:val="left" w:pos="11908"/>
+          <w:tab w:val="left" w:pos="12824"/>
+          <w:tab w:val="left" w:pos="13740"/>
+          <w:tab w:val="left" w:pos="14656"/>
+        </w:tabs>
+        <w:spacing w:after="0" w:line="240" w:lineRule="auto"/>
+        <w:rPr>
+          <w:rFonts w:ascii="Consolas" w:eastAsia="Times New Roman" w:hAnsi="Consolas" w:cs="Courier New"/>
+          <w:color w:val="263238"/>
+          <w:sz w:val="20"/>
+          <w:szCs w:val="20"/>
+        </w:rPr>
+      </w:pPr>
+      <w:r>
+        <w:rPr>
+          <w:rFonts w:ascii="Consolas" w:eastAsia="Times New Roman" w:hAnsi="Consolas" w:cs="Courier New"/>
+          <w:color w:val="263238"/>
+          <w:sz w:val="20"/>
+          <w:szCs w:val="20"/>
+        </w:rPr>
+        <w:t xml:space="preserve">                int height =  heights[stack.pop()];</w:t>
+      </w:r>
+    </w:p>
+    <w:p>
+      <w:pPr>
+        <w:shd w:val="clear" w:color="auto" w:fill="F7F9FA"/>
+        <w:tabs>
+          <w:tab w:val="left" w:pos="916"/>
+          <w:tab w:val="left" w:pos="1832"/>
+          <w:tab w:val="left" w:pos="2748"/>
+          <w:tab w:val="left" w:pos="3664"/>
+          <w:tab w:val="left" w:pos="4580"/>
+          <w:tab w:val="left" w:pos="5496"/>
+          <w:tab w:val="left" w:pos="6412"/>
+          <w:tab w:val="left" w:pos="7328"/>
+          <w:tab w:val="left" w:pos="8244"/>
+          <w:tab w:val="left" w:pos="9160"/>
+          <w:tab w:val="left" w:pos="10076"/>
+          <w:tab w:val="left" w:pos="10992"/>
+          <w:tab w:val="left" w:pos="11908"/>
+          <w:tab w:val="left" w:pos="12824"/>
+          <w:tab w:val="left" w:pos="13740"/>
+          <w:tab w:val="left" w:pos="14656"/>
+        </w:tabs>
+        <w:spacing w:after="0" w:line="240" w:lineRule="auto"/>
+        <w:rPr>
+          <w:rFonts w:ascii="Consolas" w:eastAsia="Times New Roman" w:hAnsi="Consolas" w:cs="Courier New"/>
+          <w:color w:val="263238"/>
+          <w:sz w:val="20"/>
+          <w:szCs w:val="20"/>
+        </w:rPr>
+      </w:pPr>
+      <w:r>
+        <w:rPr>
+          <w:rFonts w:ascii="Consolas" w:eastAsia="Times New Roman" w:hAnsi="Consolas" w:cs="Courier New"/>
+          <w:color w:val="263238"/>
+          <w:sz w:val="20"/>
+          <w:szCs w:val="20"/>
+        </w:rPr>
+        <w:t xml:space="preserve">                int width  =  i-stack.peek()-1;</w:t>
+      </w:r>
+    </w:p>
+    <w:p>
+      <w:pPr>
+        <w:shd w:val="clear" w:color="auto" w:fill="F7F9FA"/>
+        <w:tabs>
+          <w:tab w:val="left" w:pos="916"/>
+          <w:tab w:val="left" w:pos="1832"/>
+          <w:tab w:val="left" w:pos="2748"/>
+          <w:tab w:val="left" w:pos="3664"/>
+          <w:tab w:val="left" w:pos="4580"/>
+          <w:tab w:val="left" w:pos="5496"/>
+          <w:tab w:val="left" w:pos="6412"/>
+          <w:tab w:val="left" w:pos="7328"/>
+          <w:tab w:val="left" w:pos="8244"/>
+          <w:tab w:val="left" w:pos="9160"/>
+          <w:tab w:val="left" w:pos="10076"/>
+          <w:tab w:val="left" w:pos="10992"/>
+          <w:tab w:val="left" w:pos="11908"/>
+          <w:tab w:val="left" w:pos="12824"/>
+          <w:tab w:val="left" w:pos="13740"/>
+          <w:tab w:val="left" w:pos="14656"/>
+        </w:tabs>
+        <w:spacing w:after="0" w:line="240" w:lineRule="auto"/>
+        <w:rPr>
+          <w:rFonts w:ascii="Consolas" w:eastAsia="Times New Roman" w:hAnsi="Consolas" w:cs="Courier New"/>
+          <w:color w:val="263238"/>
+          <w:sz w:val="20"/>
+          <w:szCs w:val="20"/>
+        </w:rPr>
+      </w:pPr>
+      <w:r>
+        <w:rPr>
+          <w:rFonts w:ascii="Consolas" w:eastAsia="Times New Roman" w:hAnsi="Consolas" w:cs="Courier New"/>
+          <w:color w:val="263238"/>
+          <w:sz w:val="20"/>
+          <w:szCs w:val="20"/>
+        </w:rPr>
+        <w:t xml:space="preserve">                int rectArea = height * width;</w:t>
+      </w:r>
+    </w:p>
+    <w:p>
+      <w:pPr>
+        <w:shd w:val="clear" w:color="auto" w:fill="F7F9FA"/>
+        <w:tabs>
+          <w:tab w:val="left" w:pos="916"/>
+          <w:tab w:val="left" w:pos="1832"/>
+          <w:tab w:val="left" w:pos="2748"/>
+          <w:tab w:val="left" w:pos="3664"/>
+          <w:tab w:val="left" w:pos="4580"/>
+          <w:tab w:val="left" w:pos="5496"/>
+          <w:tab w:val="left" w:pos="6412"/>
+          <w:tab w:val="left" w:pos="7328"/>
+          <w:tab w:val="left" w:pos="8244"/>
+          <w:tab w:val="left" w:pos="9160"/>
+          <w:tab w:val="left" w:pos="10076"/>
+          <w:tab w:val="left" w:pos="10992"/>
+          <w:tab w:val="left" w:pos="11908"/>
+          <w:tab w:val="left" w:pos="12824"/>
+          <w:tab w:val="left" w:pos="13740"/>
+          <w:tab w:val="left" w:pos="14656"/>
+        </w:tabs>
+        <w:spacing w:after="0" w:line="240" w:lineRule="auto"/>
+        <w:rPr>
+          <w:rFonts w:ascii="Consolas" w:eastAsia="Times New Roman" w:hAnsi="Consolas" w:cs="Courier New"/>
+          <w:color w:val="263238"/>
+          <w:sz w:val="20"/>
+          <w:szCs w:val="20"/>
+        </w:rPr>
+      </w:pPr>
+      <w:r>
+        <w:rPr>
+          <w:rFonts w:ascii="Consolas" w:eastAsia="Times New Roman" w:hAnsi="Consolas" w:cs="Courier New"/>
+          <w:color w:val="263238"/>
+          <w:sz w:val="20"/>
+          <w:szCs w:val="20"/>
+        </w:rPr>
+        <w:t xml:space="preserve">                largetRectArea = Math.max(rectArea,largetRectArea);</w:t>
+      </w:r>
+    </w:p>
+    <w:p>
+      <w:pPr>
+        <w:shd w:val="clear" w:color="auto" w:fill="F7F9FA"/>
+        <w:tabs>
+          <w:tab w:val="left" w:pos="916"/>
+          <w:tab w:val="left" w:pos="1832"/>
+          <w:tab w:val="left" w:pos="2748"/>
+          <w:tab w:val="left" w:pos="3664"/>
+          <w:tab w:val="left" w:pos="4580"/>
+          <w:tab w:val="left" w:pos="5496"/>
+          <w:tab w:val="left" w:pos="6412"/>
+          <w:tab w:val="left" w:pos="7328"/>
+          <w:tab w:val="left" w:pos="8244"/>
+          <w:tab w:val="left" w:pos="9160"/>
+          <w:tab w:val="left" w:pos="10076"/>
+          <w:tab w:val="left" w:pos="10992"/>
+          <w:tab w:val="left" w:pos="11908"/>
+          <w:tab w:val="left" w:pos="12824"/>
+          <w:tab w:val="left" w:pos="13740"/>
+          <w:tab w:val="left" w:pos="14656"/>
+        </w:tabs>
+        <w:spacing w:after="0" w:line="240" w:lineRule="auto"/>
+        <w:rPr>
+          <w:rFonts w:ascii="Consolas" w:eastAsia="Times New Roman" w:hAnsi="Consolas" w:cs="Courier New"/>
+          <w:color w:val="263238"/>
+          <w:sz w:val="20"/>
+          <w:szCs w:val="20"/>
+        </w:rPr>
+      </w:pPr>
+      <w:r>
+        <w:rPr>
+          <w:rFonts w:ascii="Consolas" w:eastAsia="Times New Roman" w:hAnsi="Consolas" w:cs="Courier New"/>
+          <w:color w:val="263238"/>
+          <w:sz w:val="20"/>
+          <w:szCs w:val="20"/>
+        </w:rPr>
+        <w:t xml:space="preserve">            }</w:t>
+      </w:r>
+    </w:p>
+    <w:p>
+      <w:pPr>
+        <w:shd w:val="clear" w:color="auto" w:fill="F7F9FA"/>
+        <w:tabs>
+          <w:tab w:val="left" w:pos="916"/>
+          <w:tab w:val="left" w:pos="1832"/>
+          <w:tab w:val="left" w:pos="2748"/>
+          <w:tab w:val="left" w:pos="3664"/>
+          <w:tab w:val="left" w:pos="4580"/>
+          <w:tab w:val="left" w:pos="5496"/>
+          <w:tab w:val="left" w:pos="6412"/>
+          <w:tab w:val="left" w:pos="7328"/>
+          <w:tab w:val="left" w:pos="8244"/>
+          <w:tab w:val="left" w:pos="9160"/>
+          <w:tab w:val="left" w:pos="10076"/>
+          <w:tab w:val="left" w:pos="10992"/>
+          <w:tab w:val="left" w:pos="11908"/>
+          <w:tab w:val="left" w:pos="12824"/>
+          <w:tab w:val="left" w:pos="13740"/>
+          <w:tab w:val="left" w:pos="14656"/>
+        </w:tabs>
+        <w:spacing w:after="0" w:line="240" w:lineRule="auto"/>
+        <w:rPr>
+          <w:rFonts w:ascii="Consolas" w:eastAsia="Times New Roman" w:hAnsi="Consolas" w:cs="Courier New"/>
+          <w:color w:val="263238"/>
+          <w:sz w:val="20"/>
+          <w:szCs w:val="20"/>
+        </w:rPr>
+      </w:pPr>
+      <w:r>
+        <w:rPr>
+          <w:rFonts w:ascii="Consolas" w:eastAsia="Times New Roman" w:hAnsi="Consolas" w:cs="Courier New"/>
+          <w:color w:val="263238"/>
+          <w:sz w:val="20"/>
+          <w:szCs w:val="20"/>
+        </w:rPr>
+        <w:t xml:space="preserve">             stack.push(i);</w:t>
+      </w:r>
+    </w:p>
+    <w:p>
+      <w:pPr>
+        <w:shd w:val="clear" w:color="auto" w:fill="F7F9FA"/>
+        <w:tabs>
+          <w:tab w:val="left" w:pos="916"/>
+          <w:tab w:val="left" w:pos="1832"/>
+          <w:tab w:val="left" w:pos="2748"/>
+          <w:tab w:val="left" w:pos="3664"/>
+          <w:tab w:val="left" w:pos="4580"/>
+          <w:tab w:val="left" w:pos="5496"/>
+          <w:tab w:val="left" w:pos="6412"/>
+          <w:tab w:val="left" w:pos="7328"/>
+          <w:tab w:val="left" w:pos="8244"/>
+          <w:tab w:val="left" w:pos="9160"/>
+          <w:tab w:val="left" w:pos="10076"/>
+          <w:tab w:val="left" w:pos="10992"/>
+          <w:tab w:val="left" w:pos="11908"/>
+          <w:tab w:val="left" w:pos="12824"/>
+          <w:tab w:val="left" w:pos="13740"/>
+          <w:tab w:val="left" w:pos="14656"/>
+        </w:tabs>
+        <w:spacing w:after="0" w:line="240" w:lineRule="auto"/>
+        <w:rPr>
+          <w:rFonts w:ascii="Consolas" w:eastAsia="Times New Roman" w:hAnsi="Consolas" w:cs="Courier New"/>
+          <w:color w:val="263238"/>
+          <w:sz w:val="20"/>
+          <w:szCs w:val="20"/>
+        </w:rPr>
+      </w:pPr>
+      <w:r>
+        <w:rPr>
+          <w:rFonts w:ascii="Consolas" w:eastAsia="Times New Roman" w:hAnsi="Consolas" w:cs="Courier New"/>
+          <w:color w:val="263238"/>
+          <w:sz w:val="20"/>
+          <w:szCs w:val="20"/>
+        </w:rPr>
+        <w:t xml:space="preserve">        }</w:t>
+      </w:r>
+    </w:p>
+    <w:p>
+      <w:pPr>
+        <w:shd w:val="clear" w:color="auto" w:fill="F7F9FA"/>
+        <w:tabs>
+          <w:tab w:val="left" w:pos="916"/>
+          <w:tab w:val="left" w:pos="1832"/>
+          <w:tab w:val="left" w:pos="2748"/>
+          <w:tab w:val="left" w:pos="3664"/>
+          <w:tab w:val="left" w:pos="4580"/>
+          <w:tab w:val="left" w:pos="5496"/>
+          <w:tab w:val="left" w:pos="6412"/>
+          <w:tab w:val="left" w:pos="7328"/>
+          <w:tab w:val="left" w:pos="8244"/>
+          <w:tab w:val="left" w:pos="9160"/>
+          <w:tab w:val="left" w:pos="10076"/>
+          <w:tab w:val="left" w:pos="10992"/>
+          <w:tab w:val="left" w:pos="11908"/>
+          <w:tab w:val="left" w:pos="12824"/>
+          <w:tab w:val="left" w:pos="13740"/>
+          <w:tab w:val="left" w:pos="14656"/>
+        </w:tabs>
+        <w:spacing w:after="0" w:line="240" w:lineRule="auto"/>
+        <w:rPr>
+          <w:rFonts w:ascii="Consolas" w:eastAsia="Times New Roman" w:hAnsi="Consolas" w:cs="Courier New"/>
+          <w:color w:val="263238"/>
+          <w:sz w:val="20"/>
+          <w:szCs w:val="20"/>
+        </w:rPr>
+      </w:pPr>
+      <w:r>
+        <w:rPr>
+          <w:rFonts w:ascii="Consolas" w:eastAsia="Times New Roman" w:hAnsi="Consolas" w:cs="Courier New"/>
+          <w:color w:val="263238"/>
+          <w:sz w:val="20"/>
+          <w:szCs w:val="20"/>
+        </w:rPr>
+        <w:t xml:space="preserve">        while(stack.peek() != -1){</w:t>
+      </w:r>
+    </w:p>
+    <w:p>
+      <w:pPr>
+        <w:shd w:val="clear" w:color="auto" w:fill="F7F9FA"/>
+        <w:tabs>
+          <w:tab w:val="left" w:pos="916"/>
+          <w:tab w:val="left" w:pos="1832"/>
+          <w:tab w:val="left" w:pos="2748"/>
+          <w:tab w:val="left" w:pos="3664"/>
+          <w:tab w:val="left" w:pos="4580"/>
+          <w:tab w:val="left" w:pos="5496"/>
+          <w:tab w:val="left" w:pos="6412"/>
+          <w:tab w:val="left" w:pos="7328"/>
+          <w:tab w:val="left" w:pos="8244"/>
+          <w:tab w:val="left" w:pos="9160"/>
+          <w:tab w:val="left" w:pos="10076"/>
+          <w:tab w:val="left" w:pos="10992"/>
+          <w:tab w:val="left" w:pos="11908"/>
+          <w:tab w:val="left" w:pos="12824"/>
+          <w:tab w:val="left" w:pos="13740"/>
+          <w:tab w:val="left" w:pos="14656"/>
+        </w:tabs>
+        <w:spacing w:after="0" w:line="240" w:lineRule="auto"/>
+        <w:rPr>
+          <w:rFonts w:ascii="Consolas" w:eastAsia="Times New Roman" w:hAnsi="Consolas" w:cs="Courier New"/>
+          <w:color w:val="263238"/>
+          <w:sz w:val="20"/>
+          <w:szCs w:val="20"/>
+        </w:rPr>
+      </w:pPr>
+      <w:r>
+        <w:rPr>
+          <w:rFonts w:ascii="Consolas" w:eastAsia="Times New Roman" w:hAnsi="Consolas" w:cs="Courier New"/>
+          <w:color w:val="263238"/>
+          <w:sz w:val="20"/>
+          <w:szCs w:val="20"/>
+        </w:rPr>
+        <w:t xml:space="preserve">            int height =  heights[stack.pop()];</w:t>
+      </w:r>
+    </w:p>
+    <w:p>
+      <w:pPr>
+        <w:shd w:val="clear" w:color="auto" w:fill="F7F9FA"/>
+        <w:tabs>
+          <w:tab w:val="left" w:pos="916"/>
+          <w:tab w:val="left" w:pos="1832"/>
+          <w:tab w:val="left" w:pos="2748"/>
+          <w:tab w:val="left" w:pos="3664"/>
+          <w:tab w:val="left" w:pos="4580"/>
+          <w:tab w:val="left" w:pos="5496"/>
+          <w:tab w:val="left" w:pos="6412"/>
+          <w:tab w:val="left" w:pos="7328"/>
+          <w:tab w:val="left" w:pos="8244"/>
+          <w:tab w:val="left" w:pos="9160"/>
+          <w:tab w:val="left" w:pos="10076"/>
+          <w:tab w:val="left" w:pos="10992"/>
+          <w:tab w:val="left" w:pos="11908"/>
+          <w:tab w:val="left" w:pos="12824"/>
+          <w:tab w:val="left" w:pos="13740"/>
+          <w:tab w:val="left" w:pos="14656"/>
+        </w:tabs>
+        <w:spacing w:after="0" w:line="240" w:lineRule="auto"/>
+        <w:rPr>
+          <w:rFonts w:ascii="Consolas" w:eastAsia="Times New Roman" w:hAnsi="Consolas" w:cs="Courier New"/>
+          <w:color w:val="263238"/>
+          <w:sz w:val="20"/>
+          <w:szCs w:val="20"/>
+        </w:rPr>
+      </w:pPr>
+      <w:r>
+        <w:rPr>
+          <w:rFonts w:ascii="Consolas" w:eastAsia="Times New Roman" w:hAnsi="Consolas" w:cs="Courier New"/>
+          <w:color w:val="263238"/>
+          <w:sz w:val="20"/>
+          <w:szCs w:val="20"/>
+        </w:rPr>
+        <w:t xml:space="preserve">            int width  =  heights.length-stack.peek()-1;</w:t>
+      </w:r>
+    </w:p>
+    <w:p>
+      <w:pPr>
+        <w:shd w:val="clear" w:color="auto" w:fill="F7F9FA"/>
+        <w:tabs>
+          <w:tab w:val="left" w:pos="916"/>
+          <w:tab w:val="left" w:pos="1832"/>
+          <w:tab w:val="left" w:pos="2748"/>
+          <w:tab w:val="left" w:pos="3664"/>
+          <w:tab w:val="left" w:pos="4580"/>
+          <w:tab w:val="left" w:pos="5496"/>
+          <w:tab w:val="left" w:pos="6412"/>
+          <w:tab w:val="left" w:pos="7328"/>
+          <w:tab w:val="left" w:pos="8244"/>
+          <w:tab w:val="left" w:pos="9160"/>
+          <w:tab w:val="left" w:pos="10076"/>
+          <w:tab w:val="left" w:pos="10992"/>
+          <w:tab w:val="left" w:pos="11908"/>
+          <w:tab w:val="left" w:pos="12824"/>
+          <w:tab w:val="left" w:pos="13740"/>
+          <w:tab w:val="left" w:pos="14656"/>
+        </w:tabs>
+        <w:spacing w:after="0" w:line="240" w:lineRule="auto"/>
+        <w:rPr>
+          <w:rFonts w:ascii="Consolas" w:eastAsia="Times New Roman" w:hAnsi="Consolas" w:cs="Courier New"/>
+          <w:color w:val="263238"/>
+          <w:sz w:val="20"/>
+          <w:szCs w:val="20"/>
+        </w:rPr>
+      </w:pPr>
+      <w:r>
+        <w:rPr>
+          <w:rFonts w:ascii="Consolas" w:eastAsia="Times New Roman" w:hAnsi="Consolas" w:cs="Courier New"/>
+          <w:color w:val="263238"/>
+          <w:sz w:val="20"/>
+          <w:szCs w:val="20"/>
+        </w:rPr>
+        <w:t xml:space="preserve">            int rectArea = height * width;</w:t>
+      </w:r>
+    </w:p>
+    <w:p>
+      <w:pPr>
+        <w:shd w:val="clear" w:color="auto" w:fill="F7F9FA"/>
+        <w:tabs>
+          <w:tab w:val="left" w:pos="916"/>
+          <w:tab w:val="left" w:pos="1832"/>
+          <w:tab w:val="left" w:pos="2748"/>
+          <w:tab w:val="left" w:pos="3664"/>
+          <w:tab w:val="left" w:pos="4580"/>
+          <w:tab w:val="left" w:pos="5496"/>
+          <w:tab w:val="left" w:pos="6412"/>
+          <w:tab w:val="left" w:pos="7328"/>
+          <w:tab w:val="left" w:pos="8244"/>
+          <w:tab w:val="left" w:pos="9160"/>
+          <w:tab w:val="left" w:pos="10076"/>
+          <w:tab w:val="left" w:pos="10992"/>
+          <w:tab w:val="left" w:pos="11908"/>
+          <w:tab w:val="left" w:pos="12824"/>
+          <w:tab w:val="left" w:pos="13740"/>
+          <w:tab w:val="left" w:pos="14656"/>
+        </w:tabs>
+        <w:spacing w:after="0" w:line="240" w:lineRule="auto"/>
+        <w:rPr>
+          <w:rFonts w:ascii="Consolas" w:eastAsia="Times New Roman" w:hAnsi="Consolas" w:cs="Courier New"/>
+          <w:color w:val="263238"/>
+          <w:sz w:val="20"/>
+          <w:szCs w:val="20"/>
+        </w:rPr>
+      </w:pPr>
+      <w:r>
+        <w:rPr>
+          <w:rFonts w:ascii="Consolas" w:eastAsia="Times New Roman" w:hAnsi="Consolas" w:cs="Courier New"/>
+          <w:color w:val="263238"/>
+          <w:sz w:val="20"/>
+          <w:szCs w:val="20"/>
+        </w:rPr>
+        <w:t xml:space="preserve">            largetRectArea = Math.max(rectArea,largetRectArea);</w:t>
+      </w:r>
+    </w:p>
+    <w:p>
+      <w:pPr>
+        <w:shd w:val="clear" w:color="auto" w:fill="F7F9FA"/>
+        <w:tabs>
+          <w:tab w:val="left" w:pos="916"/>
+          <w:tab w:val="left" w:pos="1832"/>
+          <w:tab w:val="left" w:pos="2748"/>
+          <w:tab w:val="left" w:pos="3664"/>
+          <w:tab w:val="left" w:pos="4580"/>
+          <w:tab w:val="left" w:pos="5496"/>
+          <w:tab w:val="left" w:pos="6412"/>
+          <w:tab w:val="left" w:pos="7328"/>
+          <w:tab w:val="left" w:pos="8244"/>
+          <w:tab w:val="left" w:pos="9160"/>
+          <w:tab w:val="left" w:pos="10076"/>
+          <w:tab w:val="left" w:pos="10992"/>
+          <w:tab w:val="left" w:pos="11908"/>
+          <w:tab w:val="left" w:pos="12824"/>
+          <w:tab w:val="left" w:pos="13740"/>
+          <w:tab w:val="left" w:pos="14656"/>
+        </w:tabs>
+        <w:spacing w:after="0" w:line="240" w:lineRule="auto"/>
+        <w:rPr>
+          <w:rFonts w:ascii="Consolas" w:eastAsia="Times New Roman" w:hAnsi="Consolas" w:cs="Courier New"/>
+          <w:color w:val="263238"/>
+          <w:sz w:val="20"/>
+          <w:szCs w:val="20"/>
+        </w:rPr>
+      </w:pPr>
+      <w:r>
+        <w:rPr>
+          <w:rFonts w:ascii="Consolas" w:eastAsia="Times New Roman" w:hAnsi="Consolas" w:cs="Courier New"/>
+          <w:color w:val="263238"/>
+          <w:sz w:val="20"/>
+          <w:szCs w:val="20"/>
+        </w:rPr>
+        <w:lastRenderedPageBreak/>
+        <w:t xml:space="preserve">        }</w:t>
+      </w:r>
+    </w:p>
+    <w:p>
+      <w:pPr>
+        <w:shd w:val="clear" w:color="auto" w:fill="F7F9FA"/>
+        <w:tabs>
+          <w:tab w:val="left" w:pos="916"/>
+          <w:tab w:val="left" w:pos="1832"/>
+          <w:tab w:val="left" w:pos="2748"/>
+          <w:tab w:val="left" w:pos="3664"/>
+          <w:tab w:val="left" w:pos="4580"/>
+          <w:tab w:val="left" w:pos="5496"/>
+          <w:tab w:val="left" w:pos="6412"/>
+          <w:tab w:val="left" w:pos="7328"/>
+          <w:tab w:val="left" w:pos="8244"/>
+          <w:tab w:val="left" w:pos="9160"/>
+          <w:tab w:val="left" w:pos="10076"/>
+          <w:tab w:val="left" w:pos="10992"/>
+          <w:tab w:val="left" w:pos="11908"/>
+          <w:tab w:val="left" w:pos="12824"/>
+          <w:tab w:val="left" w:pos="13740"/>
+          <w:tab w:val="left" w:pos="14656"/>
+        </w:tabs>
+        <w:spacing w:after="0" w:line="240" w:lineRule="auto"/>
+        <w:rPr>
+          <w:rFonts w:ascii="Consolas" w:eastAsia="Times New Roman" w:hAnsi="Consolas" w:cs="Courier New"/>
+          <w:color w:val="263238"/>
+          <w:sz w:val="20"/>
+          <w:szCs w:val="20"/>
+        </w:rPr>
+      </w:pPr>
+      <w:r>
+        <w:rPr>
+          <w:rFonts w:ascii="Consolas" w:eastAsia="Times New Roman" w:hAnsi="Consolas" w:cs="Courier New"/>
+          <w:color w:val="263238"/>
+          <w:sz w:val="20"/>
+          <w:szCs w:val="20"/>
+        </w:rPr>
+        <w:t xml:space="preserve">         return largetRectArea;</w:t>
+      </w:r>
+    </w:p>
+    <w:p>
+      <w:pPr>
+        <w:shd w:val="clear" w:color="auto" w:fill="F7F9FA"/>
+        <w:tabs>
+          <w:tab w:val="left" w:pos="916"/>
+          <w:tab w:val="left" w:pos="1832"/>
+          <w:tab w:val="left" w:pos="2748"/>
+          <w:tab w:val="left" w:pos="3664"/>
+          <w:tab w:val="left" w:pos="4580"/>
+          <w:tab w:val="left" w:pos="5496"/>
+          <w:tab w:val="left" w:pos="6412"/>
+          <w:tab w:val="left" w:pos="7328"/>
+          <w:tab w:val="left" w:pos="8244"/>
+          <w:tab w:val="left" w:pos="9160"/>
+          <w:tab w:val="left" w:pos="10076"/>
+          <w:tab w:val="left" w:pos="10992"/>
+          <w:tab w:val="left" w:pos="11908"/>
+          <w:tab w:val="left" w:pos="12824"/>
+          <w:tab w:val="left" w:pos="13740"/>
+          <w:tab w:val="left" w:pos="14656"/>
+        </w:tabs>
+        <w:spacing w:after="0" w:line="240" w:lineRule="auto"/>
+        <w:rPr>
+          <w:rFonts w:ascii="Consolas" w:eastAsia="Times New Roman" w:hAnsi="Consolas" w:cs="Courier New"/>
+          <w:color w:val="263238"/>
+          <w:sz w:val="20"/>
+          <w:szCs w:val="20"/>
+        </w:rPr>
+      </w:pPr>
+      <w:r>
+        <w:rPr>
+          <w:rFonts w:ascii="Consolas" w:eastAsia="Times New Roman" w:hAnsi="Consolas" w:cs="Courier New"/>
+          <w:color w:val="263238"/>
+          <w:sz w:val="20"/>
+          <w:szCs w:val="20"/>
+        </w:rPr>
+        <w:t xml:space="preserve">      </w:t>
+      </w:r>
+      <w:r>
+        <w:rPr>
+          <w:rFonts w:ascii="Consolas" w:eastAsia="Times New Roman" w:hAnsi="Consolas" w:cs="Courier New"/>
+          <w:color w:val="263238"/>
+          <w:sz w:val="20"/>
+          <w:szCs w:val="20"/>
+        </w:rPr>
+        <w:t>}</w:t>
+      </w:r>
+    </w:p>
+    <w:p>
+      <w:pPr>
+        <w:shd w:val="clear" w:color="auto" w:fill="F7F9FA"/>
+        <w:tabs>
+          <w:tab w:val="left" w:pos="916"/>
+          <w:tab w:val="left" w:pos="1832"/>
+          <w:tab w:val="left" w:pos="2748"/>
+          <w:tab w:val="left" w:pos="3664"/>
+          <w:tab w:val="left" w:pos="4580"/>
+          <w:tab w:val="left" w:pos="5496"/>
+          <w:tab w:val="left" w:pos="6412"/>
+          <w:tab w:val="left" w:pos="7328"/>
+          <w:tab w:val="left" w:pos="8244"/>
+          <w:tab w:val="left" w:pos="9160"/>
+          <w:tab w:val="left" w:pos="10076"/>
+          <w:tab w:val="left" w:pos="10992"/>
+          <w:tab w:val="left" w:pos="11908"/>
+          <w:tab w:val="left" w:pos="12824"/>
+          <w:tab w:val="left" w:pos="13740"/>
+          <w:tab w:val="left" w:pos="14656"/>
+        </w:tabs>
+        <w:spacing w:after="0" w:line="240" w:lineRule="auto"/>
+        <w:rPr>
+          <w:rFonts w:ascii="Consolas" w:eastAsia="Times New Roman" w:hAnsi="Consolas" w:cs="Courier New"/>
+          <w:color w:val="263238"/>
+          <w:sz w:val="20"/>
+          <w:szCs w:val="20"/>
+        </w:rPr>
+      </w:pPr>
+      <w:r>
+        <w:rPr>
+          <w:rFonts w:ascii="Consolas" w:eastAsia="Times New Roman" w:hAnsi="Consolas" w:cs="Courier New"/>
+          <w:color w:val="263238"/>
+          <w:sz w:val="20"/>
+          <w:szCs w:val="20"/>
+        </w:rPr>
+        <w:t>}</w:t>
+      </w:r>
+    </w:p>
+    <w:p>
+      <w:pPr>
+        <w:rPr>
+          <w:rFonts w:ascii="Arial" w:hAnsi="Arial" w:cs="Arial"/>
+          <w:color w:val="5B9BD5" w:themeColor="accent1"/>
+        </w:rPr>
+      </w:pPr>
+    </w:p>
+    <w:p>
+      <w:pPr>
+        <w:rPr>
+          <w:rFonts w:ascii="Arial" w:hAnsi="Arial" w:cs="Arial"/>
           <w:color w:val="5B9BD5" w:themeColor="accent1"/>
         </w:rPr>
       </w:pPr>
@@ -561,7 +4121,6 @@
           <w:rFonts w:ascii="Arial" w:hAnsi="Arial" w:cs="Arial"/>
           <w:color w:val="5B9BD5" w:themeColor="accent1"/>
         </w:rPr>
-        <w:lastRenderedPageBreak/>
         <w:t>Stack</w:t>
       </w:r>
     </w:p>
@@ -796,7 +4355,7 @@
                     </pic:cNvPicPr>
                   </pic:nvPicPr>
                   <pic:blipFill>
-                    <a:blip r:embed="rId6">
+                    <a:blip r:embed="rId9">
                       <a:extLst>
                         <a:ext uri="{28A0092B-C50C-407E-A947-70E740481C1C}">
                           <a14:useLocalDpi xmlns:a14="http://schemas.microsoft.com/office/drawing/2010/main" val="0"/>
@@ -875,7 +4434,6 @@
         </w:rPr>
         <w:t> class, </w:t>
       </w:r>
-      <w:proofErr w:type="spellStart"/>
       <w:r>
         <w:rPr>
           <w:rStyle w:val="HTMLCode"/>
@@ -886,7 +4444,6 @@
         </w:rPr>
         <w:t>java.util.Stack</w:t>
       </w:r>
-      <w:proofErr w:type="spellEnd"/>
       <w:r>
         <w:rPr>
           <w:rFonts w:ascii="Arial" w:hAnsi="Arial" w:cs="Arial"/>
@@ -974,7 +4531,7 @@
         </w:rPr>
         <w:t> class actually implements the </w:t>
       </w:r>
-      <w:hyperlink r:id="rId7" w:history="1">
+      <w:hyperlink r:id="rId10" w:history="1">
         <w:r>
           <w:rPr>
             <w:rStyle w:val="Hyperlink"/>
@@ -1082,39 +4639,7 @@
           <w:rFonts w:ascii="Arial" w:eastAsia="Times New Roman" w:hAnsi="Arial" w:cs="Arial"/>
           <w:color w:val="000000"/>
         </w:rPr>
-        <w:t xml:space="preserve">Stack </w:t>
-      </w:r>
-      <w:proofErr w:type="spellStart"/>
-      <w:r>
-        <w:rPr>
-          <w:rFonts w:ascii="Arial" w:eastAsia="Times New Roman" w:hAnsi="Arial" w:cs="Arial"/>
-          <w:color w:val="000000"/>
-        </w:rPr>
-        <w:t>stack</w:t>
-      </w:r>
-      <w:proofErr w:type="spellEnd"/>
-      <w:r>
-        <w:rPr>
-          <w:rFonts w:ascii="Arial" w:eastAsia="Times New Roman" w:hAnsi="Arial" w:cs="Arial"/>
-          <w:color w:val="000000"/>
-        </w:rPr>
-        <w:t xml:space="preserve"> = new </w:t>
-      </w:r>
-      <w:proofErr w:type="gramStart"/>
-      <w:r>
-        <w:rPr>
-          <w:rFonts w:ascii="Arial" w:eastAsia="Times New Roman" w:hAnsi="Arial" w:cs="Arial"/>
-          <w:color w:val="000000"/>
-        </w:rPr>
-        <w:t>Stack(</w:t>
-      </w:r>
-      <w:proofErr w:type="gramEnd"/>
-      <w:r>
-        <w:rPr>
-          <w:rFonts w:ascii="Arial" w:eastAsia="Times New Roman" w:hAnsi="Arial" w:cs="Arial"/>
-          <w:color w:val="000000"/>
-        </w:rPr>
-        <w:t>);</w:t>
+        <w:t>Stack stack = new Stack();</w:t>
       </w:r>
     </w:p>
     <w:p>
@@ -1149,47 +4674,7 @@
           <w:sz w:val="22"/>
           <w:szCs w:val="22"/>
         </w:rPr>
-        <w:t xml:space="preserve">Stack </w:t>
-      </w:r>
-      <w:proofErr w:type="spellStart"/>
-      <w:r>
-        <w:rPr>
-          <w:rFonts w:ascii="Arial" w:hAnsi="Arial" w:cs="Arial"/>
-          <w:color w:val="000000"/>
-          <w:sz w:val="22"/>
-          <w:szCs w:val="22"/>
-        </w:rPr>
-        <w:t>stack</w:t>
-      </w:r>
-      <w:proofErr w:type="spellEnd"/>
-      <w:r>
-        <w:rPr>
-          <w:rFonts w:ascii="Arial" w:hAnsi="Arial" w:cs="Arial"/>
-          <w:color w:val="000000"/>
-          <w:sz w:val="22"/>
-          <w:szCs w:val="22"/>
-        </w:rPr>
-        <w:t xml:space="preserve"> = new </w:t>
-      </w:r>
-      <w:proofErr w:type="gramStart"/>
-      <w:r>
-        <w:rPr>
-          <w:rFonts w:ascii="Arial" w:hAnsi="Arial" w:cs="Arial"/>
-          <w:color w:val="000000"/>
-          <w:sz w:val="22"/>
-          <w:szCs w:val="22"/>
-        </w:rPr>
-        <w:t>Stack(</w:t>
-      </w:r>
-      <w:proofErr w:type="gramEnd"/>
-      <w:r>
-        <w:rPr>
-          <w:rFonts w:ascii="Arial" w:hAnsi="Arial" w:cs="Arial"/>
-          <w:color w:val="000000"/>
-          <w:sz w:val="22"/>
-          <w:szCs w:val="22"/>
-        </w:rPr>
-        <w:t>);</w:t>
+        <w:t>Stack stack = new Stack();</w:t>
       </w:r>
     </w:p>
     <w:p>
@@ -1227,8 +4712,6 @@
           <w:szCs w:val="22"/>
         </w:rPr>
       </w:pPr>
-      <w:proofErr w:type="spellStart"/>
-      <w:proofErr w:type="gramStart"/>
       <w:r>
         <w:rPr>
           <w:rFonts w:ascii="Arial" w:hAnsi="Arial" w:cs="Arial"/>
@@ -1236,28 +4719,7 @@
           <w:sz w:val="22"/>
           <w:szCs w:val="22"/>
         </w:rPr>
-        <w:lastRenderedPageBreak/>
-        <w:t>stack.push</w:t>
-      </w:r>
-      <w:proofErr w:type="spellEnd"/>
-      <w:r>
-        <w:rPr>
-          <w:rFonts w:ascii="Arial" w:hAnsi="Arial" w:cs="Arial"/>
-          <w:color w:val="000000"/>
-          <w:sz w:val="22"/>
-          <w:szCs w:val="22"/>
-        </w:rPr>
-        <w:t>(</w:t>
-      </w:r>
-      <w:proofErr w:type="gramEnd"/>
-      <w:r>
-        <w:rPr>
-          <w:rFonts w:ascii="Arial" w:hAnsi="Arial" w:cs="Arial"/>
-          <w:color w:val="000000"/>
-          <w:sz w:val="22"/>
-          <w:szCs w:val="22"/>
-        </w:rPr>
-        <w:t>"1");</w:t>
+        <w:t>stack.push("1");</w:t>
       </w:r>
     </w:p>
     <w:p>
@@ -1302,58 +4764,7 @@
           <w:sz w:val="22"/>
           <w:szCs w:val="22"/>
         </w:rPr>
-        <w:t xml:space="preserve">String </w:t>
-      </w:r>
-      <w:proofErr w:type="spellStart"/>
-      <w:r>
-        <w:rPr>
-          <w:rFonts w:ascii="Arial" w:hAnsi="Arial" w:cs="Arial"/>
-          <w:color w:val="000000"/>
-          <w:sz w:val="22"/>
-          <w:szCs w:val="22"/>
-        </w:rPr>
-        <w:t>topElement</w:t>
-      </w:r>
-      <w:proofErr w:type="spellEnd"/>
-      <w:r>
-        <w:rPr>
-          <w:rFonts w:ascii="Arial" w:hAnsi="Arial" w:cs="Arial"/>
-          <w:color w:val="000000"/>
-          <w:sz w:val="22"/>
-          <w:szCs w:val="22"/>
-        </w:rPr>
-        <w:t xml:space="preserve"> = </w:t>
-      </w:r>
-      <w:proofErr w:type="spellStart"/>
-      <w:proofErr w:type="gramStart"/>
-      <w:r>
-        <w:rPr>
-          <w:rFonts w:ascii="Arial" w:hAnsi="Arial" w:cs="Arial"/>
-          <w:color w:val="000000"/>
-          <w:sz w:val="22"/>
-          <w:szCs w:val="22"/>
-        </w:rPr>
-        <w:t>stack.peek</w:t>
-      </w:r>
-      <w:proofErr w:type="spellEnd"/>
-      <w:r>
-        <w:rPr>
-          <w:rFonts w:ascii="Arial" w:hAnsi="Arial" w:cs="Arial"/>
-          <w:color w:val="000000"/>
-          <w:sz w:val="22"/>
-          <w:szCs w:val="22"/>
-        </w:rPr>
-        <w:t>(</w:t>
-      </w:r>
-      <w:proofErr w:type="gramEnd"/>
-      <w:r>
-        <w:rPr>
-          <w:rFonts w:ascii="Arial" w:hAnsi="Arial" w:cs="Arial"/>
-          <w:color w:val="000000"/>
-          <w:sz w:val="22"/>
-          <w:szCs w:val="22"/>
-        </w:rPr>
-        <w:t>);</w:t>
+        <w:t>String topElement = stack.peek();</w:t>
       </w:r>
     </w:p>
     <w:p>
@@ -1388,47 +4799,7 @@
           <w:sz w:val="22"/>
           <w:szCs w:val="22"/>
         </w:rPr>
-        <w:t xml:space="preserve">Stack </w:t>
-      </w:r>
-      <w:proofErr w:type="spellStart"/>
-      <w:r>
-        <w:rPr>
-          <w:rFonts w:ascii="Arial" w:hAnsi="Arial" w:cs="Arial"/>
-          <w:color w:val="000000"/>
-          <w:sz w:val="22"/>
-          <w:szCs w:val="22"/>
-        </w:rPr>
-        <w:t>stack</w:t>
-      </w:r>
-      <w:proofErr w:type="spellEnd"/>
-      <w:r>
-        <w:rPr>
-          <w:rFonts w:ascii="Arial" w:hAnsi="Arial" w:cs="Arial"/>
-          <w:color w:val="000000"/>
-          <w:sz w:val="22"/>
-          <w:szCs w:val="22"/>
-        </w:rPr>
-        <w:t xml:space="preserve"> = new </w:t>
-      </w:r>
-      <w:proofErr w:type="gramStart"/>
-      <w:r>
-        <w:rPr>
-          <w:rFonts w:ascii="Arial" w:hAnsi="Arial" w:cs="Arial"/>
-          <w:color w:val="000000"/>
-          <w:sz w:val="22"/>
-          <w:szCs w:val="22"/>
-        </w:rPr>
-        <w:t>Stack(</w:t>
-      </w:r>
-      <w:proofErr w:type="gramEnd"/>
-      <w:r>
-        <w:rPr>
-          <w:rFonts w:ascii="Arial" w:hAnsi="Arial" w:cs="Arial"/>
-          <w:color w:val="000000"/>
-          <w:sz w:val="22"/>
-          <w:szCs w:val="22"/>
-        </w:rPr>
-        <w:t>);</w:t>
+        <w:t>Stack stack = new Stack();</w:t>
       </w:r>
     </w:p>
     <w:p>
@@ -1466,8 +4837,6 @@
           <w:szCs w:val="22"/>
         </w:rPr>
       </w:pPr>
-      <w:proofErr w:type="spellStart"/>
-      <w:proofErr w:type="gramStart"/>
       <w:r>
         <w:rPr>
           <w:rFonts w:ascii="Arial" w:hAnsi="Arial" w:cs="Arial"/>
@@ -1475,27 +4844,7 @@
           <w:sz w:val="22"/>
           <w:szCs w:val="22"/>
         </w:rPr>
-        <w:t>stack.push</w:t>
-      </w:r>
-      <w:proofErr w:type="spellEnd"/>
-      <w:r>
-        <w:rPr>
-          <w:rFonts w:ascii="Arial" w:hAnsi="Arial" w:cs="Arial"/>
-          <w:color w:val="000000"/>
-          <w:sz w:val="22"/>
-          <w:szCs w:val="22"/>
-        </w:rPr>
-        <w:t>(</w:t>
-      </w:r>
-      <w:proofErr w:type="gramEnd"/>
-      <w:r>
-        <w:rPr>
-          <w:rFonts w:ascii="Arial" w:hAnsi="Arial" w:cs="Arial"/>
-          <w:color w:val="000000"/>
-          <w:sz w:val="22"/>
-          <w:szCs w:val="22"/>
-        </w:rPr>
-        <w:t>"1");</w:t>
+        <w:t>stack.push("1");</w:t>
       </w:r>
     </w:p>
     <w:p>
@@ -1515,8 +4864,6 @@
           <w:szCs w:val="22"/>
         </w:rPr>
       </w:pPr>
-      <w:proofErr w:type="spellStart"/>
-      <w:proofErr w:type="gramStart"/>
       <w:r>
         <w:rPr>
           <w:rFonts w:ascii="Arial" w:hAnsi="Arial" w:cs="Arial"/>
@@ -1524,27 +4871,7 @@
           <w:sz w:val="22"/>
           <w:szCs w:val="22"/>
         </w:rPr>
-        <w:t>stack.push</w:t>
-      </w:r>
-      <w:proofErr w:type="spellEnd"/>
-      <w:r>
-        <w:rPr>
-          <w:rFonts w:ascii="Arial" w:hAnsi="Arial" w:cs="Arial"/>
-          <w:color w:val="000000"/>
-          <w:sz w:val="22"/>
-          <w:szCs w:val="22"/>
-        </w:rPr>
-        <w:t>(</w:t>
-      </w:r>
-      <w:proofErr w:type="gramEnd"/>
-      <w:r>
-        <w:rPr>
-          <w:rFonts w:ascii="Arial" w:hAnsi="Arial" w:cs="Arial"/>
-          <w:color w:val="000000"/>
-          <w:sz w:val="22"/>
-          <w:szCs w:val="22"/>
-        </w:rPr>
-        <w:t>"2");</w:t>
+        <w:t>stack.push("2");</w:t>
       </w:r>
     </w:p>
     <w:p>
@@ -1564,8 +4891,6 @@
           <w:szCs w:val="22"/>
         </w:rPr>
       </w:pPr>
-      <w:proofErr w:type="spellStart"/>
-      <w:proofErr w:type="gramStart"/>
       <w:r>
         <w:rPr>
           <w:rFonts w:ascii="Arial" w:hAnsi="Arial" w:cs="Arial"/>
@@ -1573,27 +4898,7 @@
           <w:sz w:val="22"/>
           <w:szCs w:val="22"/>
         </w:rPr>
-        <w:t>stack.push</w:t>
-      </w:r>
-      <w:proofErr w:type="spellEnd"/>
-      <w:r>
-        <w:rPr>
-          <w:rFonts w:ascii="Arial" w:hAnsi="Arial" w:cs="Arial"/>
-          <w:color w:val="000000"/>
-          <w:sz w:val="22"/>
-          <w:szCs w:val="22"/>
-        </w:rPr>
-        <w:t>(</w:t>
-      </w:r>
-      <w:proofErr w:type="gramEnd"/>
-      <w:r>
-        <w:rPr>
-          <w:rFonts w:ascii="Arial" w:hAnsi="Arial" w:cs="Arial"/>
-          <w:color w:val="000000"/>
-          <w:sz w:val="22"/>
-          <w:szCs w:val="22"/>
-        </w:rPr>
-        <w:t>"3");</w:t>
+        <w:t>stack.push("3");</w:t>
       </w:r>
     </w:p>
     <w:p>
@@ -1631,8 +4936,6 @@
           <w:szCs w:val="22"/>
         </w:rPr>
       </w:pPr>
-      <w:proofErr w:type="spellStart"/>
-      <w:proofErr w:type="gramStart"/>
       <w:r>
         <w:rPr>
           <w:rFonts w:ascii="Arial" w:hAnsi="Arial" w:cs="Arial"/>
@@ -1642,44 +4945,7 @@
           <w:sz w:val="22"/>
           <w:szCs w:val="22"/>
         </w:rPr>
-        <w:t>int</w:t>
-      </w:r>
-      <w:proofErr w:type="spellEnd"/>
-      <w:proofErr w:type="gramEnd"/>
-      <w:r>
-        <w:rPr>
-          <w:rFonts w:ascii="Arial" w:hAnsi="Arial" w:cs="Arial"/>
-          <w:b/>
-          <w:bCs/>
-          <w:color w:val="000000"/>
-          <w:sz w:val="22"/>
-          <w:szCs w:val="22"/>
-        </w:rPr>
-        <w:t xml:space="preserve"> index = </w:t>
-      </w:r>
-      <w:proofErr w:type="spellStart"/>
-      <w:r>
-        <w:rPr>
-          <w:rFonts w:ascii="Arial" w:hAnsi="Arial" w:cs="Arial"/>
-          <w:b/>
-          <w:bCs/>
-          <w:color w:val="000000"/>
-          <w:sz w:val="22"/>
-          <w:szCs w:val="22"/>
-        </w:rPr>
-        <w:t>stack.search</w:t>
-      </w:r>
-      <w:proofErr w:type="spellEnd"/>
-      <w:r>
-        <w:rPr>
-          <w:rFonts w:ascii="Arial" w:hAnsi="Arial" w:cs="Arial"/>
-          <w:b/>
-          <w:bCs/>
-          <w:color w:val="000000"/>
-          <w:sz w:val="22"/>
-          <w:szCs w:val="22"/>
-        </w:rPr>
-        <w:t>("3");</w:t>
+        <w:t>int index = stack.search("3");</w:t>
       </w:r>
       <w:r>
         <w:rPr>
@@ -1723,47 +4989,7 @@
           <w:sz w:val="22"/>
           <w:szCs w:val="22"/>
         </w:rPr>
-        <w:t xml:space="preserve">Stack </w:t>
-      </w:r>
-      <w:proofErr w:type="spellStart"/>
-      <w:r>
-        <w:rPr>
-          <w:rFonts w:ascii="Arial" w:hAnsi="Arial" w:cs="Arial"/>
-          <w:color w:val="000000"/>
-          <w:sz w:val="22"/>
-          <w:szCs w:val="22"/>
-        </w:rPr>
-        <w:t>stack</w:t>
-      </w:r>
-      <w:proofErr w:type="spellEnd"/>
-      <w:r>
-        <w:rPr>
-          <w:rFonts w:ascii="Arial" w:hAnsi="Arial" w:cs="Arial"/>
-          <w:color w:val="000000"/>
-          <w:sz w:val="22"/>
-          <w:szCs w:val="22"/>
-        </w:rPr>
-        <w:t xml:space="preserve"> = new </w:t>
-      </w:r>
-      <w:proofErr w:type="gramStart"/>
-      <w:r>
-        <w:rPr>
-          <w:rFonts w:ascii="Arial" w:hAnsi="Arial" w:cs="Arial"/>
-          <w:color w:val="000000"/>
-          <w:sz w:val="22"/>
-          <w:szCs w:val="22"/>
-        </w:rPr>
-        <w:t>Stack(</w:t>
-      </w:r>
-      <w:proofErr w:type="gramEnd"/>
-      <w:r>
-        <w:rPr>
-          <w:rFonts w:ascii="Arial" w:hAnsi="Arial" w:cs="Arial"/>
-          <w:color w:val="000000"/>
-          <w:sz w:val="22"/>
-          <w:szCs w:val="22"/>
-        </w:rPr>
-        <w:t>);</w:t>
+        <w:t>Stack stack = new Stack();</w:t>
       </w:r>
     </w:p>
     <w:p>
@@ -1801,8 +5027,6 @@
           <w:szCs w:val="22"/>
         </w:rPr>
       </w:pPr>
-      <w:proofErr w:type="spellStart"/>
-      <w:proofErr w:type="gramStart"/>
       <w:r>
         <w:rPr>
           <w:rFonts w:ascii="Arial" w:hAnsi="Arial" w:cs="Arial"/>
@@ -1810,27 +5034,7 @@
           <w:sz w:val="22"/>
           <w:szCs w:val="22"/>
         </w:rPr>
-        <w:t>stack.push</w:t>
-      </w:r>
-      <w:proofErr w:type="spellEnd"/>
-      <w:r>
-        <w:rPr>
-          <w:rFonts w:ascii="Arial" w:hAnsi="Arial" w:cs="Arial"/>
-          <w:color w:val="000000"/>
-          <w:sz w:val="22"/>
-          <w:szCs w:val="22"/>
-        </w:rPr>
-        <w:t>(</w:t>
-      </w:r>
-      <w:proofErr w:type="gramEnd"/>
-      <w:r>
-        <w:rPr>
-          <w:rFonts w:ascii="Arial" w:hAnsi="Arial" w:cs="Arial"/>
-          <w:color w:val="000000"/>
-          <w:sz w:val="22"/>
-          <w:szCs w:val="22"/>
-        </w:rPr>
-        <w:t>"123");</w:t>
+        <w:t>stack.push("123");</w:t>
       </w:r>
     </w:p>
     <w:p>
@@ -1850,8 +5054,6 @@
           <w:szCs w:val="22"/>
         </w:rPr>
       </w:pPr>
-      <w:proofErr w:type="spellStart"/>
-      <w:proofErr w:type="gramStart"/>
       <w:r>
         <w:rPr>
           <w:rFonts w:ascii="Arial" w:hAnsi="Arial" w:cs="Arial"/>
@@ -1859,27 +5061,7 @@
           <w:sz w:val="22"/>
           <w:szCs w:val="22"/>
         </w:rPr>
-        <w:t>stack.push</w:t>
-      </w:r>
-      <w:proofErr w:type="spellEnd"/>
-      <w:r>
-        <w:rPr>
-          <w:rFonts w:ascii="Arial" w:hAnsi="Arial" w:cs="Arial"/>
-          <w:color w:val="000000"/>
-          <w:sz w:val="22"/>
-          <w:szCs w:val="22"/>
-        </w:rPr>
-        <w:t>(</w:t>
-      </w:r>
-      <w:proofErr w:type="gramEnd"/>
-      <w:r>
-        <w:rPr>
-          <w:rFonts w:ascii="Arial" w:hAnsi="Arial" w:cs="Arial"/>
-          <w:color w:val="000000"/>
-          <w:sz w:val="22"/>
-          <w:szCs w:val="22"/>
-        </w:rPr>
-        <w:t>"456");</w:t>
+        <w:t>stack.push("456");</w:t>
       </w:r>
     </w:p>
     <w:p>
@@ -1899,8 +5081,6 @@
           <w:szCs w:val="22"/>
         </w:rPr>
       </w:pPr>
-      <w:proofErr w:type="spellStart"/>
-      <w:proofErr w:type="gramStart"/>
       <w:r>
         <w:rPr>
           <w:rFonts w:ascii="Arial" w:hAnsi="Arial" w:cs="Arial"/>
@@ -1908,27 +5088,7 @@
           <w:sz w:val="22"/>
           <w:szCs w:val="22"/>
         </w:rPr>
-        <w:t>stack.push</w:t>
-      </w:r>
-      <w:proofErr w:type="spellEnd"/>
-      <w:r>
-        <w:rPr>
-          <w:rFonts w:ascii="Arial" w:hAnsi="Arial" w:cs="Arial"/>
-          <w:color w:val="000000"/>
-          <w:sz w:val="22"/>
-          <w:szCs w:val="22"/>
-        </w:rPr>
-        <w:t>(</w:t>
-      </w:r>
-      <w:proofErr w:type="gramEnd"/>
-      <w:r>
-        <w:rPr>
-          <w:rFonts w:ascii="Arial" w:hAnsi="Arial" w:cs="Arial"/>
-          <w:color w:val="000000"/>
-          <w:sz w:val="22"/>
-          <w:szCs w:val="22"/>
-        </w:rPr>
-        <w:t>"789");</w:t>
+        <w:t>stack.push("789");</w:t>
       </w:r>
     </w:p>
     <w:p>
@@ -1973,58 +5133,7 @@
           <w:sz w:val="22"/>
           <w:szCs w:val="22"/>
         </w:rPr>
-        <w:t xml:space="preserve">Iterator </w:t>
-      </w:r>
-      <w:proofErr w:type="spellStart"/>
-      <w:r>
-        <w:rPr>
-          <w:rFonts w:ascii="Arial" w:hAnsi="Arial" w:cs="Arial"/>
-          <w:color w:val="000000"/>
-          <w:sz w:val="22"/>
-          <w:szCs w:val="22"/>
-        </w:rPr>
-        <w:t>iterator</w:t>
-      </w:r>
-      <w:proofErr w:type="spellEnd"/>
-      <w:r>
-        <w:rPr>
-          <w:rFonts w:ascii="Arial" w:hAnsi="Arial" w:cs="Arial"/>
-          <w:color w:val="000000"/>
-          <w:sz w:val="22"/>
-          <w:szCs w:val="22"/>
-        </w:rPr>
-        <w:t xml:space="preserve"> = </w:t>
-      </w:r>
-      <w:proofErr w:type="spellStart"/>
-      <w:proofErr w:type="gramStart"/>
-      <w:r>
-        <w:rPr>
-          <w:rFonts w:ascii="Arial" w:hAnsi="Arial" w:cs="Arial"/>
-          <w:color w:val="000000"/>
-          <w:sz w:val="22"/>
-          <w:szCs w:val="22"/>
-        </w:rPr>
-        <w:t>stack.iterator</w:t>
-      </w:r>
-      <w:proofErr w:type="spellEnd"/>
-      <w:r>
-        <w:rPr>
-          <w:rFonts w:ascii="Arial" w:hAnsi="Arial" w:cs="Arial"/>
-          <w:color w:val="000000"/>
-          <w:sz w:val="22"/>
-          <w:szCs w:val="22"/>
-        </w:rPr>
-        <w:t>(</w:t>
-      </w:r>
-      <w:proofErr w:type="gramEnd"/>
-      <w:r>
-        <w:rPr>
-          <w:rFonts w:ascii="Arial" w:hAnsi="Arial" w:cs="Arial"/>
-          <w:color w:val="000000"/>
-          <w:sz w:val="22"/>
-          <w:szCs w:val="22"/>
-        </w:rPr>
-        <w:t>);</w:t>
+        <w:t>Iterator iterator = stack.iterator();</w:t>
       </w:r>
     </w:p>
     <w:p>
@@ -2044,7 +5153,6 @@
           <w:szCs w:val="22"/>
         </w:rPr>
       </w:pPr>
-      <w:proofErr w:type="gramStart"/>
       <w:r>
         <w:rPr>
           <w:rFonts w:ascii="Arial" w:hAnsi="Arial" w:cs="Arial"/>
@@ -2052,28 +5160,7 @@
           <w:sz w:val="22"/>
           <w:szCs w:val="22"/>
         </w:rPr>
-        <w:t>while(</w:t>
-      </w:r>
-      <w:proofErr w:type="spellStart"/>
-      <w:proofErr w:type="gramEnd"/>
-      <w:r>
-        <w:rPr>
-          <w:rFonts w:ascii="Arial" w:hAnsi="Arial" w:cs="Arial"/>
-          <w:color w:val="000000"/>
-          <w:sz w:val="22"/>
-          <w:szCs w:val="22"/>
-        </w:rPr>
-        <w:t>iterator.hasNext</w:t>
-      </w:r>
-      <w:proofErr w:type="spellEnd"/>
-      <w:r>
-        <w:rPr>
-          <w:rFonts w:ascii="Arial" w:hAnsi="Arial" w:cs="Arial"/>
-          <w:color w:val="000000"/>
-          <w:sz w:val="22"/>
-          <w:szCs w:val="22"/>
-        </w:rPr>
-        <w:t>()){</w:t>
+        <w:t>while(iterator.hasNext()){</w:t>
       </w:r>
     </w:p>
     <w:p>
@@ -2100,38 +5187,7 @@
           <w:sz w:val="22"/>
           <w:szCs w:val="22"/>
         </w:rPr>
-        <w:t xml:space="preserve">    Object value = </w:t>
-      </w:r>
-      <w:proofErr w:type="spellStart"/>
-      <w:proofErr w:type="gramStart"/>
-      <w:r>
-        <w:rPr>
-          <w:rFonts w:ascii="Arial" w:hAnsi="Arial" w:cs="Arial"/>
-          <w:color w:val="000000"/>
-          <w:sz w:val="22"/>
-          <w:szCs w:val="22"/>
-        </w:rPr>
-        <w:t>iterator.next</w:t>
-      </w:r>
-      <w:proofErr w:type="spellEnd"/>
-      <w:r>
-        <w:rPr>
-          <w:rFonts w:ascii="Arial" w:hAnsi="Arial" w:cs="Arial"/>
-          <w:color w:val="000000"/>
-          <w:sz w:val="22"/>
-          <w:szCs w:val="22"/>
-        </w:rPr>
-        <w:t>(</w:t>
-      </w:r>
-      <w:proofErr w:type="gramEnd"/>
-      <w:r>
-        <w:rPr>
-          <w:rFonts w:ascii="Arial" w:hAnsi="Arial" w:cs="Arial"/>
-          <w:color w:val="000000"/>
-          <w:sz w:val="22"/>
-          <w:szCs w:val="22"/>
-        </w:rPr>
-        <w:t>);</w:t>
+        <w:t xml:space="preserve">    Object value = iterator.next();</w:t>
       </w:r>
     </w:p>
     <w:p>
@@ -2193,47 +5249,7 @@
           <w:sz w:val="22"/>
           <w:szCs w:val="22"/>
         </w:rPr>
-        <w:t xml:space="preserve">Stack </w:t>
-      </w:r>
-      <w:proofErr w:type="spellStart"/>
-      <w:r>
-        <w:rPr>
-          <w:rFonts w:ascii="Arial" w:hAnsi="Arial" w:cs="Arial"/>
-          <w:color w:val="000000"/>
-          <w:sz w:val="22"/>
-          <w:szCs w:val="22"/>
-        </w:rPr>
-        <w:t>stack</w:t>
-      </w:r>
-      <w:proofErr w:type="spellEnd"/>
-      <w:r>
-        <w:rPr>
-          <w:rFonts w:ascii="Arial" w:hAnsi="Arial" w:cs="Arial"/>
-          <w:color w:val="000000"/>
-          <w:sz w:val="22"/>
-          <w:szCs w:val="22"/>
-        </w:rPr>
-        <w:t xml:space="preserve"> = new </w:t>
-      </w:r>
-      <w:proofErr w:type="gramStart"/>
-      <w:r>
-        <w:rPr>
-          <w:rFonts w:ascii="Arial" w:hAnsi="Arial" w:cs="Arial"/>
-          <w:color w:val="000000"/>
-          <w:sz w:val="22"/>
-          <w:szCs w:val="22"/>
-        </w:rPr>
-        <w:t>Stack(</w:t>
-      </w:r>
-      <w:proofErr w:type="gramEnd"/>
-      <w:r>
-        <w:rPr>
-          <w:rFonts w:ascii="Arial" w:hAnsi="Arial" w:cs="Arial"/>
-          <w:color w:val="000000"/>
-          <w:sz w:val="22"/>
-          <w:szCs w:val="22"/>
-        </w:rPr>
-        <w:t>);</w:t>
+        <w:t>Stack stack = new Stack();</w:t>
       </w:r>
     </w:p>
     <w:p>
@@ -2253,8 +5269,6 @@
           <w:szCs w:val="22"/>
         </w:rPr>
       </w:pPr>
-      <w:proofErr w:type="spellStart"/>
-      <w:proofErr w:type="gramStart"/>
       <w:r>
         <w:rPr>
           <w:rFonts w:ascii="Arial" w:hAnsi="Arial" w:cs="Arial"/>
@@ -2262,27 +5276,7 @@
           <w:sz w:val="22"/>
           <w:szCs w:val="22"/>
         </w:rPr>
-        <w:t>stack.push</w:t>
-      </w:r>
-      <w:proofErr w:type="spellEnd"/>
-      <w:r>
-        <w:rPr>
-          <w:rFonts w:ascii="Arial" w:hAnsi="Arial" w:cs="Arial"/>
-          <w:color w:val="000000"/>
-          <w:sz w:val="22"/>
-          <w:szCs w:val="22"/>
-        </w:rPr>
-        <w:t>(</w:t>
-      </w:r>
-      <w:proofErr w:type="gramEnd"/>
-      <w:r>
-        <w:rPr>
-          <w:rFonts w:ascii="Arial" w:hAnsi="Arial" w:cs="Arial"/>
-          <w:color w:val="000000"/>
-          <w:sz w:val="22"/>
-          <w:szCs w:val="22"/>
-        </w:rPr>
-        <w:t>"A");</w:t>
+        <w:t>stack.push("A");</w:t>
       </w:r>
     </w:p>
     <w:p>
@@ -2302,8 +5296,6 @@
           <w:szCs w:val="22"/>
         </w:rPr>
       </w:pPr>
-      <w:proofErr w:type="spellStart"/>
-      <w:proofErr w:type="gramStart"/>
       <w:r>
         <w:rPr>
           <w:rFonts w:ascii="Arial" w:hAnsi="Arial" w:cs="Arial"/>
@@ -2311,27 +5303,7 @@
           <w:sz w:val="22"/>
           <w:szCs w:val="22"/>
         </w:rPr>
-        <w:t>stack.push</w:t>
-      </w:r>
-      <w:proofErr w:type="spellEnd"/>
-      <w:r>
-        <w:rPr>
-          <w:rFonts w:ascii="Arial" w:hAnsi="Arial" w:cs="Arial"/>
-          <w:color w:val="000000"/>
-          <w:sz w:val="22"/>
-          <w:szCs w:val="22"/>
-        </w:rPr>
-        <w:t>(</w:t>
-      </w:r>
-      <w:proofErr w:type="gramEnd"/>
-      <w:r>
-        <w:rPr>
-          <w:rFonts w:ascii="Arial" w:hAnsi="Arial" w:cs="Arial"/>
-          <w:color w:val="000000"/>
-          <w:sz w:val="22"/>
-          <w:szCs w:val="22"/>
-        </w:rPr>
-        <w:t>"B");</w:t>
+        <w:t>stack.push("B");</w:t>
       </w:r>
     </w:p>
     <w:p>
@@ -2351,8 +5323,6 @@
           <w:szCs w:val="22"/>
         </w:rPr>
       </w:pPr>
-      <w:proofErr w:type="spellStart"/>
-      <w:proofErr w:type="gramStart"/>
       <w:r>
         <w:rPr>
           <w:rFonts w:ascii="Arial" w:hAnsi="Arial" w:cs="Arial"/>
@@ -2360,27 +5330,7 @@
           <w:sz w:val="22"/>
           <w:szCs w:val="22"/>
         </w:rPr>
-        <w:t>stack.push</w:t>
-      </w:r>
-      <w:proofErr w:type="spellEnd"/>
-      <w:r>
-        <w:rPr>
-          <w:rFonts w:ascii="Arial" w:hAnsi="Arial" w:cs="Arial"/>
-          <w:color w:val="000000"/>
-          <w:sz w:val="22"/>
-          <w:szCs w:val="22"/>
-        </w:rPr>
-        <w:t>(</w:t>
-      </w:r>
-      <w:proofErr w:type="gramEnd"/>
-      <w:r>
-        <w:rPr>
-          <w:rFonts w:ascii="Arial" w:hAnsi="Arial" w:cs="Arial"/>
-          <w:color w:val="000000"/>
-          <w:sz w:val="22"/>
-          <w:szCs w:val="22"/>
-        </w:rPr>
-        <w:t>"C");</w:t>
+        <w:t>stack.push("C");</w:t>
       </w:r>
     </w:p>
     <w:p>
@@ -2425,58 +5375,7 @@
           <w:sz w:val="22"/>
           <w:szCs w:val="22"/>
         </w:rPr>
-        <w:t xml:space="preserve">Stream </w:t>
-      </w:r>
-      <w:proofErr w:type="spellStart"/>
-      <w:r>
-        <w:rPr>
-          <w:rFonts w:ascii="Arial" w:hAnsi="Arial" w:cs="Arial"/>
-          <w:color w:val="000000"/>
-          <w:sz w:val="22"/>
-          <w:szCs w:val="22"/>
-        </w:rPr>
-        <w:t>stream</w:t>
-      </w:r>
-      <w:proofErr w:type="spellEnd"/>
-      <w:r>
-        <w:rPr>
-          <w:rFonts w:ascii="Arial" w:hAnsi="Arial" w:cs="Arial"/>
-          <w:color w:val="000000"/>
-          <w:sz w:val="22"/>
-          <w:szCs w:val="22"/>
-        </w:rPr>
-        <w:t xml:space="preserve"> = </w:t>
-      </w:r>
-      <w:proofErr w:type="spellStart"/>
-      <w:proofErr w:type="gramStart"/>
-      <w:r>
-        <w:rPr>
-          <w:rFonts w:ascii="Arial" w:hAnsi="Arial" w:cs="Arial"/>
-          <w:color w:val="000000"/>
-          <w:sz w:val="22"/>
-          <w:szCs w:val="22"/>
-        </w:rPr>
-        <w:t>stack.stream</w:t>
-      </w:r>
-      <w:proofErr w:type="spellEnd"/>
-      <w:r>
-        <w:rPr>
-          <w:rFonts w:ascii="Arial" w:hAnsi="Arial" w:cs="Arial"/>
-          <w:color w:val="000000"/>
-          <w:sz w:val="22"/>
-          <w:szCs w:val="22"/>
-        </w:rPr>
-        <w:t>(</w:t>
-      </w:r>
-      <w:proofErr w:type="gramEnd"/>
-      <w:r>
-        <w:rPr>
-          <w:rFonts w:ascii="Arial" w:hAnsi="Arial" w:cs="Arial"/>
-          <w:color w:val="000000"/>
-          <w:sz w:val="22"/>
-          <w:szCs w:val="22"/>
-        </w:rPr>
-        <w:t>);</w:t>
+        <w:t>Stream stream = stack.stream();</w:t>
       </w:r>
     </w:p>
     <w:p>
@@ -2514,8 +5413,6 @@
           <w:szCs w:val="22"/>
         </w:rPr>
       </w:pPr>
-      <w:proofErr w:type="spellStart"/>
-      <w:proofErr w:type="gramStart"/>
       <w:r>
         <w:rPr>
           <w:rFonts w:ascii="Arial" w:hAnsi="Arial" w:cs="Arial"/>
@@ -2523,27 +5420,7 @@
           <w:sz w:val="22"/>
           <w:szCs w:val="22"/>
         </w:rPr>
-        <w:t>stream.forEach</w:t>
-      </w:r>
-      <w:proofErr w:type="spellEnd"/>
-      <w:r>
-        <w:rPr>
-          <w:rFonts w:ascii="Arial" w:hAnsi="Arial" w:cs="Arial"/>
-          <w:color w:val="000000"/>
-          <w:sz w:val="22"/>
-          <w:szCs w:val="22"/>
-        </w:rPr>
-        <w:t>(</w:t>
-      </w:r>
-      <w:proofErr w:type="gramEnd"/>
-      <w:r>
-        <w:rPr>
-          <w:rFonts w:ascii="Arial" w:hAnsi="Arial" w:cs="Arial"/>
-          <w:color w:val="000000"/>
-          <w:sz w:val="22"/>
-          <w:szCs w:val="22"/>
-        </w:rPr>
-        <w:t>(element) -&gt; {</w:t>
+        <w:t>stream.forEach((element) -&gt; {</w:t>
       </w:r>
     </w:p>
     <w:p>
@@ -2570,38 +5447,7 @@
           <w:sz w:val="22"/>
           <w:szCs w:val="22"/>
         </w:rPr>
-        <w:t xml:space="preserve">    </w:t>
-      </w:r>
-      <w:proofErr w:type="spellStart"/>
-      <w:proofErr w:type="gramStart"/>
-      <w:r>
-        <w:rPr>
-          <w:rFonts w:ascii="Arial" w:hAnsi="Arial" w:cs="Arial"/>
-          <w:color w:val="000000"/>
-          <w:sz w:val="22"/>
-          <w:szCs w:val="22"/>
-        </w:rPr>
-        <w:t>System.out.println</w:t>
-      </w:r>
-      <w:proofErr w:type="spellEnd"/>
-      <w:r>
-        <w:rPr>
-          <w:rFonts w:ascii="Arial" w:hAnsi="Arial" w:cs="Arial"/>
-          <w:color w:val="000000"/>
-          <w:sz w:val="22"/>
-          <w:szCs w:val="22"/>
-        </w:rPr>
-        <w:t>(</w:t>
-      </w:r>
-      <w:proofErr w:type="gramEnd"/>
-      <w:r>
-        <w:rPr>
-          <w:rFonts w:ascii="Arial" w:hAnsi="Arial" w:cs="Arial"/>
-          <w:color w:val="000000"/>
-          <w:sz w:val="22"/>
-          <w:szCs w:val="22"/>
-        </w:rPr>
-        <w:t>element);  // print element</w:t>
+        <w:t xml:space="preserve">    System.out.println(element);  // print element</w:t>
       </w:r>
     </w:p>
     <w:p>
@@ -2651,14 +5497,7 @@
           <w:rFonts w:ascii="Arial" w:hAnsi="Arial" w:cs="Arial"/>
           <w:color w:val="5B9BD5" w:themeColor="accent1"/>
         </w:rPr>
-        <w:t>Q</w:t>
-      </w:r>
-      <w:r>
-        <w:rPr>
-          <w:rFonts w:ascii="Arial" w:hAnsi="Arial" w:cs="Arial"/>
-          <w:color w:val="5B9BD5" w:themeColor="accent1"/>
-        </w:rPr>
-        <w:t>ueue</w:t>
+        <w:t>Queue</w:t>
       </w:r>
     </w:p>
     <w:p>
@@ -2676,6 +5515,7 @@
           <w:rFonts w:ascii="Arial" w:hAnsi="Arial" w:cs="Arial"/>
           <w:color w:val="222222"/>
         </w:rPr>
+        <w:lastRenderedPageBreak/>
         <w:t xml:space="preserve">A queue is an abstract data type or a linear data structure, in which the first element is </w:t>
       </w:r>
       <w:r>
@@ -2769,7 +5609,6 @@
           <w:rFonts w:ascii="Arial" w:hAnsi="Arial" w:cs="Arial"/>
           <w:color w:val="222222"/>
         </w:rPr>
-        <w:lastRenderedPageBreak/>
         <w:t xml:space="preserve"> An example of a queue are lines of people waiting. The first person in the line goes first, and the last person in the line goes last.</w:t>
       </w:r>
     </w:p>
@@ -2790,7 +5629,6 @@
         </w:rPr>
         <w:t>The process of adding an element to a queue is called “</w:t>
       </w:r>
-      <w:proofErr w:type="spellStart"/>
       <w:r>
         <w:rPr>
           <w:rFonts w:ascii="Arial" w:hAnsi="Arial" w:cs="Arial"/>
@@ -2799,7 +5637,6 @@
         </w:rPr>
         <w:t>enqueuing</w:t>
       </w:r>
-      <w:proofErr w:type="spellEnd"/>
       <w:r>
         <w:rPr>
           <w:rFonts w:ascii="Arial" w:hAnsi="Arial" w:cs="Arial"/>
@@ -2807,7 +5644,6 @@
         </w:rPr>
         <w:t>” and the process of removing an element from a queue is called “</w:t>
       </w:r>
-      <w:proofErr w:type="spellStart"/>
       <w:r>
         <w:rPr>
           <w:rFonts w:ascii="Arial" w:hAnsi="Arial" w:cs="Arial"/>
@@ -2816,7 +5652,6 @@
         </w:rPr>
         <w:t>dequeuing</w:t>
       </w:r>
-      <w:proofErr w:type="spellEnd"/>
       <w:r>
         <w:rPr>
           <w:rFonts w:ascii="Arial" w:hAnsi="Arial" w:cs="Arial"/>
@@ -2866,7 +5701,6 @@
         </w:rPr>
         <w:t> interface, </w:t>
       </w:r>
-      <w:proofErr w:type="spellStart"/>
       <w:r>
         <w:rPr>
           <w:rStyle w:val="HTMLCode"/>
@@ -2877,7 +5711,6 @@
         </w:rPr>
         <w:t>java.util.Queue</w:t>
       </w:r>
-      <w:proofErr w:type="spellEnd"/>
       <w:r>
         <w:rPr>
           <w:rFonts w:ascii="Arial" w:hAnsi="Arial" w:cs="Arial"/>
@@ -2919,7 +5752,7 @@
         </w:rPr>
         <w:t> interface is a subtype of the </w:t>
       </w:r>
-      <w:hyperlink r:id="rId8" w:history="1">
+      <w:hyperlink r:id="rId11" w:history="1">
         <w:r>
           <w:rPr>
             <w:rStyle w:val="Hyperlink"/>
@@ -2938,7 +5771,7 @@
         </w:rPr>
         <w:t> interface. It represents an ordered sequence of objects just like a </w:t>
       </w:r>
-      <w:hyperlink r:id="rId9" w:history="1">
+      <w:hyperlink r:id="rId12" w:history="1">
         <w:r>
           <w:rPr>
             <w:rStyle w:val="Hyperlink"/>
@@ -3015,7 +5848,6 @@
           <w:szCs w:val="24"/>
         </w:rPr>
       </w:pPr>
-      <w:proofErr w:type="spellStart"/>
       <w:r>
         <w:rPr>
           <w:rFonts w:ascii="Arial" w:eastAsia="Times New Roman" w:hAnsi="Arial" w:cs="Arial"/>
@@ -3025,7 +5857,6 @@
         </w:rPr>
         <w:t>java.util.LinkedList</w:t>
       </w:r>
-      <w:proofErr w:type="spellEnd"/>
     </w:p>
     <w:p>
       <w:pPr>
@@ -3042,7 +5873,6 @@
           <w:szCs w:val="24"/>
         </w:rPr>
       </w:pPr>
-      <w:proofErr w:type="spellStart"/>
       <w:r>
         <w:rPr>
           <w:rFonts w:ascii="Arial" w:eastAsia="Times New Roman" w:hAnsi="Arial" w:cs="Arial"/>
@@ -3052,7 +5882,6 @@
         </w:rPr>
         <w:t>java.util.PriorityQueue</w:t>
       </w:r>
-      <w:proofErr w:type="spellEnd"/>
     </w:p>
     <w:p>
       <w:pPr>
@@ -3065,7 +5894,6 @@
           <w:szCs w:val="24"/>
         </w:rPr>
       </w:pPr>
-      <w:proofErr w:type="spellStart"/>
       <w:r>
         <w:rPr>
           <w:rFonts w:ascii="Arial" w:eastAsia="Times New Roman" w:hAnsi="Arial" w:cs="Arial"/>
@@ -3073,69 +5901,28 @@
           <w:sz w:val="24"/>
           <w:szCs w:val="24"/>
         </w:rPr>
-        <w:t>LinkedList</w:t>
-      </w:r>
-      <w:proofErr w:type="spellEnd"/>
-      <w:r>
+        <w:t>LinkedList is a pretty standard queue implementation.</w:t>
+      </w:r>
+    </w:p>
+    <w:p>
+      <w:pPr>
+        <w:shd w:val="clear" w:color="auto" w:fill="FFFFFF"/>
+        <w:spacing w:before="100" w:beforeAutospacing="1" w:after="100" w:afterAutospacing="1" w:line="240" w:lineRule="auto"/>
         <w:rPr>
           <w:rFonts w:ascii="Arial" w:eastAsia="Times New Roman" w:hAnsi="Arial" w:cs="Arial"/>
           <w:color w:val="000000"/>
           <w:sz w:val="24"/>
           <w:szCs w:val="24"/>
         </w:rPr>
-        <w:t> is a pretty standard queue implementation.</w:t>
-      </w:r>
-    </w:p>
-    <w:p>
-      <w:pPr>
-        <w:shd w:val="clear" w:color="auto" w:fill="FFFFFF"/>
-        <w:spacing w:before="100" w:beforeAutospacing="1" w:after="100" w:afterAutospacing="1" w:line="240" w:lineRule="auto"/>
+      </w:pPr>
+      <w:r>
         <w:rPr>
           <w:rFonts w:ascii="Arial" w:eastAsia="Times New Roman" w:hAnsi="Arial" w:cs="Arial"/>
           <w:color w:val="000000"/>
           <w:sz w:val="24"/>
           <w:szCs w:val="24"/>
         </w:rPr>
-      </w:pPr>
-      <w:proofErr w:type="spellStart"/>
-      <w:r>
-        <w:rPr>
-          <w:rFonts w:ascii="Arial" w:eastAsia="Times New Roman" w:hAnsi="Arial" w:cs="Arial"/>
-          <w:color w:val="000000"/>
-          <w:sz w:val="24"/>
-          <w:szCs w:val="24"/>
-        </w:rPr>
-        <w:t>PriorityQueue</w:t>
-      </w:r>
-      <w:proofErr w:type="spellEnd"/>
-      <w:r>
-        <w:rPr>
-          <w:rFonts w:ascii="Arial" w:eastAsia="Times New Roman" w:hAnsi="Arial" w:cs="Arial"/>
-          <w:color w:val="000000"/>
-          <w:sz w:val="24"/>
-          <w:szCs w:val="24"/>
-        </w:rPr>
-        <w:t> stores its elements internally according to their natural order (if they implement Comparable), or according to a Comparator passed to the </w:t>
-      </w:r>
-      <w:proofErr w:type="spellStart"/>
-      <w:r>
-        <w:rPr>
-          <w:rFonts w:ascii="Arial" w:eastAsia="Times New Roman" w:hAnsi="Arial" w:cs="Arial"/>
-          <w:color w:val="000000"/>
-          <w:sz w:val="24"/>
-          <w:szCs w:val="24"/>
-        </w:rPr>
-        <w:t>PriorityQueue</w:t>
-      </w:r>
-      <w:proofErr w:type="spellEnd"/>
-      <w:r>
-        <w:rPr>
-          <w:rFonts w:ascii="Arial" w:eastAsia="Times New Roman" w:hAnsi="Arial" w:cs="Arial"/>
-          <w:color w:val="000000"/>
-          <w:sz w:val="24"/>
-          <w:szCs w:val="24"/>
-        </w:rPr>
-        <w:t>.</w:t>
+        <w:t>PriorityQueue stores its elements internally according to their natural order (if they implement Comparable), or according to a Comparator passed to the PriorityQueue.</w:t>
       </w:r>
     </w:p>
     <w:p>
@@ -3175,7 +5962,7 @@
                     </pic:cNvPicPr>
                   </pic:nvPicPr>
                   <pic:blipFill>
-                    <a:blip r:embed="rId10">
+                    <a:blip r:embed="rId13">
                       <a:extLst>
                         <a:ext uri="{28A0092B-C50C-407E-A947-70E740481C1C}">
                           <a14:useLocalDpi xmlns:a14="http://schemas.microsoft.com/office/drawing/2010/main" val="0"/>
@@ -3239,7 +6026,7 @@
                     </pic:cNvPicPr>
                   </pic:nvPicPr>
                   <pic:blipFill>
-                    <a:blip r:embed="rId11">
+                    <a:blip r:embed="rId14">
                       <a:extLst>
                         <a:ext uri="{28A0092B-C50C-407E-A947-70E740481C1C}">
                           <a14:useLocalDpi xmlns:a14="http://schemas.microsoft.com/office/drawing/2010/main" val="0"/>
@@ -3289,43 +6076,7 @@
         <w:rPr>
           <w:color w:val="000000"/>
         </w:rPr>
-        <w:t xml:space="preserve">Queue </w:t>
-      </w:r>
-      <w:proofErr w:type="spellStart"/>
-      <w:r>
-        <w:rPr>
-          <w:color w:val="000000"/>
-        </w:rPr>
-        <w:t>queueA</w:t>
-      </w:r>
-      <w:proofErr w:type="spellEnd"/>
-      <w:r>
-        <w:rPr>
-          <w:color w:val="000000"/>
-        </w:rPr>
-        <w:t xml:space="preserve"> = new </w:t>
-      </w:r>
-      <w:proofErr w:type="spellStart"/>
-      <w:proofErr w:type="gramStart"/>
-      <w:r>
-        <w:rPr>
-          <w:color w:val="000000"/>
-        </w:rPr>
-        <w:t>LinkedList</w:t>
-      </w:r>
-      <w:proofErr w:type="spellEnd"/>
-      <w:r>
-        <w:rPr>
-          <w:color w:val="000000"/>
-        </w:rPr>
-        <w:t>(</w:t>
-      </w:r>
-      <w:proofErr w:type="gramEnd"/>
-      <w:r>
-        <w:rPr>
-          <w:color w:val="000000"/>
-        </w:rPr>
-        <w:t>);</w:t>
+        <w:t>Queue queueA = new LinkedList();</w:t>
       </w:r>
     </w:p>
     <w:p>
@@ -3346,43 +6097,7 @@
         <w:rPr>
           <w:color w:val="000000"/>
         </w:rPr>
-        <w:t xml:space="preserve">Queue </w:t>
-      </w:r>
-      <w:proofErr w:type="spellStart"/>
-      <w:r>
-        <w:rPr>
-          <w:color w:val="000000"/>
-        </w:rPr>
-        <w:t>queueB</w:t>
-      </w:r>
-      <w:proofErr w:type="spellEnd"/>
-      <w:r>
-        <w:rPr>
-          <w:color w:val="000000"/>
-        </w:rPr>
-        <w:t xml:space="preserve"> = new </w:t>
-      </w:r>
-      <w:proofErr w:type="spellStart"/>
-      <w:proofErr w:type="gramStart"/>
-      <w:r>
-        <w:rPr>
-          <w:color w:val="000000"/>
-        </w:rPr>
-        <w:t>PriorityQueue</w:t>
-      </w:r>
-      <w:proofErr w:type="spellEnd"/>
-      <w:r>
-        <w:rPr>
-          <w:color w:val="000000"/>
-        </w:rPr>
-        <w:t>(</w:t>
-      </w:r>
-      <w:proofErr w:type="gramEnd"/>
-      <w:r>
-        <w:rPr>
-          <w:color w:val="000000"/>
-        </w:rPr>
-        <w:t>);</w:t>
+        <w:t>Queue queueB = new PriorityQueue();</w:t>
       </w:r>
     </w:p>
     <w:p>
@@ -3927,11 +6642,127 @@
       </w:rPr>
     </w:lvl>
   </w:abstractNum>
+  <w:abstractNum w:abstractNumId="2" w15:restartNumberingAfterBreak="0">
+    <w:nsid w:val="742459C4"/>
+    <w:multiLevelType w:val="hybridMultilevel"/>
+    <w:tmpl w:val="1480CA8A"/>
+    <w:lvl w:ilvl="0" w:tplc="04090001">
+      <w:start w:val="1"/>
+      <w:numFmt w:val="bullet"/>
+      <w:lvlText w:val=""/>
+      <w:lvlJc w:val="left"/>
+      <w:pPr>
+        <w:ind w:left="720" w:hanging="360"/>
+      </w:pPr>
+      <w:rPr>
+        <w:rFonts w:ascii="Symbol" w:hAnsi="Symbol" w:hint="default"/>
+      </w:rPr>
+    </w:lvl>
+    <w:lvl w:ilvl="1" w:tplc="04090003">
+      <w:start w:val="1"/>
+      <w:numFmt w:val="bullet"/>
+      <w:lvlText w:val="o"/>
+      <w:lvlJc w:val="left"/>
+      <w:pPr>
+        <w:ind w:left="1440" w:hanging="360"/>
+      </w:pPr>
+      <w:rPr>
+        <w:rFonts w:ascii="Courier New" w:hAnsi="Courier New" w:cs="Courier New" w:hint="default"/>
+      </w:rPr>
+    </w:lvl>
+    <w:lvl w:ilvl="2" w:tplc="04090005" w:tentative="1">
+      <w:start w:val="1"/>
+      <w:numFmt w:val="bullet"/>
+      <w:lvlText w:val=""/>
+      <w:lvlJc w:val="left"/>
+      <w:pPr>
+        <w:ind w:left="2160" w:hanging="360"/>
+      </w:pPr>
+      <w:rPr>
+        <w:rFonts w:ascii="Wingdings" w:hAnsi="Wingdings" w:hint="default"/>
+      </w:rPr>
+    </w:lvl>
+    <w:lvl w:ilvl="3" w:tplc="04090001" w:tentative="1">
+      <w:start w:val="1"/>
+      <w:numFmt w:val="bullet"/>
+      <w:lvlText w:val=""/>
+      <w:lvlJc w:val="left"/>
+      <w:pPr>
+        <w:ind w:left="2880" w:hanging="360"/>
+      </w:pPr>
+      <w:rPr>
+        <w:rFonts w:ascii="Symbol" w:hAnsi="Symbol" w:hint="default"/>
+      </w:rPr>
+    </w:lvl>
+    <w:lvl w:ilvl="4" w:tplc="04090003" w:tentative="1">
+      <w:start w:val="1"/>
+      <w:numFmt w:val="bullet"/>
+      <w:lvlText w:val="o"/>
+      <w:lvlJc w:val="left"/>
+      <w:pPr>
+        <w:ind w:left="3600" w:hanging="360"/>
+      </w:pPr>
+      <w:rPr>
+        <w:rFonts w:ascii="Courier New" w:hAnsi="Courier New" w:cs="Courier New" w:hint="default"/>
+      </w:rPr>
+    </w:lvl>
+    <w:lvl w:ilvl="5" w:tplc="04090005" w:tentative="1">
+      <w:start w:val="1"/>
+      <w:numFmt w:val="bullet"/>
+      <w:lvlText w:val=""/>
+      <w:lvlJc w:val="left"/>
+      <w:pPr>
+        <w:ind w:left="4320" w:hanging="360"/>
+      </w:pPr>
+      <w:rPr>
+        <w:rFonts w:ascii="Wingdings" w:hAnsi="Wingdings" w:hint="default"/>
+      </w:rPr>
+    </w:lvl>
+    <w:lvl w:ilvl="6" w:tplc="04090001" w:tentative="1">
+      <w:start w:val="1"/>
+      <w:numFmt w:val="bullet"/>
+      <w:lvlText w:val=""/>
+      <w:lvlJc w:val="left"/>
+      <w:pPr>
+        <w:ind w:left="5040" w:hanging="360"/>
+      </w:pPr>
+      <w:rPr>
+        <w:rFonts w:ascii="Symbol" w:hAnsi="Symbol" w:hint="default"/>
+      </w:rPr>
+    </w:lvl>
+    <w:lvl w:ilvl="7" w:tplc="04090003" w:tentative="1">
+      <w:start w:val="1"/>
+      <w:numFmt w:val="bullet"/>
+      <w:lvlText w:val="o"/>
+      <w:lvlJc w:val="left"/>
+      <w:pPr>
+        <w:ind w:left="5760" w:hanging="360"/>
+      </w:pPr>
+      <w:rPr>
+        <w:rFonts w:ascii="Courier New" w:hAnsi="Courier New" w:cs="Courier New" w:hint="default"/>
+      </w:rPr>
+    </w:lvl>
+    <w:lvl w:ilvl="8" w:tplc="04090005" w:tentative="1">
+      <w:start w:val="1"/>
+      <w:numFmt w:val="bullet"/>
+      <w:lvlText w:val=""/>
+      <w:lvlJc w:val="left"/>
+      <w:pPr>
+        <w:ind w:left="6480" w:hanging="360"/>
+      </w:pPr>
+      <w:rPr>
+        <w:rFonts w:ascii="Wingdings" w:hAnsi="Wingdings" w:hint="default"/>
+      </w:rPr>
+    </w:lvl>
+  </w:abstractNum>
   <w:num w:numId="1">
     <w:abstractNumId w:val="0"/>
   </w:num>
   <w:num w:numId="2">
     <w:abstractNumId w:val="1"/>
+  </w:num>
+  <w:num w:numId="3">
+    <w:abstractNumId w:val="2"/>
   </w:num>
 </w:numbering>
 </file>
@@ -4468,6 +7299,17 @@
       <w:iCs/>
     </w:rPr>
   </w:style>
+  <w:style w:type="paragraph" w:styleId="ListParagraph">
+    <w:name w:val="List Paragraph"/>
+    <w:basedOn w:val="Normal"/>
+    <w:uiPriority w:val="34"/>
+    <w:qFormat/>
+    <w:rsid w:val="00AC08CB"/>
+    <w:pPr>
+      <w:ind w:left="720"/>
+      <w:contextualSpacing/>
+    </w:pPr>
+  </w:style>
 </w:styles>
 </file>
 
